--- a/docs/docs.docx
+++ b/docs/docs.docx
@@ -555,27 +555,28 @@
         <w:spacing w:before="240" w:after="240" w:line="240" w:lineRule="auto"/>
         <w:rPr>
           <w:rFonts w:ascii="Times New Roman" w:eastAsia="Times New Roman" w:hAnsi="Times New Roman" w:cs="Times New Roman"/>
-          <w:sz w:val="24"/>
-          <w:szCs w:val="24"/>
-        </w:rPr>
-      </w:pPr>
-      <w:r>
-        <w:rPr>
-          <w:rFonts w:ascii="Times New Roman" w:eastAsia="Times New Roman" w:hAnsi="Times New Roman" w:cs="Times New Roman"/>
-          <w:color w:val="000000"/>
-          <w:sz w:val="24"/>
-          <w:szCs w:val="24"/>
-        </w:rPr>
-        <w:t>2.1 Character</w:t>
-      </w:r>
-      <w:r>
-        <w:rPr>
-          <w:rFonts w:ascii="Times New Roman" w:eastAsia="Times New Roman" w:hAnsi="Times New Roman" w:cs="Times New Roman"/>
-          <w:color w:val="000000"/>
-          <w:sz w:val="24"/>
-          <w:szCs w:val="24"/>
-        </w:rPr>
-        <w:tab/>
+          <w:color w:val="000000"/>
+          <w:sz w:val="24"/>
+          <w:szCs w:val="24"/>
+        </w:rPr>
+      </w:pPr>
+      <w:r>
+        <w:rPr>
+          <w:rFonts w:ascii="Times New Roman" w:eastAsia="Times New Roman" w:hAnsi="Times New Roman" w:cs="Times New Roman"/>
+          <w:color w:val="000000"/>
+          <w:sz w:val="24"/>
+          <w:szCs w:val="24"/>
+        </w:rPr>
+        <w:t xml:space="preserve">2.1 </w:t>
+      </w:r>
+      <w:r>
+        <w:rPr>
+          <w:rFonts w:ascii="Times New Roman" w:eastAsia="Times New Roman" w:hAnsi="Times New Roman" w:cs="Times New Roman"/>
+          <w:color w:val="000000"/>
+          <w:sz w:val="24"/>
+          <w:szCs w:val="24"/>
+        </w:rPr>
+        <w:t>Map</w:t>
       </w:r>
     </w:p>
     <w:p>
@@ -583,27 +584,30 @@
         <w:spacing w:before="240" w:after="240" w:line="240" w:lineRule="auto"/>
         <w:rPr>
           <w:rFonts w:ascii="Times New Roman" w:eastAsia="Times New Roman" w:hAnsi="Times New Roman" w:cs="Times New Roman"/>
-          <w:sz w:val="24"/>
-          <w:szCs w:val="24"/>
-        </w:rPr>
-      </w:pPr>
-      <w:r>
-        <w:rPr>
-          <w:rFonts w:ascii="Times New Roman" w:eastAsia="Times New Roman" w:hAnsi="Times New Roman" w:cs="Times New Roman"/>
-          <w:color w:val="000000"/>
-          <w:sz w:val="24"/>
-          <w:szCs w:val="24"/>
-        </w:rPr>
-        <w:t>2.2 Ụ Súng</w:t>
-      </w:r>
-      <w:r>
-        <w:rPr>
-          <w:rFonts w:ascii="Times New Roman" w:eastAsia="Times New Roman" w:hAnsi="Times New Roman" w:cs="Times New Roman"/>
-          <w:color w:val="000000"/>
-          <w:sz w:val="24"/>
-          <w:szCs w:val="24"/>
-        </w:rPr>
-        <w:tab/>
+          <w:color w:val="000000"/>
+          <w:sz w:val="24"/>
+          <w:szCs w:val="24"/>
+          <w:lang w:val="vi-VN"/>
+        </w:rPr>
+      </w:pPr>
+      <w:r>
+        <w:rPr>
+          <w:rFonts w:ascii="Times New Roman" w:eastAsia="Times New Roman" w:hAnsi="Times New Roman" w:cs="Times New Roman"/>
+          <w:color w:val="000000"/>
+          <w:sz w:val="24"/>
+          <w:szCs w:val="24"/>
+        </w:rPr>
+        <w:t>2</w:t>
+      </w:r>
+      <w:r>
+        <w:rPr>
+          <w:rFonts w:ascii="Times New Roman" w:eastAsia="Times New Roman" w:hAnsi="Times New Roman" w:cs="Times New Roman"/>
+          <w:color w:val="000000"/>
+          <w:sz w:val="24"/>
+          <w:szCs w:val="24"/>
+          <w:lang w:val="vi-VN"/>
+        </w:rPr>
+        <w:t>.2. Character</w:t>
       </w:r>
     </w:p>
     <w:p>
@@ -613,25 +617,18 @@
           <w:rFonts w:ascii="Times New Roman" w:eastAsia="Times New Roman" w:hAnsi="Times New Roman" w:cs="Times New Roman"/>
           <w:sz w:val="24"/>
           <w:szCs w:val="24"/>
-        </w:rPr>
-      </w:pPr>
-      <w:r>
-        <w:rPr>
-          <w:rFonts w:ascii="Times New Roman" w:eastAsia="Times New Roman" w:hAnsi="Times New Roman" w:cs="Times New Roman"/>
-          <w:color w:val="000000"/>
-          <w:sz w:val="24"/>
-          <w:szCs w:val="24"/>
-        </w:rPr>
-        <w:t>2.3 Đạn</w:t>
-      </w:r>
-      <w:r>
-        <w:rPr>
-          <w:rFonts w:ascii="Times New Roman" w:eastAsia="Times New Roman" w:hAnsi="Times New Roman" w:cs="Times New Roman"/>
-          <w:color w:val="000000"/>
-          <w:sz w:val="24"/>
-          <w:szCs w:val="24"/>
-        </w:rPr>
-        <w:tab/>
+          <w:lang w:val="vi-VN"/>
+        </w:rPr>
+      </w:pPr>
+      <w:r>
+        <w:rPr>
+          <w:rFonts w:ascii="Times New Roman" w:eastAsia="Times New Roman" w:hAnsi="Times New Roman" w:cs="Times New Roman"/>
+          <w:color w:val="000000"/>
+          <w:sz w:val="24"/>
+          <w:szCs w:val="24"/>
+          <w:lang w:val="vi-VN"/>
+        </w:rPr>
+        <w:t>2.3. Player</w:t>
       </w:r>
     </w:p>
     <w:p>
@@ -643,43 +640,6 @@
           <w:szCs w:val="24"/>
         </w:rPr>
       </w:pPr>
-      <w:r>
-        <w:rPr>
-          <w:rFonts w:ascii="Times New Roman" w:eastAsia="Times New Roman" w:hAnsi="Times New Roman" w:cs="Times New Roman"/>
-          <w:color w:val="000000"/>
-          <w:sz w:val="24"/>
-          <w:szCs w:val="24"/>
-        </w:rPr>
-        <w:t>2.4 Item</w:t>
-      </w:r>
-      <w:r>
-        <w:rPr>
-          <w:rFonts w:ascii="Times New Roman" w:eastAsia="Times New Roman" w:hAnsi="Times New Roman" w:cs="Times New Roman"/>
-          <w:color w:val="000000"/>
-          <w:sz w:val="24"/>
-          <w:szCs w:val="24"/>
-        </w:rPr>
-        <w:tab/>
-      </w:r>
-    </w:p>
-    <w:p>
-      <w:pPr>
-        <w:spacing w:before="240" w:after="240" w:line="240" w:lineRule="auto"/>
-        <w:rPr>
-          <w:rFonts w:ascii="Times New Roman" w:eastAsia="Times New Roman" w:hAnsi="Times New Roman" w:cs="Times New Roman"/>
-          <w:sz w:val="24"/>
-          <w:szCs w:val="24"/>
-        </w:rPr>
-      </w:pPr>
-      <w:r>
-        <w:rPr>
-          <w:rFonts w:ascii="Times New Roman" w:eastAsia="Times New Roman" w:hAnsi="Times New Roman" w:cs="Times New Roman"/>
-          <w:color w:val="000000"/>
-          <w:sz w:val="24"/>
-          <w:szCs w:val="24"/>
-        </w:rPr>
-        <w:t>2.5 Enemy</w:t>
-      </w:r>
     </w:p>
     <w:p>
       <w:pPr>
@@ -1510,30 +1470,30 @@
           <w:sz w:val="32"/>
           <w:szCs w:val="32"/>
         </w:rPr>
+        <w:t>2. Cốt truyện</w:t>
+      </w:r>
+    </w:p>
+    <w:p>
+      <w:pPr>
+        <w:rPr>
+          <w:rFonts w:ascii="Times New Roman" w:hAnsi="Times New Roman" w:cs="Times New Roman"/>
+          <w:b/>
+          <w:bCs/>
+          <w:color w:val="000000"/>
+          <w:sz w:val="32"/>
+          <w:szCs w:val="32"/>
+        </w:rPr>
+      </w:pPr>
+      <w:r>
+        <w:rPr>
+          <w:rFonts w:ascii="Times New Roman" w:hAnsi="Times New Roman" w:cs="Times New Roman"/>
+          <w:b/>
+          <w:bCs/>
+          <w:color w:val="000000"/>
+          <w:sz w:val="32"/>
+          <w:szCs w:val="32"/>
+        </w:rPr>
         <w:lastRenderedPageBreak/>
-        <w:t>2. Cốt truyện</w:t>
-      </w:r>
-    </w:p>
-    <w:p>
-      <w:pPr>
-        <w:rPr>
-          <w:rFonts w:ascii="Times New Roman" w:hAnsi="Times New Roman" w:cs="Times New Roman"/>
-          <w:b/>
-          <w:bCs/>
-          <w:color w:val="000000"/>
-          <w:sz w:val="32"/>
-          <w:szCs w:val="32"/>
-        </w:rPr>
-      </w:pPr>
-      <w:r>
-        <w:rPr>
-          <w:rFonts w:ascii="Times New Roman" w:hAnsi="Times New Roman" w:cs="Times New Roman"/>
-          <w:b/>
-          <w:bCs/>
-          <w:color w:val="000000"/>
-          <w:sz w:val="32"/>
-          <w:szCs w:val="32"/>
-        </w:rPr>
         <w:t>3. Game Description</w:t>
       </w:r>
     </w:p>
@@ -1633,19 +1593,7 @@
           <w:szCs w:val="32"/>
           <w:lang w:val="vi-VN"/>
         </w:rPr>
-        <w:t xml:space="preserve">. </w:t>
-      </w:r>
-      <w:r>
-        <w:rPr>
-          <w:rFonts w:ascii="Times New Roman" w:eastAsia="Times New Roman" w:hAnsi="Times New Roman" w:cs="Times New Roman"/>
-          <w:b/>
-          <w:bCs/>
-          <w:color w:val="000000"/>
-          <w:sz w:val="32"/>
-          <w:szCs w:val="32"/>
-          <w:lang w:val="vi-VN"/>
-        </w:rPr>
-        <w:t>Detail</w:t>
+        <w:t>. Detail</w:t>
       </w:r>
     </w:p>
     <w:p>
@@ -1693,7 +1641,7 @@
           <w:szCs w:val="32"/>
           <w:lang w:val="vi-VN"/>
         </w:rPr>
-        <w:t>Character</w:t>
+        <w:t>Map</w:t>
       </w:r>
     </w:p>
     <w:p>
@@ -1719,7 +1667,44 @@
           <w:szCs w:val="32"/>
           <w:lang w:val="vi-VN"/>
         </w:rPr>
-        <w:t>2.2 Player</w:t>
+        <w:t xml:space="preserve">2.2 </w:t>
+      </w:r>
+      <w:r>
+        <w:rPr>
+          <w:rFonts w:ascii="Times New Roman" w:eastAsia="Times New Roman" w:hAnsi="Times New Roman" w:cs="Times New Roman"/>
+          <w:b/>
+          <w:bCs/>
+          <w:sz w:val="32"/>
+          <w:szCs w:val="32"/>
+          <w:lang w:val="vi-VN"/>
+        </w:rPr>
+        <w:t>Character</w:t>
+      </w:r>
+    </w:p>
+    <w:p>
+      <w:pPr>
+        <w:spacing w:before="240" w:after="40" w:line="240" w:lineRule="auto"/>
+        <w:ind w:firstLine="720"/>
+        <w:outlineLvl w:val="1"/>
+        <w:rPr>
+          <w:rFonts w:ascii="Times New Roman" w:eastAsia="Times New Roman" w:hAnsi="Times New Roman" w:cs="Times New Roman"/>
+          <w:b/>
+          <w:bCs/>
+          <w:sz w:val="32"/>
+          <w:szCs w:val="32"/>
+          <w:lang w:val="vi-VN"/>
+        </w:rPr>
+      </w:pPr>
+      <w:r>
+        <w:rPr>
+          <w:rFonts w:ascii="Times New Roman" w:eastAsia="Times New Roman" w:hAnsi="Times New Roman" w:cs="Times New Roman"/>
+          <w:b/>
+          <w:bCs/>
+          <w:sz w:val="32"/>
+          <w:szCs w:val="32"/>
+          <w:lang w:val="vi-VN"/>
+        </w:rPr>
+        <w:t>2.3 Player</w:t>
       </w:r>
     </w:p>
     <w:p>

--- a/docs/docs.docx
+++ b/docs/docs.docx
@@ -1651,8 +1651,1534 @@
         <w:outlineLvl w:val="1"/>
         <w:rPr>
           <w:rFonts w:ascii="Times New Roman" w:eastAsia="Times New Roman" w:hAnsi="Times New Roman" w:cs="Times New Roman"/>
-          <w:b/>
-          <w:bCs/>
+          <w:sz w:val="32"/>
+          <w:szCs w:val="32"/>
+          <w:lang w:val="vi-VN"/>
+        </w:rPr>
+      </w:pPr>
+      <w:r>
+        <w:rPr>
+          <w:rFonts w:ascii="Times New Roman" w:eastAsia="Times New Roman" w:hAnsi="Times New Roman" w:cs="Times New Roman"/>
+          <w:b/>
+          <w:bCs/>
+          <w:sz w:val="32"/>
+          <w:szCs w:val="32"/>
+          <w:lang w:val="vi-VN"/>
+        </w:rPr>
+        <w:t xml:space="preserve">- </w:t>
+      </w:r>
+      <w:r>
+        <w:rPr>
+          <w:rFonts w:ascii="Times New Roman" w:eastAsia="Times New Roman" w:hAnsi="Times New Roman" w:cs="Times New Roman"/>
+          <w:sz w:val="32"/>
+          <w:szCs w:val="32"/>
+          <w:lang w:val="vi-VN"/>
+        </w:rPr>
+        <w:t xml:space="preserve">Trước tiên ta </w:t>
+      </w:r>
+      <w:r>
+        <w:rPr>
+          <w:rFonts w:ascii="Times New Roman" w:eastAsia="Times New Roman" w:hAnsi="Times New Roman" w:cs="Times New Roman"/>
+          <w:sz w:val="32"/>
+          <w:szCs w:val="32"/>
+          <w:lang w:val="vi-VN"/>
+        </w:rPr>
+        <w:t>có 4 loại phòng</w:t>
+      </w:r>
+      <w:r>
+        <w:rPr>
+          <w:rFonts w:ascii="Times New Roman" w:eastAsia="Times New Roman" w:hAnsi="Times New Roman" w:cs="Times New Roman"/>
+          <w:sz w:val="32"/>
+          <w:szCs w:val="32"/>
+          <w:lang w:val="vi-VN"/>
+        </w:rPr>
+        <w:t xml:space="preserve"> cơ bản</w:t>
+      </w:r>
+      <w:r>
+        <w:rPr>
+          <w:rFonts w:ascii="Times New Roman" w:eastAsia="Times New Roman" w:hAnsi="Times New Roman" w:cs="Times New Roman"/>
+          <w:sz w:val="32"/>
+          <w:szCs w:val="32"/>
+          <w:lang w:val="vi-VN"/>
+        </w:rPr>
+        <w:t xml:space="preserve"> có hình dạng giống hình dưới đây.</w:t>
+      </w:r>
+      <w:r>
+        <w:rPr>
+          <w:rFonts w:ascii="Times New Roman" w:eastAsia="Times New Roman" w:hAnsi="Times New Roman" w:cs="Times New Roman"/>
+          <w:sz w:val="32"/>
+          <w:szCs w:val="32"/>
+          <w:lang w:val="vi-VN"/>
+        </w:rPr>
+        <w:t xml:space="preserve"> Và thêm một phòng closed</w:t>
+      </w:r>
+    </w:p>
+    <w:p>
+      <w:pPr>
+        <w:spacing w:before="240" w:after="40" w:line="240" w:lineRule="auto"/>
+        <w:jc w:val="center"/>
+        <w:outlineLvl w:val="1"/>
+        <w:rPr>
+          <w:rFonts w:ascii="Times New Roman" w:eastAsia="Times New Roman" w:hAnsi="Times New Roman" w:cs="Times New Roman"/>
+          <w:b/>
+          <w:bCs/>
+          <w:sz w:val="32"/>
+          <w:szCs w:val="32"/>
+          <w:lang w:val="vi-VN"/>
+        </w:rPr>
+      </w:pPr>
+      <w:r>
+        <w:rPr>
+          <w:rFonts w:ascii="Times New Roman" w:eastAsia="Times New Roman" w:hAnsi="Times New Roman" w:cs="Times New Roman"/>
+          <w:b/>
+          <w:bCs/>
+          <w:sz w:val="32"/>
+          <w:szCs w:val="32"/>
+          <w:lang w:val="vi-VN"/>
+        </w:rPr>
+        <w:drawing>
+          <wp:inline distT="0" distB="0" distL="0" distR="0" wp14:anchorId="7A80FD98" wp14:editId="71EE08F0">
+            <wp:extent cx="4469732" cy="1867641"/>
+            <wp:effectExtent l="0" t="0" r="7620" b="0"/>
+            <wp:docPr id="2" name="Picture 2"/>
+            <wp:cNvGraphicFramePr>
+              <a:graphicFrameLocks xmlns:a="http://schemas.openxmlformats.org/drawingml/2006/main" noChangeAspect="1"/>
+            </wp:cNvGraphicFramePr>
+            <a:graphic xmlns:a="http://schemas.openxmlformats.org/drawingml/2006/main">
+              <a:graphicData uri="http://schemas.openxmlformats.org/drawingml/2006/picture">
+                <pic:pic xmlns:pic="http://schemas.openxmlformats.org/drawingml/2006/picture">
+                  <pic:nvPicPr>
+                    <pic:cNvPr id="1" name=""/>
+                    <pic:cNvPicPr/>
+                  </pic:nvPicPr>
+                  <pic:blipFill>
+                    <a:blip r:embed="rId6"/>
+                    <a:stretch>
+                      <a:fillRect/>
+                    </a:stretch>
+                  </pic:blipFill>
+                  <pic:spPr>
+                    <a:xfrm>
+                      <a:off x="0" y="0"/>
+                      <a:ext cx="4483037" cy="1873200"/>
+                    </a:xfrm>
+                    <a:prstGeom prst="rect">
+                      <a:avLst/>
+                    </a:prstGeom>
+                  </pic:spPr>
+                </pic:pic>
+              </a:graphicData>
+            </a:graphic>
+          </wp:inline>
+        </w:drawing>
+      </w:r>
+    </w:p>
+    <w:p>
+      <w:pPr>
+        <w:spacing w:before="240" w:after="40" w:line="240" w:lineRule="auto"/>
+        <w:jc w:val="center"/>
+        <w:outlineLvl w:val="1"/>
+        <w:rPr>
+          <w:rFonts w:ascii="Times New Roman" w:eastAsia="Times New Roman" w:hAnsi="Times New Roman" w:cs="Times New Roman"/>
+          <w:b/>
+          <w:bCs/>
+          <w:sz w:val="32"/>
+          <w:szCs w:val="32"/>
+          <w:lang w:val="vi-VN"/>
+        </w:rPr>
+      </w:pPr>
+      <w:r>
+        <w:rPr>
+          <w:rFonts w:ascii="Times New Roman" w:eastAsia="Times New Roman" w:hAnsi="Times New Roman" w:cs="Times New Roman"/>
+          <w:b/>
+          <w:bCs/>
+          <w:sz w:val="32"/>
+          <w:szCs w:val="32"/>
+          <w:lang w:val="vi-VN"/>
+        </w:rPr>
+        <w:drawing>
+          <wp:inline distT="0" distB="0" distL="0" distR="0" wp14:anchorId="7B44D741" wp14:editId="1550D489">
+            <wp:extent cx="2977816" cy="1897403"/>
+            <wp:effectExtent l="0" t="0" r="0" b="7620"/>
+            <wp:docPr id="3" name="Picture 3" descr="Text&#10;&#10;Description automatically generated with medium confidence"/>
+            <wp:cNvGraphicFramePr>
+              <a:graphicFrameLocks xmlns:a="http://schemas.openxmlformats.org/drawingml/2006/main" noChangeAspect="1"/>
+            </wp:cNvGraphicFramePr>
+            <a:graphic xmlns:a="http://schemas.openxmlformats.org/drawingml/2006/main">
+              <a:graphicData uri="http://schemas.openxmlformats.org/drawingml/2006/picture">
+                <pic:pic xmlns:pic="http://schemas.openxmlformats.org/drawingml/2006/picture">
+                  <pic:nvPicPr>
+                    <pic:cNvPr id="3" name="Picture 3" descr="Text&#10;&#10;Description automatically generated with medium confidence"/>
+                    <pic:cNvPicPr/>
+                  </pic:nvPicPr>
+                  <pic:blipFill>
+                    <a:blip r:embed="rId7"/>
+                    <a:stretch>
+                      <a:fillRect/>
+                    </a:stretch>
+                  </pic:blipFill>
+                  <pic:spPr>
+                    <a:xfrm>
+                      <a:off x="0" y="0"/>
+                      <a:ext cx="2985115" cy="1902054"/>
+                    </a:xfrm>
+                    <a:prstGeom prst="rect">
+                      <a:avLst/>
+                    </a:prstGeom>
+                  </pic:spPr>
+                </pic:pic>
+              </a:graphicData>
+            </a:graphic>
+          </wp:inline>
+        </w:drawing>
+      </w:r>
+    </w:p>
+    <w:p>
+      <w:pPr>
+        <w:pStyle w:val="ListParagraph"/>
+        <w:numPr>
+          <w:ilvl w:val="0"/>
+          <w:numId w:val="4"/>
+        </w:numPr>
+        <w:spacing w:before="240" w:after="40" w:line="240" w:lineRule="auto"/>
+        <w:outlineLvl w:val="1"/>
+        <w:rPr>
+          <w:rFonts w:ascii="Times New Roman" w:eastAsia="Times New Roman" w:hAnsi="Times New Roman" w:cs="Times New Roman"/>
+          <w:sz w:val="32"/>
+          <w:szCs w:val="32"/>
+          <w:lang w:val="vi-VN"/>
+        </w:rPr>
+      </w:pPr>
+      <w:r>
+        <w:rPr>
+          <w:rFonts w:ascii="Times New Roman" w:eastAsia="Times New Roman" w:hAnsi="Times New Roman" w:cs="Times New Roman"/>
+          <w:sz w:val="32"/>
+          <w:szCs w:val="32"/>
+          <w:lang w:val="vi-VN"/>
+        </w:rPr>
+        <w:t>Sau đó ta</w:t>
+      </w:r>
+      <w:r>
+        <w:rPr>
+          <w:rFonts w:ascii="Times New Roman" w:eastAsia="Times New Roman" w:hAnsi="Times New Roman" w:cs="Times New Roman"/>
+          <w:sz w:val="32"/>
+          <w:szCs w:val="32"/>
+          <w:lang w:val="vi-VN"/>
+        </w:rPr>
+        <w:t xml:space="preserve"> tìm đường đi từ điểm bắt đầu là các dãy ô hàng 1 và chọn ngẫu nhiên lấy bất kỳ 1 ô. Sau đó tìm 1 con đường ngẫu nhiên đi được từ trên xuống dưới</w:t>
+      </w:r>
+      <w:r>
+        <w:rPr>
+          <w:rFonts w:ascii="Times New Roman" w:eastAsia="Times New Roman" w:hAnsi="Times New Roman" w:cs="Times New Roman"/>
+          <w:sz w:val="32"/>
+          <w:szCs w:val="32"/>
+          <w:lang w:val="vi-VN"/>
+        </w:rPr>
+        <w:t xml:space="preserve"> sao cho các đường đi đều nằm </w:t>
+      </w:r>
+      <w:r>
+        <w:rPr>
+          <w:rFonts w:ascii="Times New Roman" w:eastAsia="Times New Roman" w:hAnsi="Times New Roman" w:cs="Times New Roman"/>
+          <w:sz w:val="32"/>
+          <w:szCs w:val="32"/>
+          <w:lang w:val="vi-VN"/>
+        </w:rPr>
+        <w:lastRenderedPageBreak/>
+        <w:t xml:space="preserve">trong không gian đã được định </w:t>
+      </w:r>
+      <w:r>
+        <w:rPr>
+          <w:rFonts w:ascii="Times New Roman" w:eastAsia="Times New Roman" w:hAnsi="Times New Roman" w:cs="Times New Roman"/>
+          <w:sz w:val="32"/>
+          <w:szCs w:val="32"/>
+          <w:lang w:val="vi-VN"/>
+        </w:rPr>
+        <w:t>sẵn</w:t>
+      </w:r>
+      <w:r>
+        <w:rPr>
+          <w:rFonts w:ascii="Times New Roman" w:eastAsia="Times New Roman" w:hAnsi="Times New Roman" w:cs="Times New Roman"/>
+          <w:sz w:val="32"/>
+          <w:szCs w:val="32"/>
+          <w:lang w:val="vi-VN"/>
+        </w:rPr>
+        <w:t xml:space="preserve"> và điểm kết thúc phải nằm ở dãy cuối cùng.</w:t>
+      </w:r>
+    </w:p>
+    <w:p>
+      <w:pPr>
+        <w:spacing w:before="240" w:after="40" w:line="240" w:lineRule="auto"/>
+        <w:jc w:val="center"/>
+        <w:outlineLvl w:val="1"/>
+        <w:rPr>
+          <w:rFonts w:ascii="Times New Roman" w:eastAsia="Times New Roman" w:hAnsi="Times New Roman" w:cs="Times New Roman"/>
+          <w:b/>
+          <w:bCs/>
+          <w:sz w:val="32"/>
+          <w:szCs w:val="32"/>
+          <w:lang w:val="vi-VN"/>
+        </w:rPr>
+      </w:pPr>
+      <w:r>
+        <w:rPr>
+          <w:rFonts w:ascii="Times New Roman" w:eastAsia="Times New Roman" w:hAnsi="Times New Roman" w:cs="Times New Roman"/>
+          <w:b/>
+          <w:bCs/>
+          <w:sz w:val="32"/>
+          <w:szCs w:val="32"/>
+          <w:lang w:val="vi-VN"/>
+        </w:rPr>
+        <w:drawing>
+          <wp:inline distT="0" distB="0" distL="0" distR="0" wp14:anchorId="4CD98C57" wp14:editId="696379EE">
+            <wp:extent cx="2074112" cy="1708484"/>
+            <wp:effectExtent l="0" t="0" r="2540" b="6350"/>
+            <wp:docPr id="4" name="Picture 4" descr="Chart&#10;&#10;Description automatically generated"/>
+            <wp:cNvGraphicFramePr>
+              <a:graphicFrameLocks xmlns:a="http://schemas.openxmlformats.org/drawingml/2006/main" noChangeAspect="1"/>
+            </wp:cNvGraphicFramePr>
+            <a:graphic xmlns:a="http://schemas.openxmlformats.org/drawingml/2006/main">
+              <a:graphicData uri="http://schemas.openxmlformats.org/drawingml/2006/picture">
+                <pic:pic xmlns:pic="http://schemas.openxmlformats.org/drawingml/2006/picture">
+                  <pic:nvPicPr>
+                    <pic:cNvPr id="4" name="Picture 4" descr="Chart&#10;&#10;Description automatically generated"/>
+                    <pic:cNvPicPr/>
+                  </pic:nvPicPr>
+                  <pic:blipFill>
+                    <a:blip r:embed="rId8"/>
+                    <a:stretch>
+                      <a:fillRect/>
+                    </a:stretch>
+                  </pic:blipFill>
+                  <pic:spPr>
+                    <a:xfrm>
+                      <a:off x="0" y="0"/>
+                      <a:ext cx="2095871" cy="1726408"/>
+                    </a:xfrm>
+                    <a:prstGeom prst="rect">
+                      <a:avLst/>
+                    </a:prstGeom>
+                  </pic:spPr>
+                </pic:pic>
+              </a:graphicData>
+            </a:graphic>
+          </wp:inline>
+        </w:drawing>
+      </w:r>
+      <w:r>
+        <w:rPr>
+          <w:rFonts w:ascii="Times New Roman" w:eastAsia="Times New Roman" w:hAnsi="Times New Roman" w:cs="Times New Roman"/>
+          <w:b/>
+          <w:bCs/>
+          <w:sz w:val="32"/>
+          <w:szCs w:val="32"/>
+          <w:lang w:val="vi-VN"/>
+        </w:rPr>
+        <w:drawing>
+          <wp:inline distT="0" distB="0" distL="0" distR="0" wp14:anchorId="67A43753" wp14:editId="1A5C11C2">
+            <wp:extent cx="2134494" cy="1678405"/>
+            <wp:effectExtent l="0" t="0" r="0" b="0"/>
+            <wp:docPr id="5" name="Picture 5" descr="Chart&#10;&#10;Description automatically generated"/>
+            <wp:cNvGraphicFramePr>
+              <a:graphicFrameLocks xmlns:a="http://schemas.openxmlformats.org/drawingml/2006/main" noChangeAspect="1"/>
+            </wp:cNvGraphicFramePr>
+            <a:graphic xmlns:a="http://schemas.openxmlformats.org/drawingml/2006/main">
+              <a:graphicData uri="http://schemas.openxmlformats.org/drawingml/2006/picture">
+                <pic:pic xmlns:pic="http://schemas.openxmlformats.org/drawingml/2006/picture">
+                  <pic:nvPicPr>
+                    <pic:cNvPr id="5" name="Picture 5" descr="Chart&#10;&#10;Description automatically generated"/>
+                    <pic:cNvPicPr/>
+                  </pic:nvPicPr>
+                  <pic:blipFill>
+                    <a:blip r:embed="rId9"/>
+                    <a:stretch>
+                      <a:fillRect/>
+                    </a:stretch>
+                  </pic:blipFill>
+                  <pic:spPr>
+                    <a:xfrm>
+                      <a:off x="0" y="0"/>
+                      <a:ext cx="2153099" cy="1693035"/>
+                    </a:xfrm>
+                    <a:prstGeom prst="rect">
+                      <a:avLst/>
+                    </a:prstGeom>
+                  </pic:spPr>
+                </pic:pic>
+              </a:graphicData>
+            </a:graphic>
+          </wp:inline>
+        </w:drawing>
+      </w:r>
+    </w:p>
+    <w:p>
+      <w:pPr>
+        <w:spacing w:before="240" w:after="40" w:line="240" w:lineRule="auto"/>
+        <w:jc w:val="center"/>
+        <w:outlineLvl w:val="1"/>
+        <w:rPr>
+          <w:rFonts w:ascii="Times New Roman" w:eastAsia="Times New Roman" w:hAnsi="Times New Roman" w:cs="Times New Roman"/>
+          <w:b/>
+          <w:bCs/>
+          <w:sz w:val="32"/>
+          <w:szCs w:val="32"/>
+          <w:lang w:val="vi-VN"/>
+        </w:rPr>
+      </w:pPr>
+      <w:r>
+        <w:rPr>
+          <w:rFonts w:ascii="Times New Roman" w:eastAsia="Times New Roman" w:hAnsi="Times New Roman" w:cs="Times New Roman"/>
+          <w:b/>
+          <w:bCs/>
+          <w:sz w:val="32"/>
+          <w:szCs w:val="32"/>
+          <w:lang w:val="vi-VN"/>
+        </w:rPr>
+        <w:drawing>
+          <wp:inline distT="0" distB="0" distL="0" distR="0" wp14:anchorId="769BF65B" wp14:editId="4EBAEFDC">
+            <wp:extent cx="2224104" cy="1885500"/>
+            <wp:effectExtent l="0" t="0" r="5080" b="635"/>
+            <wp:docPr id="6" name="Picture 6" descr="Shape, square&#10;&#10;Description automatically generated"/>
+            <wp:cNvGraphicFramePr>
+              <a:graphicFrameLocks xmlns:a="http://schemas.openxmlformats.org/drawingml/2006/main" noChangeAspect="1"/>
+            </wp:cNvGraphicFramePr>
+            <a:graphic xmlns:a="http://schemas.openxmlformats.org/drawingml/2006/main">
+              <a:graphicData uri="http://schemas.openxmlformats.org/drawingml/2006/picture">
+                <pic:pic xmlns:pic="http://schemas.openxmlformats.org/drawingml/2006/picture">
+                  <pic:nvPicPr>
+                    <pic:cNvPr id="6" name="Picture 6" descr="Shape, square&#10;&#10;Description automatically generated"/>
+                    <pic:cNvPicPr/>
+                  </pic:nvPicPr>
+                  <pic:blipFill>
+                    <a:blip r:embed="rId10"/>
+                    <a:stretch>
+                      <a:fillRect/>
+                    </a:stretch>
+                  </pic:blipFill>
+                  <pic:spPr>
+                    <a:xfrm>
+                      <a:off x="0" y="0"/>
+                      <a:ext cx="2262076" cy="1917691"/>
+                    </a:xfrm>
+                    <a:prstGeom prst="rect">
+                      <a:avLst/>
+                    </a:prstGeom>
+                  </pic:spPr>
+                </pic:pic>
+              </a:graphicData>
+            </a:graphic>
+          </wp:inline>
+        </w:drawing>
+      </w:r>
+      <w:r>
+        <w:rPr>
+          <w:rFonts w:ascii="Times New Roman" w:eastAsia="Times New Roman" w:hAnsi="Times New Roman" w:cs="Times New Roman"/>
+          <w:b/>
+          <w:bCs/>
+          <w:sz w:val="32"/>
+          <w:szCs w:val="32"/>
+          <w:lang w:val="vi-VN"/>
+        </w:rPr>
+        <w:drawing>
+          <wp:inline distT="0" distB="0" distL="0" distR="0" wp14:anchorId="0F62F2B4" wp14:editId="4FCA5ED6">
+            <wp:extent cx="1969670" cy="1899156"/>
+            <wp:effectExtent l="0" t="0" r="0" b="6350"/>
+            <wp:docPr id="7" name="Picture 7" descr="A picture containing text, clock&#10;&#10;Description automatically generated"/>
+            <wp:cNvGraphicFramePr>
+              <a:graphicFrameLocks xmlns:a="http://schemas.openxmlformats.org/drawingml/2006/main" noChangeAspect="1"/>
+            </wp:cNvGraphicFramePr>
+            <a:graphic xmlns:a="http://schemas.openxmlformats.org/drawingml/2006/main">
+              <a:graphicData uri="http://schemas.openxmlformats.org/drawingml/2006/picture">
+                <pic:pic xmlns:pic="http://schemas.openxmlformats.org/drawingml/2006/picture">
+                  <pic:nvPicPr>
+                    <pic:cNvPr id="7" name="Picture 7" descr="A picture containing text, clock&#10;&#10;Description automatically generated"/>
+                    <pic:cNvPicPr/>
+                  </pic:nvPicPr>
+                  <pic:blipFill>
+                    <a:blip r:embed="rId11"/>
+                    <a:stretch>
+                      <a:fillRect/>
+                    </a:stretch>
+                  </pic:blipFill>
+                  <pic:spPr>
+                    <a:xfrm>
+                      <a:off x="0" y="0"/>
+                      <a:ext cx="2015501" cy="1943347"/>
+                    </a:xfrm>
+                    <a:prstGeom prst="rect">
+                      <a:avLst/>
+                    </a:prstGeom>
+                  </pic:spPr>
+                </pic:pic>
+              </a:graphicData>
+            </a:graphic>
+          </wp:inline>
+        </w:drawing>
+      </w:r>
+    </w:p>
+    <w:p>
+      <w:pPr>
+        <w:pStyle w:val="ListParagraph"/>
+        <w:numPr>
+          <w:ilvl w:val="0"/>
+          <w:numId w:val="4"/>
+        </w:numPr>
+        <w:spacing w:before="240" w:after="40" w:line="240" w:lineRule="auto"/>
+        <w:outlineLvl w:val="1"/>
+        <w:rPr>
+          <w:rFonts w:ascii="Times New Roman" w:eastAsia="Times New Roman" w:hAnsi="Times New Roman" w:cs="Times New Roman"/>
+          <w:sz w:val="32"/>
+          <w:szCs w:val="32"/>
+          <w:lang w:val="vi-VN"/>
+        </w:rPr>
+      </w:pPr>
+      <w:r>
+        <w:rPr>
+          <w:rFonts w:ascii="Times New Roman" w:eastAsia="Times New Roman" w:hAnsi="Times New Roman" w:cs="Times New Roman"/>
+          <w:sz w:val="32"/>
+          <w:szCs w:val="32"/>
+          <w:lang w:val="vi-VN"/>
+        </w:rPr>
+        <w:t>Cách di chuyển đó là đầu tiên chọn ngẫu nhiên điểm bắt đầu ở hàng trên cùng và tạo ra một phòng có các lỗ hổng trái hoặc phải hoặc phía dưới ở vị trí đó. Sau đó di chuyển ngẫu nhiên sau trái phải sao cho đảm bảo phòng tiếp theo không vượt giới hạn đã định sẵn.</w:t>
+      </w:r>
+      <w:r>
+        <w:rPr>
+          <w:rFonts w:ascii="Times New Roman" w:eastAsia="Times New Roman" w:hAnsi="Times New Roman" w:cs="Times New Roman"/>
+          <w:sz w:val="32"/>
+          <w:szCs w:val="32"/>
+          <w:lang w:val="vi-VN"/>
+        </w:rPr>
+        <w:t xml:space="preserve"> Và tiếp tục tạo ngẫu nhiên các phòng bằng cách chọn ngẫu nhiên 1 phòng bất kỳ trong danh sách rooms(chứa các roomPrefab)</w:t>
+      </w:r>
+      <w:r>
+        <w:rPr>
+          <w:rFonts w:ascii="Times New Roman" w:eastAsia="Times New Roman" w:hAnsi="Times New Roman" w:cs="Times New Roman"/>
+          <w:sz w:val="32"/>
+          <w:szCs w:val="32"/>
+          <w:lang w:val="vi-VN"/>
+        </w:rPr>
+        <w:t>.</w:t>
+      </w:r>
+      <w:r>
+        <w:rPr>
+          <w:rFonts w:ascii="Times New Roman" w:eastAsia="Times New Roman" w:hAnsi="Times New Roman" w:cs="Times New Roman"/>
+          <w:sz w:val="32"/>
+          <w:szCs w:val="32"/>
+          <w:lang w:val="vi-VN"/>
+        </w:rPr>
+        <w:t xml:space="preserve"> Trong mỗi phòng thì có các điểm 1 điểm là ở vị trí các ô nhất định,</w:t>
+      </w:r>
+      <w:r>
+        <w:rPr>
+          <w:rFonts w:ascii="Times New Roman" w:eastAsia="Times New Roman" w:hAnsi="Times New Roman" w:cs="Times New Roman"/>
+          <w:sz w:val="32"/>
+          <w:szCs w:val="32"/>
+          <w:lang w:val="vi-VN"/>
+        </w:rPr>
+        <w:t xml:space="preserve"> và </w:t>
+      </w:r>
+      <w:r>
+        <w:rPr>
+          <w:rFonts w:ascii="Times New Roman" w:eastAsia="Times New Roman" w:hAnsi="Times New Roman" w:cs="Times New Roman"/>
+          <w:sz w:val="32"/>
+          <w:szCs w:val="32"/>
+          <w:lang w:val="vi-VN"/>
+        </w:rPr>
+        <w:t>chứa danh sách tile hoặc</w:t>
+      </w:r>
+      <w:r>
+        <w:rPr>
+          <w:rFonts w:ascii="Times New Roman" w:eastAsia="Times New Roman" w:hAnsi="Times New Roman" w:cs="Times New Roman"/>
+          <w:sz w:val="32"/>
+          <w:szCs w:val="32"/>
+          <w:lang w:val="vi-VN"/>
+        </w:rPr>
+        <w:t xml:space="preserve"> chướng ngại vật hoặc</w:t>
+      </w:r>
+      <w:r>
+        <w:rPr>
+          <w:rFonts w:ascii="Times New Roman" w:eastAsia="Times New Roman" w:hAnsi="Times New Roman" w:cs="Times New Roman"/>
+          <w:sz w:val="32"/>
+          <w:szCs w:val="32"/>
+          <w:lang w:val="vi-VN"/>
+        </w:rPr>
+        <w:t xml:space="preserve"> quái hoặc </w:t>
+      </w:r>
+      <w:r>
+        <w:rPr>
+          <w:rFonts w:ascii="Times New Roman" w:eastAsia="Times New Roman" w:hAnsi="Times New Roman" w:cs="Times New Roman"/>
+          <w:sz w:val="32"/>
+          <w:szCs w:val="32"/>
+          <w:lang w:val="vi-VN"/>
+        </w:rPr>
+        <w:t>vàng. Chúng ta sẽ lấy ngẫu nhiên các đối tượng đó và xây nên 1 căn phòng. Và cứ thế tiếp tục cho đến khi đến điểm kết thúc.</w:t>
+      </w:r>
+      <w:r>
+        <w:rPr>
+          <w:rFonts w:ascii="Times New Roman" w:eastAsia="Times New Roman" w:hAnsi="Times New Roman" w:cs="Times New Roman"/>
+          <w:sz w:val="32"/>
+          <w:szCs w:val="32"/>
+          <w:lang w:val="vi-VN"/>
+        </w:rPr>
+        <w:t xml:space="preserve"> Việc tạo căn phòng phải đảm bảo nó không quay trở lại hàng mà nó bắt đầu xuất phát. </w:t>
+      </w:r>
+      <w:r>
+        <w:rPr>
+          <w:rFonts w:ascii="Times New Roman" w:eastAsia="Times New Roman" w:hAnsi="Times New Roman" w:cs="Times New Roman"/>
+          <w:sz w:val="32"/>
+          <w:szCs w:val="32"/>
+          <w:lang w:val="vi-VN"/>
+        </w:rPr>
+        <w:t xml:space="preserve">Nếu hướng đã chọn là xuống, đầu tiên kiểm tra xem phòng bên dưới vị trí hiện tại có lỗ hổng ở phía trên hay </w:t>
+      </w:r>
+      <w:r>
+        <w:rPr>
+          <w:rFonts w:ascii="Times New Roman" w:eastAsia="Times New Roman" w:hAnsi="Times New Roman" w:cs="Times New Roman"/>
+          <w:sz w:val="32"/>
+          <w:szCs w:val="32"/>
+          <w:lang w:val="vi-VN"/>
+        </w:rPr>
+        <w:t xml:space="preserve">không. </w:t>
+      </w:r>
+      <w:r>
+        <w:rPr>
+          <w:rFonts w:ascii="Times New Roman" w:eastAsia="Times New Roman" w:hAnsi="Times New Roman" w:cs="Times New Roman"/>
+          <w:sz w:val="32"/>
+          <w:szCs w:val="32"/>
+          <w:lang w:val="vi-VN"/>
+        </w:rPr>
+        <w:t xml:space="preserve">Nếu có, </w:t>
+      </w:r>
+      <w:r>
+        <w:rPr>
+          <w:rFonts w:ascii="Times New Roman" w:eastAsia="Times New Roman" w:hAnsi="Times New Roman" w:cs="Times New Roman"/>
+          <w:sz w:val="32"/>
+          <w:szCs w:val="32"/>
+          <w:lang w:val="vi-VN"/>
+        </w:rPr>
+        <w:t xml:space="preserve">chúng ta sẽ di chuyển </w:t>
+      </w:r>
+      <w:r>
+        <w:rPr>
+          <w:rFonts w:ascii="Times New Roman" w:eastAsia="Times New Roman" w:hAnsi="Times New Roman" w:cs="Times New Roman"/>
+          <w:sz w:val="32"/>
+          <w:szCs w:val="32"/>
+          <w:lang w:val="vi-VN"/>
+        </w:rPr>
+        <w:t>xuống</w:t>
+      </w:r>
+      <w:r>
+        <w:rPr>
+          <w:rFonts w:ascii="Times New Roman" w:eastAsia="Times New Roman" w:hAnsi="Times New Roman" w:cs="Times New Roman"/>
+          <w:sz w:val="32"/>
+          <w:szCs w:val="32"/>
+          <w:lang w:val="vi-VN"/>
+        </w:rPr>
+        <w:t xml:space="preserve"> dưới</w:t>
+      </w:r>
+      <w:r>
+        <w:rPr>
+          <w:rFonts w:ascii="Times New Roman" w:eastAsia="Times New Roman" w:hAnsi="Times New Roman" w:cs="Times New Roman"/>
+          <w:sz w:val="32"/>
+          <w:szCs w:val="32"/>
+          <w:lang w:val="vi-VN"/>
+        </w:rPr>
+        <w:t xml:space="preserve"> một bước và đặt một căn phòng ngẫu nhiên với một </w:t>
+      </w:r>
+      <w:r>
+        <w:rPr>
+          <w:rFonts w:ascii="Times New Roman" w:eastAsia="Times New Roman" w:hAnsi="Times New Roman" w:cs="Times New Roman"/>
+          <w:sz w:val="32"/>
+          <w:szCs w:val="32"/>
+          <w:lang w:val="vi-VN"/>
+        </w:rPr>
+        <w:lastRenderedPageBreak/>
+        <w:t>lỗ hổng ở phía trên ở vị trí đó.</w:t>
+      </w:r>
+      <w:r>
+        <w:rPr>
+          <w:rFonts w:ascii="Times New Roman" w:eastAsia="Times New Roman" w:hAnsi="Times New Roman" w:cs="Times New Roman"/>
+          <w:sz w:val="32"/>
+          <w:szCs w:val="32"/>
+          <w:lang w:val="vi-VN"/>
+        </w:rPr>
+        <w:t xml:space="preserve"> </w:t>
+      </w:r>
+      <w:r>
+        <w:rPr>
+          <w:rFonts w:ascii="Times New Roman" w:eastAsia="Times New Roman" w:hAnsi="Times New Roman" w:cs="Times New Roman"/>
+          <w:sz w:val="32"/>
+          <w:szCs w:val="32"/>
+          <w:lang w:val="vi-VN"/>
+        </w:rPr>
+        <w:t xml:space="preserve">Nếu phòng bên dưới không có lỗ hổng ở phía trên, </w:t>
+      </w:r>
+      <w:r>
+        <w:rPr>
+          <w:rFonts w:ascii="Times New Roman" w:eastAsia="Times New Roman" w:hAnsi="Times New Roman" w:cs="Times New Roman"/>
+          <w:sz w:val="32"/>
+          <w:szCs w:val="32"/>
+          <w:lang w:val="vi-VN"/>
+        </w:rPr>
+        <w:t xml:space="preserve">ta </w:t>
+      </w:r>
+      <w:r>
+        <w:rPr>
+          <w:rFonts w:ascii="Times New Roman" w:eastAsia="Times New Roman" w:hAnsi="Times New Roman" w:cs="Times New Roman"/>
+          <w:sz w:val="32"/>
+          <w:szCs w:val="32"/>
+          <w:lang w:val="vi-VN"/>
+        </w:rPr>
+        <w:t>sẽ phá hủy phòng đó và đặt một căn phòng có cả lỗ hổng ở phía trên và dưới ở vị trí đó.</w:t>
+      </w:r>
+      <w:r>
+        <w:rPr>
+          <w:rFonts w:ascii="Times New Roman" w:eastAsia="Times New Roman" w:hAnsi="Times New Roman" w:cs="Times New Roman"/>
+          <w:sz w:val="32"/>
+          <w:szCs w:val="32"/>
+          <w:lang w:val="vi-VN"/>
+        </w:rPr>
+        <w:t xml:space="preserve"> S</w:t>
+      </w:r>
+      <w:r>
+        <w:rPr>
+          <w:rFonts w:ascii="Times New Roman" w:eastAsia="Times New Roman" w:hAnsi="Times New Roman" w:cs="Times New Roman"/>
+          <w:sz w:val="32"/>
+          <w:szCs w:val="32"/>
+          <w:lang w:val="vi-VN"/>
+        </w:rPr>
+        <w:t>au đó di chuyển xuống một bước và đặt một căn phòng có lỗ hổng ở phía trên ở vị trí đó.</w:t>
+      </w:r>
+      <w:r>
+        <w:rPr>
+          <w:rFonts w:ascii="Times New Roman" w:eastAsia="Times New Roman" w:hAnsi="Times New Roman" w:cs="Times New Roman"/>
+          <w:sz w:val="32"/>
+          <w:szCs w:val="32"/>
+          <w:lang w:val="vi-VN"/>
+        </w:rPr>
+        <w:t xml:space="preserve"> S</w:t>
+      </w:r>
+      <w:r>
+        <w:rPr>
+          <w:rFonts w:ascii="Times New Roman" w:eastAsia="Times New Roman" w:hAnsi="Times New Roman" w:cs="Times New Roman"/>
+          <w:sz w:val="32"/>
+          <w:szCs w:val="32"/>
+          <w:lang w:val="vi-VN"/>
+        </w:rPr>
+        <w:t>au đó ngẫu nhiên chọn một hướng mới để di chuyển.</w:t>
+      </w:r>
+      <w:r>
+        <w:rPr>
+          <w:rFonts w:ascii="Times New Roman" w:eastAsia="Times New Roman" w:hAnsi="Times New Roman" w:cs="Times New Roman"/>
+          <w:sz w:val="32"/>
+          <w:szCs w:val="32"/>
+          <w:lang w:val="vi-VN"/>
+        </w:rPr>
+        <w:t xml:space="preserve"> Sau đó chúng ta đặt các phòng kín lấp đầy các vị trí còn lại. (Các phòng kín có được không tùy thuộc vào ngẫu nhiên chọn các tile)</w:t>
+      </w:r>
+    </w:p>
+    <w:p>
+      <w:pPr>
+        <w:spacing w:before="240" w:after="40" w:line="240" w:lineRule="auto"/>
+        <w:jc w:val="center"/>
+        <w:outlineLvl w:val="1"/>
+        <w:rPr>
+          <w:rFonts w:ascii="Times New Roman" w:eastAsia="Times New Roman" w:hAnsi="Times New Roman" w:cs="Times New Roman"/>
+          <w:b/>
+          <w:bCs/>
+          <w:sz w:val="32"/>
+          <w:szCs w:val="32"/>
+          <w:lang w:val="vi-VN"/>
+        </w:rPr>
+      </w:pPr>
+      <w:r>
+        <w:rPr>
+          <w:rFonts w:ascii="Times New Roman" w:eastAsia="Times New Roman" w:hAnsi="Times New Roman" w:cs="Times New Roman"/>
+          <w:b/>
+          <w:bCs/>
+          <w:sz w:val="32"/>
+          <w:szCs w:val="32"/>
+          <w:lang w:val="vi-VN"/>
+        </w:rPr>
+        <w:drawing>
+          <wp:inline distT="0" distB="0" distL="0" distR="0" wp14:anchorId="0C8F6D6E" wp14:editId="53D243E1">
+            <wp:extent cx="1994089" cy="1870910"/>
+            <wp:effectExtent l="0" t="0" r="6350" b="0"/>
+            <wp:docPr id="8" name="Picture 8" descr="A picture containing diagram&#10;&#10;Description automatically generated"/>
+            <wp:cNvGraphicFramePr>
+              <a:graphicFrameLocks xmlns:a="http://schemas.openxmlformats.org/drawingml/2006/main" noChangeAspect="1"/>
+            </wp:cNvGraphicFramePr>
+            <a:graphic xmlns:a="http://schemas.openxmlformats.org/drawingml/2006/main">
+              <a:graphicData uri="http://schemas.openxmlformats.org/drawingml/2006/picture">
+                <pic:pic xmlns:pic="http://schemas.openxmlformats.org/drawingml/2006/picture">
+                  <pic:nvPicPr>
+                    <pic:cNvPr id="8" name="Picture 8" descr="A picture containing diagram&#10;&#10;Description automatically generated"/>
+                    <pic:cNvPicPr/>
+                  </pic:nvPicPr>
+                  <pic:blipFill>
+                    <a:blip r:embed="rId12"/>
+                    <a:stretch>
+                      <a:fillRect/>
+                    </a:stretch>
+                  </pic:blipFill>
+                  <pic:spPr>
+                    <a:xfrm>
+                      <a:off x="0" y="0"/>
+                      <a:ext cx="2022453" cy="1897522"/>
+                    </a:xfrm>
+                    <a:prstGeom prst="rect">
+                      <a:avLst/>
+                    </a:prstGeom>
+                  </pic:spPr>
+                </pic:pic>
+              </a:graphicData>
+            </a:graphic>
+          </wp:inline>
+        </w:drawing>
+      </w:r>
+      <w:r>
+        <w:rPr>
+          <w:rFonts w:ascii="Times New Roman" w:eastAsia="Times New Roman" w:hAnsi="Times New Roman" w:cs="Times New Roman"/>
+          <w:b/>
+          <w:bCs/>
+          <w:sz w:val="32"/>
+          <w:szCs w:val="32"/>
+          <w:lang w:val="vi-VN"/>
+        </w:rPr>
+        <w:drawing>
+          <wp:inline distT="0" distB="0" distL="0" distR="0" wp14:anchorId="1A496ECF" wp14:editId="0D506AC3">
+            <wp:extent cx="1977291" cy="1864894"/>
+            <wp:effectExtent l="0" t="0" r="4445" b="2540"/>
+            <wp:docPr id="9" name="Picture 9" descr="A picture containing diagram&#10;&#10;Description automatically generated"/>
+            <wp:cNvGraphicFramePr>
+              <a:graphicFrameLocks xmlns:a="http://schemas.openxmlformats.org/drawingml/2006/main" noChangeAspect="1"/>
+            </wp:cNvGraphicFramePr>
+            <a:graphic xmlns:a="http://schemas.openxmlformats.org/drawingml/2006/main">
+              <a:graphicData uri="http://schemas.openxmlformats.org/drawingml/2006/picture">
+                <pic:pic xmlns:pic="http://schemas.openxmlformats.org/drawingml/2006/picture">
+                  <pic:nvPicPr>
+                    <pic:cNvPr id="9" name="Picture 9" descr="A picture containing diagram&#10;&#10;Description automatically generated"/>
+                    <pic:cNvPicPr/>
+                  </pic:nvPicPr>
+                  <pic:blipFill>
+                    <a:blip r:embed="rId13"/>
+                    <a:stretch>
+                      <a:fillRect/>
+                    </a:stretch>
+                  </pic:blipFill>
+                  <pic:spPr>
+                    <a:xfrm>
+                      <a:off x="0" y="0"/>
+                      <a:ext cx="1988849" cy="1875795"/>
+                    </a:xfrm>
+                    <a:prstGeom prst="rect">
+                      <a:avLst/>
+                    </a:prstGeom>
+                  </pic:spPr>
+                </pic:pic>
+              </a:graphicData>
+            </a:graphic>
+          </wp:inline>
+        </w:drawing>
+      </w:r>
+    </w:p>
+    <w:p>
+      <w:pPr>
+        <w:pStyle w:val="ListParagraph"/>
+        <w:numPr>
+          <w:ilvl w:val="0"/>
+          <w:numId w:val="4"/>
+        </w:numPr>
+        <w:spacing w:before="240" w:after="40" w:line="240" w:lineRule="auto"/>
+        <w:outlineLvl w:val="1"/>
+        <w:rPr>
+          <w:rFonts w:ascii="Times New Roman" w:eastAsia="Times New Roman" w:hAnsi="Times New Roman" w:cs="Times New Roman"/>
+          <w:sz w:val="32"/>
+          <w:szCs w:val="32"/>
+          <w:lang w:val="vi-VN"/>
+        </w:rPr>
+      </w:pPr>
+      <w:r>
+        <w:rPr>
+          <w:rFonts w:ascii="Times New Roman" w:eastAsia="Times New Roman" w:hAnsi="Times New Roman" w:cs="Times New Roman"/>
+          <w:sz w:val="32"/>
+          <w:szCs w:val="32"/>
+          <w:lang w:val="vi-VN"/>
+        </w:rPr>
+        <w:t xml:space="preserve">Dưới đây là các phòng được thiết kế trong </w:t>
+      </w:r>
+      <w:r>
+        <w:rPr>
+          <w:rFonts w:ascii="Times New Roman" w:eastAsia="Times New Roman" w:hAnsi="Times New Roman" w:cs="Times New Roman"/>
+          <w:sz w:val="32"/>
+          <w:szCs w:val="32"/>
+          <w:lang w:val="vi-VN"/>
+        </w:rPr>
+        <w:t>unity:</w:t>
+      </w:r>
+    </w:p>
+    <w:p>
+      <w:pPr>
+        <w:pStyle w:val="ListParagraph"/>
+        <w:numPr>
+          <w:ilvl w:val="1"/>
+          <w:numId w:val="4"/>
+        </w:numPr>
+        <w:spacing w:before="240" w:after="40" w:line="240" w:lineRule="auto"/>
+        <w:outlineLvl w:val="1"/>
+        <w:rPr>
+          <w:rFonts w:ascii="Times New Roman" w:eastAsia="Times New Roman" w:hAnsi="Times New Roman" w:cs="Times New Roman"/>
+          <w:sz w:val="32"/>
+          <w:szCs w:val="32"/>
+          <w:lang w:val="vi-VN"/>
+        </w:rPr>
+      </w:pPr>
+      <w:r>
+        <w:rPr>
+          <w:rFonts w:ascii="Times New Roman" w:eastAsia="Times New Roman" w:hAnsi="Times New Roman" w:cs="Times New Roman"/>
+          <w:sz w:val="32"/>
+          <w:szCs w:val="32"/>
+          <w:lang w:val="vi-VN"/>
+        </w:rPr>
+        <w:t>Mỗi điểm đều có các danh sách tile riêng</w:t>
+      </w:r>
+    </w:p>
+    <w:p>
+      <w:pPr>
+        <w:pStyle w:val="ListParagraph"/>
+        <w:numPr>
+          <w:ilvl w:val="1"/>
+          <w:numId w:val="4"/>
+        </w:numPr>
+        <w:spacing w:before="240" w:after="40" w:line="240" w:lineRule="auto"/>
+        <w:outlineLvl w:val="1"/>
+        <w:rPr>
+          <w:rFonts w:ascii="Times New Roman" w:eastAsia="Times New Roman" w:hAnsi="Times New Roman" w:cs="Times New Roman"/>
+          <w:sz w:val="32"/>
+          <w:szCs w:val="32"/>
+          <w:lang w:val="vi-VN"/>
+        </w:rPr>
+      </w:pPr>
+      <w:r>
+        <w:rPr>
+          <w:rFonts w:ascii="Times New Roman" w:eastAsia="Times New Roman" w:hAnsi="Times New Roman" w:cs="Times New Roman"/>
+          <w:sz w:val="32"/>
+          <w:szCs w:val="32"/>
+          <w:lang w:val="vi-VN"/>
+        </w:rPr>
+        <w:t>Một vài điểm đặc biết có thể sinh quái, chướng ngại vật, vàng và một vài đối tượng khác.</w:t>
+      </w:r>
+    </w:p>
+    <w:p>
+      <w:pPr>
+        <w:pStyle w:val="ListParagraph"/>
+        <w:spacing w:before="240" w:after="40" w:line="240" w:lineRule="auto"/>
+        <w:ind w:left="1080"/>
+        <w:outlineLvl w:val="1"/>
+        <w:rPr>
+          <w:rFonts w:ascii="Times New Roman" w:eastAsia="Times New Roman" w:hAnsi="Times New Roman" w:cs="Times New Roman"/>
+          <w:sz w:val="32"/>
+          <w:szCs w:val="32"/>
+          <w:lang w:val="vi-VN"/>
+        </w:rPr>
+      </w:pPr>
+    </w:p>
+    <w:p>
+      <w:pPr>
+        <w:pStyle w:val="ListParagraph"/>
+        <w:spacing w:before="240" w:after="40" w:line="240" w:lineRule="auto"/>
+        <w:ind w:left="1080"/>
+        <w:outlineLvl w:val="1"/>
+        <w:rPr>
+          <w:rFonts w:ascii="Times New Roman" w:eastAsia="Times New Roman" w:hAnsi="Times New Roman" w:cs="Times New Roman"/>
+          <w:sz w:val="32"/>
+          <w:szCs w:val="32"/>
+          <w:lang w:val="vi-VN"/>
+        </w:rPr>
+      </w:pPr>
+      <w:r>
+        <w:rPr>
+          <w:rFonts w:ascii="Times New Roman" w:eastAsia="Times New Roman" w:hAnsi="Times New Roman" w:cs="Times New Roman"/>
+          <w:sz w:val="32"/>
+          <w:szCs w:val="32"/>
+          <w:lang w:val="vi-VN"/>
+        </w:rPr>
+        <w:drawing>
+          <wp:inline distT="0" distB="0" distL="0" distR="0" wp14:anchorId="66F0DD5B" wp14:editId="5FD5F76F">
+            <wp:extent cx="1642661" cy="1624263"/>
+            <wp:effectExtent l="0" t="0" r="0" b="0"/>
+            <wp:docPr id="10" name="Picture 10" descr="Chart, scatter chart&#10;&#10;Description automatically generated"/>
+            <wp:cNvGraphicFramePr>
+              <a:graphicFrameLocks xmlns:a="http://schemas.openxmlformats.org/drawingml/2006/main" noChangeAspect="1"/>
+            </wp:cNvGraphicFramePr>
+            <a:graphic xmlns:a="http://schemas.openxmlformats.org/drawingml/2006/main">
+              <a:graphicData uri="http://schemas.openxmlformats.org/drawingml/2006/picture">
+                <pic:pic xmlns:pic="http://schemas.openxmlformats.org/drawingml/2006/picture">
+                  <pic:nvPicPr>
+                    <pic:cNvPr id="10" name="Picture 10" descr="Chart, scatter chart&#10;&#10;Description automatically generated"/>
+                    <pic:cNvPicPr/>
+                  </pic:nvPicPr>
+                  <pic:blipFill>
+                    <a:blip r:embed="rId14"/>
+                    <a:stretch>
+                      <a:fillRect/>
+                    </a:stretch>
+                  </pic:blipFill>
+                  <pic:spPr>
+                    <a:xfrm>
+                      <a:off x="0" y="0"/>
+                      <a:ext cx="1646475" cy="1628034"/>
+                    </a:xfrm>
+                    <a:prstGeom prst="rect">
+                      <a:avLst/>
+                    </a:prstGeom>
+                  </pic:spPr>
+                </pic:pic>
+              </a:graphicData>
+            </a:graphic>
+          </wp:inline>
+        </w:drawing>
+      </w:r>
+      <w:r>
+        <w:rPr>
+          <w:noProof/>
+        </w:rPr>
+        <w:t xml:space="preserve"> </w:t>
+      </w:r>
+      <w:r>
+        <w:rPr>
+          <w:rFonts w:ascii="Times New Roman" w:eastAsia="Times New Roman" w:hAnsi="Times New Roman" w:cs="Times New Roman"/>
+          <w:sz w:val="32"/>
+          <w:szCs w:val="32"/>
+          <w:lang w:val="vi-VN"/>
+        </w:rPr>
+        <w:drawing>
+          <wp:inline distT="0" distB="0" distL="0" distR="0" wp14:anchorId="38F3CAB8" wp14:editId="0A9B422E">
+            <wp:extent cx="1640638" cy="1613937"/>
+            <wp:effectExtent l="0" t="0" r="0" b="5715"/>
+            <wp:docPr id="11" name="Picture 11" descr="Chart, scatter chart&#10;&#10;Description automatically generated"/>
+            <wp:cNvGraphicFramePr>
+              <a:graphicFrameLocks xmlns:a="http://schemas.openxmlformats.org/drawingml/2006/main" noChangeAspect="1"/>
+            </wp:cNvGraphicFramePr>
+            <a:graphic xmlns:a="http://schemas.openxmlformats.org/drawingml/2006/main">
+              <a:graphicData uri="http://schemas.openxmlformats.org/drawingml/2006/picture">
+                <pic:pic xmlns:pic="http://schemas.openxmlformats.org/drawingml/2006/picture">
+                  <pic:nvPicPr>
+                    <pic:cNvPr id="11" name="Picture 11" descr="Chart, scatter chart&#10;&#10;Description automatically generated"/>
+                    <pic:cNvPicPr/>
+                  </pic:nvPicPr>
+                  <pic:blipFill>
+                    <a:blip r:embed="rId15"/>
+                    <a:stretch>
+                      <a:fillRect/>
+                    </a:stretch>
+                  </pic:blipFill>
+                  <pic:spPr>
+                    <a:xfrm>
+                      <a:off x="0" y="0"/>
+                      <a:ext cx="1653287" cy="1626380"/>
+                    </a:xfrm>
+                    <a:prstGeom prst="rect">
+                      <a:avLst/>
+                    </a:prstGeom>
+                  </pic:spPr>
+                </pic:pic>
+              </a:graphicData>
+            </a:graphic>
+          </wp:inline>
+        </w:drawing>
+      </w:r>
+      <w:r>
+        <w:rPr>
+          <w:noProof/>
+        </w:rPr>
+        <w:t xml:space="preserve"> </w:t>
+      </w:r>
+      <w:r>
+        <w:rPr>
+          <w:noProof/>
+        </w:rPr>
+        <w:drawing>
+          <wp:inline distT="0" distB="0" distL="0" distR="0" wp14:anchorId="273AB525" wp14:editId="1733DB2E">
+            <wp:extent cx="1600200" cy="1594434"/>
+            <wp:effectExtent l="0" t="0" r="0" b="6350"/>
+            <wp:docPr id="12" name="Picture 12" descr="Chart, scatter chart&#10;&#10;Description automatically generated"/>
+            <wp:cNvGraphicFramePr>
+              <a:graphicFrameLocks xmlns:a="http://schemas.openxmlformats.org/drawingml/2006/main" noChangeAspect="1"/>
+            </wp:cNvGraphicFramePr>
+            <a:graphic xmlns:a="http://schemas.openxmlformats.org/drawingml/2006/main">
+              <a:graphicData uri="http://schemas.openxmlformats.org/drawingml/2006/picture">
+                <pic:pic xmlns:pic="http://schemas.openxmlformats.org/drawingml/2006/picture">
+                  <pic:nvPicPr>
+                    <pic:cNvPr id="12" name="Picture 12" descr="Chart, scatter chart&#10;&#10;Description automatically generated"/>
+                    <pic:cNvPicPr/>
+                  </pic:nvPicPr>
+                  <pic:blipFill>
+                    <a:blip r:embed="rId16"/>
+                    <a:stretch>
+                      <a:fillRect/>
+                    </a:stretch>
+                  </pic:blipFill>
+                  <pic:spPr>
+                    <a:xfrm>
+                      <a:off x="0" y="0"/>
+                      <a:ext cx="1612474" cy="1606663"/>
+                    </a:xfrm>
+                    <a:prstGeom prst="rect">
+                      <a:avLst/>
+                    </a:prstGeom>
+                  </pic:spPr>
+                </pic:pic>
+              </a:graphicData>
+            </a:graphic>
+          </wp:inline>
+        </w:drawing>
+      </w:r>
+    </w:p>
+    <w:p>
+      <w:pPr>
+        <w:spacing w:before="240" w:after="40" w:line="240" w:lineRule="auto"/>
+        <w:jc w:val="center"/>
+        <w:outlineLvl w:val="1"/>
+        <w:rPr>
+          <w:noProof/>
+        </w:rPr>
+      </w:pPr>
+      <w:r>
+        <w:rPr>
+          <w:rFonts w:ascii="Times New Roman" w:eastAsia="Times New Roman" w:hAnsi="Times New Roman" w:cs="Times New Roman"/>
+          <w:b/>
+          <w:bCs/>
+          <w:sz w:val="32"/>
+          <w:szCs w:val="32"/>
+          <w:lang w:val="vi-VN"/>
+        </w:rPr>
+        <w:lastRenderedPageBreak/>
+        <w:drawing>
+          <wp:inline distT="0" distB="0" distL="0" distR="0" wp14:anchorId="644F8B1C" wp14:editId="2D96BC9E">
+            <wp:extent cx="1708484" cy="1662884"/>
+            <wp:effectExtent l="0" t="0" r="6350" b="0"/>
+            <wp:docPr id="13" name="Picture 13" descr="Chart, scatter chart&#10;&#10;Description automatically generated"/>
+            <wp:cNvGraphicFramePr>
+              <a:graphicFrameLocks xmlns:a="http://schemas.openxmlformats.org/drawingml/2006/main" noChangeAspect="1"/>
+            </wp:cNvGraphicFramePr>
+            <a:graphic xmlns:a="http://schemas.openxmlformats.org/drawingml/2006/main">
+              <a:graphicData uri="http://schemas.openxmlformats.org/drawingml/2006/picture">
+                <pic:pic xmlns:pic="http://schemas.openxmlformats.org/drawingml/2006/picture">
+                  <pic:nvPicPr>
+                    <pic:cNvPr id="13" name="Picture 13" descr="Chart, scatter chart&#10;&#10;Description automatically generated"/>
+                    <pic:cNvPicPr/>
+                  </pic:nvPicPr>
+                  <pic:blipFill>
+                    <a:blip r:embed="rId17"/>
+                    <a:stretch>
+                      <a:fillRect/>
+                    </a:stretch>
+                  </pic:blipFill>
+                  <pic:spPr>
+                    <a:xfrm>
+                      <a:off x="0" y="0"/>
+                      <a:ext cx="1714066" cy="1668317"/>
+                    </a:xfrm>
+                    <a:prstGeom prst="rect">
+                      <a:avLst/>
+                    </a:prstGeom>
+                  </pic:spPr>
+                </pic:pic>
+              </a:graphicData>
+            </a:graphic>
+          </wp:inline>
+        </w:drawing>
+      </w:r>
+      <w:r>
+        <w:rPr>
+          <w:noProof/>
+        </w:rPr>
+        <w:t xml:space="preserve"> </w:t>
+      </w:r>
+      <w:r>
+        <w:rPr>
+          <w:rFonts w:ascii="Times New Roman" w:eastAsia="Times New Roman" w:hAnsi="Times New Roman" w:cs="Times New Roman"/>
+          <w:b/>
+          <w:bCs/>
+          <w:sz w:val="32"/>
+          <w:szCs w:val="32"/>
+          <w:lang w:val="vi-VN"/>
+        </w:rPr>
+        <w:drawing>
+          <wp:inline distT="0" distB="0" distL="0" distR="0" wp14:anchorId="0CE59BCC" wp14:editId="25501267">
+            <wp:extent cx="1642311" cy="1657574"/>
+            <wp:effectExtent l="0" t="0" r="0" b="0"/>
+            <wp:docPr id="14" name="Picture 14" descr="Chart, scatter chart&#10;&#10;Description automatically generated"/>
+            <wp:cNvGraphicFramePr>
+              <a:graphicFrameLocks xmlns:a="http://schemas.openxmlformats.org/drawingml/2006/main" noChangeAspect="1"/>
+            </wp:cNvGraphicFramePr>
+            <a:graphic xmlns:a="http://schemas.openxmlformats.org/drawingml/2006/main">
+              <a:graphicData uri="http://schemas.openxmlformats.org/drawingml/2006/picture">
+                <pic:pic xmlns:pic="http://schemas.openxmlformats.org/drawingml/2006/picture">
+                  <pic:nvPicPr>
+                    <pic:cNvPr id="14" name="Picture 14" descr="Chart, scatter chart&#10;&#10;Description automatically generated"/>
+                    <pic:cNvPicPr/>
+                  </pic:nvPicPr>
+                  <pic:blipFill>
+                    <a:blip r:embed="rId18"/>
+                    <a:stretch>
+                      <a:fillRect/>
+                    </a:stretch>
+                  </pic:blipFill>
+                  <pic:spPr>
+                    <a:xfrm>
+                      <a:off x="0" y="0"/>
+                      <a:ext cx="1650786" cy="1666128"/>
+                    </a:xfrm>
+                    <a:prstGeom prst="rect">
+                      <a:avLst/>
+                    </a:prstGeom>
+                  </pic:spPr>
+                </pic:pic>
+              </a:graphicData>
+            </a:graphic>
+          </wp:inline>
+        </w:drawing>
+      </w:r>
+    </w:p>
+    <w:p>
+      <w:pPr>
+        <w:spacing w:before="240" w:after="40" w:line="240" w:lineRule="auto"/>
+        <w:outlineLvl w:val="1"/>
+        <w:rPr>
+          <w:rFonts w:ascii="Times New Roman" w:hAnsi="Times New Roman" w:cs="Times New Roman"/>
+          <w:noProof/>
+          <w:sz w:val="32"/>
+          <w:szCs w:val="32"/>
+          <w:lang w:val="vi-VN"/>
+        </w:rPr>
+      </w:pPr>
+      <w:r>
+        <w:rPr>
+          <w:rFonts w:ascii="Times New Roman" w:hAnsi="Times New Roman" w:cs="Times New Roman"/>
+          <w:noProof/>
+          <w:sz w:val="32"/>
+          <w:szCs w:val="32"/>
+          <w:lang w:val="vi-VN"/>
+        </w:rPr>
+        <w:t>- Giải quyết bài toán trên:</w:t>
+      </w:r>
+    </w:p>
+    <w:p>
+      <w:pPr>
+        <w:spacing w:before="240" w:after="40" w:line="240" w:lineRule="auto"/>
+        <w:outlineLvl w:val="1"/>
+        <w:rPr>
+          <w:rFonts w:ascii="Times New Roman" w:hAnsi="Times New Roman" w:cs="Times New Roman"/>
+          <w:noProof/>
+          <w:sz w:val="32"/>
+          <w:szCs w:val="32"/>
+          <w:lang w:val="vi-VN"/>
+        </w:rPr>
+      </w:pPr>
+      <w:r>
+        <w:rPr>
+          <w:rFonts w:ascii="Times New Roman" w:hAnsi="Times New Roman" w:cs="Times New Roman"/>
+          <w:noProof/>
+          <w:sz w:val="32"/>
+          <w:szCs w:val="32"/>
+          <w:lang w:val="vi-VN"/>
+        </w:rPr>
+        <w:t>Giả sử m</w:t>
+      </w:r>
+      <w:r>
+        <w:rPr>
+          <w:rFonts w:ascii="Times New Roman" w:hAnsi="Times New Roman" w:cs="Times New Roman"/>
+          <w:noProof/>
+          <w:sz w:val="32"/>
+          <w:szCs w:val="32"/>
+          <w:lang w:val="vi-VN"/>
+        </w:rPr>
+        <w:t xml:space="preserve">ức độ được tạo ra từ 16 phòng trong lưới 4x4. </w:t>
+      </w:r>
+    </w:p>
+    <w:p>
+      <w:pPr>
+        <w:pStyle w:val="ListParagraph"/>
+        <w:numPr>
+          <w:ilvl w:val="0"/>
+          <w:numId w:val="7"/>
+        </w:numPr>
+        <w:spacing w:before="240" w:after="40" w:line="240" w:lineRule="auto"/>
+        <w:outlineLvl w:val="1"/>
+        <w:rPr>
+          <w:rFonts w:ascii="Times New Roman" w:hAnsi="Times New Roman" w:cs="Times New Roman"/>
+          <w:noProof/>
+          <w:sz w:val="32"/>
+          <w:szCs w:val="32"/>
+          <w:lang w:val="vi-VN"/>
+        </w:rPr>
+      </w:pPr>
+      <w:r>
+        <w:rPr>
+          <w:rFonts w:ascii="Times New Roman" w:hAnsi="Times New Roman" w:cs="Times New Roman"/>
+          <w:noProof/>
+          <w:sz w:val="32"/>
+          <w:szCs w:val="32"/>
+          <w:lang w:val="vi-VN"/>
+        </w:rPr>
+        <w:t>Khởi tạo lưới 4x4, ban đầu tất cả các ô đều có giá trị là 0</w:t>
+      </w:r>
+    </w:p>
+    <w:p>
+      <w:pPr>
+        <w:pStyle w:val="ListParagraph"/>
+        <w:numPr>
+          <w:ilvl w:val="0"/>
+          <w:numId w:val="7"/>
+        </w:numPr>
+        <w:spacing w:before="240" w:after="40" w:line="240" w:lineRule="auto"/>
+        <w:outlineLvl w:val="1"/>
+        <w:rPr>
+          <w:rFonts w:ascii="Times New Roman" w:hAnsi="Times New Roman" w:cs="Times New Roman"/>
+          <w:noProof/>
+          <w:sz w:val="32"/>
+          <w:szCs w:val="32"/>
+          <w:lang w:val="vi-VN"/>
+        </w:rPr>
+      </w:pPr>
+      <w:r>
+        <w:rPr>
+          <w:rFonts w:ascii="Times New Roman" w:hAnsi="Times New Roman" w:cs="Times New Roman"/>
+          <w:noProof/>
+          <w:sz w:val="32"/>
+          <w:szCs w:val="32"/>
+          <w:lang w:val="vi-VN"/>
+        </w:rPr>
+        <w:t>Chọn một ô bắt đầu ở hàng đầu tiên, tại vị trí (x, 1), với x là một số nguyên trong đoạn từ 1 đến 4</w:t>
+      </w:r>
+    </w:p>
+    <w:p>
+      <w:pPr>
+        <w:pStyle w:val="ListParagraph"/>
+        <w:numPr>
+          <w:ilvl w:val="0"/>
+          <w:numId w:val="7"/>
+        </w:numPr>
+        <w:spacing w:before="240" w:after="40" w:line="240" w:lineRule="auto"/>
+        <w:outlineLvl w:val="1"/>
+        <w:rPr>
+          <w:rFonts w:ascii="Times New Roman" w:hAnsi="Times New Roman" w:cs="Times New Roman"/>
+          <w:noProof/>
+          <w:sz w:val="32"/>
+          <w:szCs w:val="32"/>
+          <w:lang w:val="vi-VN"/>
+        </w:rPr>
+      </w:pPr>
+      <w:r>
+        <w:rPr>
+          <w:rFonts w:ascii="Times New Roman" w:hAnsi="Times New Roman" w:cs="Times New Roman"/>
+          <w:noProof/>
+          <w:sz w:val="32"/>
+          <w:szCs w:val="32"/>
+          <w:lang w:val="vi-VN"/>
+        </w:rPr>
+        <w:t>Thiết lập giá trị của ô (x, 1) là 1 hoặc 2</w:t>
+      </w:r>
+    </w:p>
+    <w:p>
+      <w:pPr>
+        <w:pStyle w:val="ListParagraph"/>
+        <w:numPr>
+          <w:ilvl w:val="0"/>
+          <w:numId w:val="7"/>
+        </w:numPr>
+        <w:spacing w:before="240" w:after="40" w:line="240" w:lineRule="auto"/>
+        <w:outlineLvl w:val="1"/>
+        <w:rPr>
+          <w:rFonts w:ascii="Times New Roman" w:hAnsi="Times New Roman" w:cs="Times New Roman"/>
+          <w:noProof/>
+          <w:sz w:val="32"/>
+          <w:szCs w:val="32"/>
+          <w:lang w:val="vi-VN"/>
+        </w:rPr>
+      </w:pPr>
+      <w:r>
+        <w:rPr>
+          <w:rFonts w:ascii="Times New Roman" w:hAnsi="Times New Roman" w:cs="Times New Roman"/>
+          <w:noProof/>
+          <w:sz w:val="32"/>
+          <w:szCs w:val="32"/>
+          <w:lang w:val="vi-VN"/>
+        </w:rPr>
+        <w:t>Với mỗi bước di chuyển, thực hiện các bước sau:</w:t>
+      </w:r>
+    </w:p>
+    <w:p>
+      <w:pPr>
+        <w:pStyle w:val="ListParagraph"/>
+        <w:numPr>
+          <w:ilvl w:val="0"/>
+          <w:numId w:val="9"/>
+        </w:numPr>
+        <w:spacing w:before="240" w:after="40" w:line="240" w:lineRule="auto"/>
+        <w:outlineLvl w:val="1"/>
+        <w:rPr>
+          <w:rFonts w:ascii="Times New Roman" w:hAnsi="Times New Roman" w:cs="Times New Roman"/>
+          <w:noProof/>
+          <w:sz w:val="32"/>
+          <w:szCs w:val="32"/>
+          <w:lang w:val="vi-VN"/>
+        </w:rPr>
+      </w:pPr>
+      <w:r>
+        <w:rPr>
+          <w:rFonts w:ascii="Times New Roman" w:hAnsi="Times New Roman" w:cs="Times New Roman"/>
+          <w:noProof/>
+          <w:sz w:val="32"/>
+          <w:szCs w:val="32"/>
+          <w:lang w:val="vi-VN"/>
+        </w:rPr>
+        <w:t>Chọn một số ngẫu nhiên trong đoạn từ 1 đến 5, phân phối đồng nhất</w:t>
+      </w:r>
+    </w:p>
+    <w:p>
+      <w:pPr>
+        <w:pStyle w:val="ListParagraph"/>
+        <w:numPr>
+          <w:ilvl w:val="0"/>
+          <w:numId w:val="9"/>
+        </w:numPr>
+        <w:spacing w:before="240" w:after="40" w:line="240" w:lineRule="auto"/>
+        <w:outlineLvl w:val="1"/>
+        <w:rPr>
+          <w:rFonts w:ascii="Times New Roman" w:hAnsi="Times New Roman" w:cs="Times New Roman"/>
+          <w:noProof/>
+          <w:sz w:val="32"/>
+          <w:szCs w:val="32"/>
+          <w:lang w:val="vi-VN"/>
+        </w:rPr>
+      </w:pPr>
+      <w:r>
+        <w:rPr>
+          <w:rFonts w:ascii="Times New Roman" w:hAnsi="Times New Roman" w:cs="Times New Roman"/>
+          <w:noProof/>
+          <w:sz w:val="32"/>
+          <w:szCs w:val="32"/>
+          <w:lang w:val="vi-VN"/>
+        </w:rPr>
+        <w:t>Nếu số được chọn là 1 hoặc 2, di chuyển sang phải, nếu số được chọn là 3 hoặc 4, di chuyển sang trái, nếu số được chọn là 5, di chuyển xuống</w:t>
+      </w:r>
+    </w:p>
+    <w:p>
+      <w:pPr>
+        <w:pStyle w:val="ListParagraph"/>
+        <w:numPr>
+          <w:ilvl w:val="0"/>
+          <w:numId w:val="9"/>
+        </w:numPr>
+        <w:spacing w:before="240" w:after="40" w:line="240" w:lineRule="auto"/>
+        <w:outlineLvl w:val="1"/>
+        <w:rPr>
+          <w:rFonts w:ascii="Times New Roman" w:hAnsi="Times New Roman" w:cs="Times New Roman"/>
+          <w:noProof/>
+          <w:sz w:val="32"/>
+          <w:szCs w:val="32"/>
+          <w:lang w:val="vi-VN"/>
+        </w:rPr>
+      </w:pPr>
+      <w:r>
+        <w:rPr>
+          <w:rFonts w:ascii="Times New Roman" w:hAnsi="Times New Roman" w:cs="Times New Roman"/>
+          <w:noProof/>
+          <w:sz w:val="32"/>
+          <w:szCs w:val="32"/>
+          <w:lang w:val="vi-VN"/>
+        </w:rPr>
+        <w:t>Nếu ô đích đã nằm ngoài lưới, di chuyển xuống và đổi hướng trái / phải</w:t>
+      </w:r>
+    </w:p>
+    <w:p>
+      <w:pPr>
+        <w:pStyle w:val="ListParagraph"/>
+        <w:numPr>
+          <w:ilvl w:val="0"/>
+          <w:numId w:val="9"/>
+        </w:numPr>
+        <w:spacing w:before="240" w:after="40" w:line="240" w:lineRule="auto"/>
+        <w:outlineLvl w:val="1"/>
+        <w:rPr>
+          <w:rFonts w:ascii="Times New Roman" w:hAnsi="Times New Roman" w:cs="Times New Roman"/>
+          <w:noProof/>
+          <w:sz w:val="32"/>
+          <w:szCs w:val="32"/>
+          <w:lang w:val="vi-VN"/>
+        </w:rPr>
+      </w:pPr>
+      <w:r>
+        <w:rPr>
+          <w:rFonts w:ascii="Times New Roman" w:hAnsi="Times New Roman" w:cs="Times New Roman"/>
+          <w:noProof/>
+          <w:sz w:val="32"/>
+          <w:szCs w:val="32"/>
+          <w:lang w:val="vi-VN"/>
+        </w:rPr>
+        <w:t>Nếu ô đích đã có giá trị khác 0, quay trở lại bước trước và chọn một số khác</w:t>
+      </w:r>
+    </w:p>
+    <w:p>
+      <w:pPr>
+        <w:pStyle w:val="ListParagraph"/>
+        <w:numPr>
+          <w:ilvl w:val="0"/>
+          <w:numId w:val="7"/>
+        </w:numPr>
+        <w:spacing w:before="240" w:after="40" w:line="240" w:lineRule="auto"/>
+        <w:outlineLvl w:val="1"/>
+        <w:rPr>
+          <w:rFonts w:ascii="Times New Roman" w:hAnsi="Times New Roman" w:cs="Times New Roman"/>
+          <w:noProof/>
+          <w:sz w:val="32"/>
+          <w:szCs w:val="32"/>
+          <w:lang w:val="vi-VN"/>
+        </w:rPr>
+      </w:pPr>
+      <w:r>
+        <w:rPr>
+          <w:rFonts w:ascii="Times New Roman" w:hAnsi="Times New Roman" w:cs="Times New Roman"/>
+          <w:noProof/>
+          <w:sz w:val="32"/>
+          <w:szCs w:val="32"/>
+          <w:lang w:val="vi-VN"/>
+        </w:rPr>
+        <w:t>Lặp lại bước 4 cho đến khi tất cả các ô đều đã được đặt giá trị.</w:t>
+      </w:r>
+    </w:p>
+    <w:p>
+      <w:pPr>
+        <w:spacing w:before="240" w:after="40" w:line="240" w:lineRule="auto"/>
+        <w:outlineLvl w:val="1"/>
+        <w:rPr>
+          <w:rFonts w:ascii="Times New Roman" w:hAnsi="Times New Roman" w:cs="Times New Roman"/>
+          <w:noProof/>
+          <w:sz w:val="32"/>
+          <w:szCs w:val="32"/>
+          <w:lang w:val="vi-VN"/>
+        </w:rPr>
+      </w:pPr>
+      <w:r>
+        <w:rPr>
+          <w:rFonts w:ascii="Times New Roman" w:hAnsi="Times New Roman" w:cs="Times New Roman"/>
+          <w:noProof/>
+          <w:sz w:val="32"/>
+          <w:szCs w:val="32"/>
+          <w:lang w:val="vi-VN"/>
+        </w:rPr>
+        <w:t>Chú ý rằng trong trường hợp đặc biệt của phòng bắt đầu, loại phòng bắt đầu không ảnh hưởng đến phòng bắt đầu, vì vậy chúng ta có thể bỏ qua nó trong thuật toán.</w:t>
+      </w:r>
+    </w:p>
+    <w:p>
+      <w:pPr>
+        <w:spacing w:before="240" w:after="40" w:line="240" w:lineRule="auto"/>
+        <w:outlineLvl w:val="1"/>
+        <w:rPr>
+          <w:rFonts w:ascii="Times New Roman" w:hAnsi="Times New Roman" w:cs="Times New Roman"/>
+          <w:noProof/>
           <w:sz w:val="32"/>
           <w:szCs w:val="32"/>
           <w:lang w:val="vi-VN"/>
@@ -1684,7 +3210,6 @@
     <w:p>
       <w:pPr>
         <w:spacing w:before="240" w:after="40" w:line="240" w:lineRule="auto"/>
-        <w:ind w:firstLine="720"/>
         <w:outlineLvl w:val="1"/>
         <w:rPr>
           <w:rFonts w:ascii="Times New Roman" w:eastAsia="Times New Roman" w:hAnsi="Times New Roman" w:cs="Times New Roman"/>
@@ -1752,6 +3277,499 @@
 <file path=word/numbering.xml><?xml version="1.0" encoding="utf-8"?>
 <w:numbering xmlns:wpc="http://schemas.microsoft.com/office/word/2010/wordprocessingCanvas" xmlns:cx="http://schemas.microsoft.com/office/drawing/2014/chartex" xmlns:cx1="http://schemas.microsoft.com/office/drawing/2015/9/8/chartex" xmlns:cx2="http://schemas.microsoft.com/office/drawing/2015/10/21/chartex" xmlns:cx3="http://schemas.microsoft.com/office/drawing/2016/5/9/chartex" xmlns:cx4="http://schemas.microsoft.com/office/drawing/2016/5/10/chartex" xmlns:cx5="http://schemas.microsoft.com/office/drawing/2016/5/11/chartex" xmlns:cx6="http://schemas.microsoft.com/office/drawing/2016/5/12/chartex" xmlns:cx7="http://schemas.microsoft.com/office/drawing/2016/5/13/chartex" xmlns:cx8="http://schemas.microsoft.com/office/drawing/2016/5/14/chartex" xmlns:mc="http://schemas.openxmlformats.org/markup-compatibility/2006" xmlns:aink="http://schemas.microsoft.com/office/drawing/2016/ink" xmlns:am3d="http://schemas.microsoft.com/office/drawing/2017/model3d" xmlns:o="urn:schemas-microsoft-com:office:office" xmlns:oel="http://schemas.microsoft.com/office/2019/extlst" xmlns:r="http://schemas.openxmlformats.org/officeDocument/2006/relationships" xmlns:m="http://schemas.openxmlformats.org/officeDocument/2006/math" xmlns:v="urn:schemas-microsoft-com:vml" xmlns:wp14="http://schemas.microsoft.com/office/word/2010/wordprocessingDrawing" xmlns:wp="http://schemas.openxmlformats.org/drawingml/2006/wordprocessingDrawing" xmlns:w10="urn:schemas-microsoft-com:office:word" xmlns:w="http://schemas.openxmlformats.org/wordprocessingml/2006/main" xmlns:w14="http://schemas.microsoft.com/office/word/2010/wordml" xmlns:w15="http://schemas.microsoft.com/office/word/2012/wordml" xmlns:w16cex="http://schemas.microsoft.com/office/word/2018/wordml/cex" xmlns:w16cid="http://schemas.microsoft.com/office/word/2016/wordml/cid" xmlns:w16="http://schemas.microsoft.com/office/word/2018/wordml" xmlns:w16sdtdh="http://schemas.microsoft.com/office/word/2020/wordml/sdtdatahash" xmlns:w16se="http://schemas.microsoft.com/office/word/2015/wordml/symex" xmlns:wpg="http://schemas.microsoft.com/office/word/2010/wordprocessingGroup" xmlns:wpi="http://schemas.microsoft.com/office/word/2010/wordprocessingInk" xmlns:wne="http://schemas.microsoft.com/office/word/2006/wordml" xmlns:wps="http://schemas.microsoft.com/office/word/2010/wordprocessingShape" mc:Ignorable="w14 w15 w16se w16cid w16 w16cex w16sdtdh wp14">
   <w:abstractNum w:abstractNumId="0" w15:restartNumberingAfterBreak="0">
+    <w:nsid w:val="14E1230C"/>
+    <w:multiLevelType w:val="hybridMultilevel"/>
+    <w:tmpl w:val="4B7087A0"/>
+    <w:lvl w:ilvl="0" w:tplc="D35E3630">
+      <w:start w:val="2"/>
+      <w:numFmt w:val="bullet"/>
+      <w:lvlText w:val="-"/>
+      <w:lvlJc w:val="left"/>
+      <w:pPr>
+        <w:ind w:left="1080" w:hanging="360"/>
+      </w:pPr>
+      <w:rPr>
+        <w:rFonts w:ascii="Times New Roman" w:eastAsia="Times New Roman" w:hAnsi="Times New Roman" w:cs="Times New Roman" w:hint="default"/>
+      </w:rPr>
+    </w:lvl>
+    <w:lvl w:ilvl="1" w:tplc="04090003">
+      <w:start w:val="1"/>
+      <w:numFmt w:val="bullet"/>
+      <w:lvlText w:val="o"/>
+      <w:lvlJc w:val="left"/>
+      <w:pPr>
+        <w:ind w:left="1800" w:hanging="360"/>
+      </w:pPr>
+      <w:rPr>
+        <w:rFonts w:ascii="Courier New" w:hAnsi="Courier New" w:cs="Courier New" w:hint="default"/>
+      </w:rPr>
+    </w:lvl>
+    <w:lvl w:ilvl="2" w:tplc="04090005" w:tentative="1">
+      <w:start w:val="1"/>
+      <w:numFmt w:val="bullet"/>
+      <w:lvlText w:val=""/>
+      <w:lvlJc w:val="left"/>
+      <w:pPr>
+        <w:ind w:left="2520" w:hanging="360"/>
+      </w:pPr>
+      <w:rPr>
+        <w:rFonts w:ascii="Wingdings" w:hAnsi="Wingdings" w:hint="default"/>
+      </w:rPr>
+    </w:lvl>
+    <w:lvl w:ilvl="3" w:tplc="04090001" w:tentative="1">
+      <w:start w:val="1"/>
+      <w:numFmt w:val="bullet"/>
+      <w:lvlText w:val=""/>
+      <w:lvlJc w:val="left"/>
+      <w:pPr>
+        <w:ind w:left="3240" w:hanging="360"/>
+      </w:pPr>
+      <w:rPr>
+        <w:rFonts w:ascii="Symbol" w:hAnsi="Symbol" w:hint="default"/>
+      </w:rPr>
+    </w:lvl>
+    <w:lvl w:ilvl="4" w:tplc="04090003" w:tentative="1">
+      <w:start w:val="1"/>
+      <w:numFmt w:val="bullet"/>
+      <w:lvlText w:val="o"/>
+      <w:lvlJc w:val="left"/>
+      <w:pPr>
+        <w:ind w:left="3960" w:hanging="360"/>
+      </w:pPr>
+      <w:rPr>
+        <w:rFonts w:ascii="Courier New" w:hAnsi="Courier New" w:cs="Courier New" w:hint="default"/>
+      </w:rPr>
+    </w:lvl>
+    <w:lvl w:ilvl="5" w:tplc="04090005" w:tentative="1">
+      <w:start w:val="1"/>
+      <w:numFmt w:val="bullet"/>
+      <w:lvlText w:val=""/>
+      <w:lvlJc w:val="left"/>
+      <w:pPr>
+        <w:ind w:left="4680" w:hanging="360"/>
+      </w:pPr>
+      <w:rPr>
+        <w:rFonts w:ascii="Wingdings" w:hAnsi="Wingdings" w:hint="default"/>
+      </w:rPr>
+    </w:lvl>
+    <w:lvl w:ilvl="6" w:tplc="04090001" w:tentative="1">
+      <w:start w:val="1"/>
+      <w:numFmt w:val="bullet"/>
+      <w:lvlText w:val=""/>
+      <w:lvlJc w:val="left"/>
+      <w:pPr>
+        <w:ind w:left="5400" w:hanging="360"/>
+      </w:pPr>
+      <w:rPr>
+        <w:rFonts w:ascii="Symbol" w:hAnsi="Symbol" w:hint="default"/>
+      </w:rPr>
+    </w:lvl>
+    <w:lvl w:ilvl="7" w:tplc="04090003" w:tentative="1">
+      <w:start w:val="1"/>
+      <w:numFmt w:val="bullet"/>
+      <w:lvlText w:val="o"/>
+      <w:lvlJc w:val="left"/>
+      <w:pPr>
+        <w:ind w:left="6120" w:hanging="360"/>
+      </w:pPr>
+      <w:rPr>
+        <w:rFonts w:ascii="Courier New" w:hAnsi="Courier New" w:cs="Courier New" w:hint="default"/>
+      </w:rPr>
+    </w:lvl>
+    <w:lvl w:ilvl="8" w:tplc="04090005" w:tentative="1">
+      <w:start w:val="1"/>
+      <w:numFmt w:val="bullet"/>
+      <w:lvlText w:val=""/>
+      <w:lvlJc w:val="left"/>
+      <w:pPr>
+        <w:ind w:left="6840" w:hanging="360"/>
+      </w:pPr>
+      <w:rPr>
+        <w:rFonts w:ascii="Wingdings" w:hAnsi="Wingdings" w:hint="default"/>
+      </w:rPr>
+    </w:lvl>
+  </w:abstractNum>
+  <w:abstractNum w:abstractNumId="1" w15:restartNumberingAfterBreak="0">
+    <w:nsid w:val="18163BD7"/>
+    <w:multiLevelType w:val="hybridMultilevel"/>
+    <w:tmpl w:val="1E14647E"/>
+    <w:lvl w:ilvl="0" w:tplc="0409000F">
+      <w:start w:val="1"/>
+      <w:numFmt w:val="decimal"/>
+      <w:lvlText w:val="%1."/>
+      <w:lvlJc w:val="left"/>
+      <w:pPr>
+        <w:ind w:left="720" w:hanging="360"/>
+      </w:pPr>
+      <w:rPr>
+        <w:rFonts w:hint="default"/>
+      </w:rPr>
+    </w:lvl>
+    <w:lvl w:ilvl="1" w:tplc="04090019" w:tentative="1">
+      <w:start w:val="1"/>
+      <w:numFmt w:val="lowerLetter"/>
+      <w:lvlText w:val="%2."/>
+      <w:lvlJc w:val="left"/>
+      <w:pPr>
+        <w:ind w:left="1440" w:hanging="360"/>
+      </w:pPr>
+    </w:lvl>
+    <w:lvl w:ilvl="2" w:tplc="0409001B" w:tentative="1">
+      <w:start w:val="1"/>
+      <w:numFmt w:val="lowerRoman"/>
+      <w:lvlText w:val="%3."/>
+      <w:lvlJc w:val="right"/>
+      <w:pPr>
+        <w:ind w:left="2160" w:hanging="180"/>
+      </w:pPr>
+    </w:lvl>
+    <w:lvl w:ilvl="3" w:tplc="0409000F" w:tentative="1">
+      <w:start w:val="1"/>
+      <w:numFmt w:val="decimal"/>
+      <w:lvlText w:val="%4."/>
+      <w:lvlJc w:val="left"/>
+      <w:pPr>
+        <w:ind w:left="2880" w:hanging="360"/>
+      </w:pPr>
+    </w:lvl>
+    <w:lvl w:ilvl="4" w:tplc="04090019" w:tentative="1">
+      <w:start w:val="1"/>
+      <w:numFmt w:val="lowerLetter"/>
+      <w:lvlText w:val="%5."/>
+      <w:lvlJc w:val="left"/>
+      <w:pPr>
+        <w:ind w:left="3600" w:hanging="360"/>
+      </w:pPr>
+    </w:lvl>
+    <w:lvl w:ilvl="5" w:tplc="0409001B" w:tentative="1">
+      <w:start w:val="1"/>
+      <w:numFmt w:val="lowerRoman"/>
+      <w:lvlText w:val="%6."/>
+      <w:lvlJc w:val="right"/>
+      <w:pPr>
+        <w:ind w:left="4320" w:hanging="180"/>
+      </w:pPr>
+    </w:lvl>
+    <w:lvl w:ilvl="6" w:tplc="0409000F" w:tentative="1">
+      <w:start w:val="1"/>
+      <w:numFmt w:val="decimal"/>
+      <w:lvlText w:val="%7."/>
+      <w:lvlJc w:val="left"/>
+      <w:pPr>
+        <w:ind w:left="5040" w:hanging="360"/>
+      </w:pPr>
+    </w:lvl>
+    <w:lvl w:ilvl="7" w:tplc="04090019" w:tentative="1">
+      <w:start w:val="1"/>
+      <w:numFmt w:val="lowerLetter"/>
+      <w:lvlText w:val="%8."/>
+      <w:lvlJc w:val="left"/>
+      <w:pPr>
+        <w:ind w:left="5760" w:hanging="360"/>
+      </w:pPr>
+    </w:lvl>
+    <w:lvl w:ilvl="8" w:tplc="0409001B" w:tentative="1">
+      <w:start w:val="1"/>
+      <w:numFmt w:val="lowerRoman"/>
+      <w:lvlText w:val="%9."/>
+      <w:lvlJc w:val="right"/>
+      <w:pPr>
+        <w:ind w:left="6480" w:hanging="180"/>
+      </w:pPr>
+    </w:lvl>
+  </w:abstractNum>
+  <w:abstractNum w:abstractNumId="2" w15:restartNumberingAfterBreak="0">
+    <w:nsid w:val="1D091DA9"/>
+    <w:multiLevelType w:val="hybridMultilevel"/>
+    <w:tmpl w:val="14E02118"/>
+    <w:lvl w:ilvl="0" w:tplc="0409000F">
+      <w:start w:val="1"/>
+      <w:numFmt w:val="decimal"/>
+      <w:lvlText w:val="%1."/>
+      <w:lvlJc w:val="left"/>
+      <w:pPr>
+        <w:ind w:left="720" w:hanging="360"/>
+      </w:pPr>
+      <w:rPr>
+        <w:rFonts w:hint="default"/>
+      </w:rPr>
+    </w:lvl>
+    <w:lvl w:ilvl="1" w:tplc="04090019">
+      <w:start w:val="1"/>
+      <w:numFmt w:val="lowerLetter"/>
+      <w:lvlText w:val="%2."/>
+      <w:lvlJc w:val="left"/>
+      <w:pPr>
+        <w:ind w:left="1440" w:hanging="360"/>
+      </w:pPr>
+    </w:lvl>
+    <w:lvl w:ilvl="2" w:tplc="0409001B" w:tentative="1">
+      <w:start w:val="1"/>
+      <w:numFmt w:val="lowerRoman"/>
+      <w:lvlText w:val="%3."/>
+      <w:lvlJc w:val="right"/>
+      <w:pPr>
+        <w:ind w:left="2160" w:hanging="180"/>
+      </w:pPr>
+    </w:lvl>
+    <w:lvl w:ilvl="3" w:tplc="0409000F" w:tentative="1">
+      <w:start w:val="1"/>
+      <w:numFmt w:val="decimal"/>
+      <w:lvlText w:val="%4."/>
+      <w:lvlJc w:val="left"/>
+      <w:pPr>
+        <w:ind w:left="2880" w:hanging="360"/>
+      </w:pPr>
+    </w:lvl>
+    <w:lvl w:ilvl="4" w:tplc="04090019" w:tentative="1">
+      <w:start w:val="1"/>
+      <w:numFmt w:val="lowerLetter"/>
+      <w:lvlText w:val="%5."/>
+      <w:lvlJc w:val="left"/>
+      <w:pPr>
+        <w:ind w:left="3600" w:hanging="360"/>
+      </w:pPr>
+    </w:lvl>
+    <w:lvl w:ilvl="5" w:tplc="0409001B" w:tentative="1">
+      <w:start w:val="1"/>
+      <w:numFmt w:val="lowerRoman"/>
+      <w:lvlText w:val="%6."/>
+      <w:lvlJc w:val="right"/>
+      <w:pPr>
+        <w:ind w:left="4320" w:hanging="180"/>
+      </w:pPr>
+    </w:lvl>
+    <w:lvl w:ilvl="6" w:tplc="0409000F" w:tentative="1">
+      <w:start w:val="1"/>
+      <w:numFmt w:val="decimal"/>
+      <w:lvlText w:val="%7."/>
+      <w:lvlJc w:val="left"/>
+      <w:pPr>
+        <w:ind w:left="5040" w:hanging="360"/>
+      </w:pPr>
+    </w:lvl>
+    <w:lvl w:ilvl="7" w:tplc="04090019" w:tentative="1">
+      <w:start w:val="1"/>
+      <w:numFmt w:val="lowerLetter"/>
+      <w:lvlText w:val="%8."/>
+      <w:lvlJc w:val="left"/>
+      <w:pPr>
+        <w:ind w:left="5760" w:hanging="360"/>
+      </w:pPr>
+    </w:lvl>
+    <w:lvl w:ilvl="8" w:tplc="0409001B" w:tentative="1">
+      <w:start w:val="1"/>
+      <w:numFmt w:val="lowerRoman"/>
+      <w:lvlText w:val="%9."/>
+      <w:lvlJc w:val="right"/>
+      <w:pPr>
+        <w:ind w:left="6480" w:hanging="180"/>
+      </w:pPr>
+    </w:lvl>
+  </w:abstractNum>
+  <w:abstractNum w:abstractNumId="3" w15:restartNumberingAfterBreak="0">
+    <w:nsid w:val="230539F7"/>
+    <w:multiLevelType w:val="hybridMultilevel"/>
+    <w:tmpl w:val="A6F0AFAC"/>
+    <w:lvl w:ilvl="0" w:tplc="96D85D4C">
+      <w:start w:val="1"/>
+      <w:numFmt w:val="bullet"/>
+      <w:lvlText w:val=""/>
+      <w:lvlJc w:val="left"/>
+      <w:pPr>
+        <w:ind w:left="1080" w:hanging="360"/>
+      </w:pPr>
+      <w:rPr>
+        <w:rFonts w:ascii="Symbol" w:eastAsiaTheme="minorHAnsi" w:hAnsi="Symbol" w:cs="Times New Roman" w:hint="default"/>
+      </w:rPr>
+    </w:lvl>
+    <w:lvl w:ilvl="1" w:tplc="04090003">
+      <w:start w:val="1"/>
+      <w:numFmt w:val="bullet"/>
+      <w:lvlText w:val="o"/>
+      <w:lvlJc w:val="left"/>
+      <w:pPr>
+        <w:ind w:left="1800" w:hanging="360"/>
+      </w:pPr>
+      <w:rPr>
+        <w:rFonts w:ascii="Courier New" w:hAnsi="Courier New" w:cs="Courier New" w:hint="default"/>
+      </w:rPr>
+    </w:lvl>
+    <w:lvl w:ilvl="2" w:tplc="04090005" w:tentative="1">
+      <w:start w:val="1"/>
+      <w:numFmt w:val="bullet"/>
+      <w:lvlText w:val=""/>
+      <w:lvlJc w:val="left"/>
+      <w:pPr>
+        <w:ind w:left="2520" w:hanging="360"/>
+      </w:pPr>
+      <w:rPr>
+        <w:rFonts w:ascii="Wingdings" w:hAnsi="Wingdings" w:hint="default"/>
+      </w:rPr>
+    </w:lvl>
+    <w:lvl w:ilvl="3" w:tplc="04090001" w:tentative="1">
+      <w:start w:val="1"/>
+      <w:numFmt w:val="bullet"/>
+      <w:lvlText w:val=""/>
+      <w:lvlJc w:val="left"/>
+      <w:pPr>
+        <w:ind w:left="3240" w:hanging="360"/>
+      </w:pPr>
+      <w:rPr>
+        <w:rFonts w:ascii="Symbol" w:hAnsi="Symbol" w:hint="default"/>
+      </w:rPr>
+    </w:lvl>
+    <w:lvl w:ilvl="4" w:tplc="04090003" w:tentative="1">
+      <w:start w:val="1"/>
+      <w:numFmt w:val="bullet"/>
+      <w:lvlText w:val="o"/>
+      <w:lvlJc w:val="left"/>
+      <w:pPr>
+        <w:ind w:left="3960" w:hanging="360"/>
+      </w:pPr>
+      <w:rPr>
+        <w:rFonts w:ascii="Courier New" w:hAnsi="Courier New" w:cs="Courier New" w:hint="default"/>
+      </w:rPr>
+    </w:lvl>
+    <w:lvl w:ilvl="5" w:tplc="04090005" w:tentative="1">
+      <w:start w:val="1"/>
+      <w:numFmt w:val="bullet"/>
+      <w:lvlText w:val=""/>
+      <w:lvlJc w:val="left"/>
+      <w:pPr>
+        <w:ind w:left="4680" w:hanging="360"/>
+      </w:pPr>
+      <w:rPr>
+        <w:rFonts w:ascii="Wingdings" w:hAnsi="Wingdings" w:hint="default"/>
+      </w:rPr>
+    </w:lvl>
+    <w:lvl w:ilvl="6" w:tplc="04090001" w:tentative="1">
+      <w:start w:val="1"/>
+      <w:numFmt w:val="bullet"/>
+      <w:lvlText w:val=""/>
+      <w:lvlJc w:val="left"/>
+      <w:pPr>
+        <w:ind w:left="5400" w:hanging="360"/>
+      </w:pPr>
+      <w:rPr>
+        <w:rFonts w:ascii="Symbol" w:hAnsi="Symbol" w:hint="default"/>
+      </w:rPr>
+    </w:lvl>
+    <w:lvl w:ilvl="7" w:tplc="04090003" w:tentative="1">
+      <w:start w:val="1"/>
+      <w:numFmt w:val="bullet"/>
+      <w:lvlText w:val="o"/>
+      <w:lvlJc w:val="left"/>
+      <w:pPr>
+        <w:ind w:left="6120" w:hanging="360"/>
+      </w:pPr>
+      <w:rPr>
+        <w:rFonts w:ascii="Courier New" w:hAnsi="Courier New" w:cs="Courier New" w:hint="default"/>
+      </w:rPr>
+    </w:lvl>
+    <w:lvl w:ilvl="8" w:tplc="04090005" w:tentative="1">
+      <w:start w:val="1"/>
+      <w:numFmt w:val="bullet"/>
+      <w:lvlText w:val=""/>
+      <w:lvlJc w:val="left"/>
+      <w:pPr>
+        <w:ind w:left="6840" w:hanging="360"/>
+      </w:pPr>
+      <w:rPr>
+        <w:rFonts w:ascii="Wingdings" w:hAnsi="Wingdings" w:hint="default"/>
+      </w:rPr>
+    </w:lvl>
+  </w:abstractNum>
+  <w:abstractNum w:abstractNumId="4" w15:restartNumberingAfterBreak="0">
+    <w:nsid w:val="50F9258A"/>
+    <w:multiLevelType w:val="hybridMultilevel"/>
+    <w:tmpl w:val="0B484586"/>
+    <w:lvl w:ilvl="0" w:tplc="88689DA4">
+      <w:start w:val="1"/>
+      <w:numFmt w:val="decimal"/>
+      <w:lvlText w:val="%1."/>
+      <w:lvlJc w:val="left"/>
+      <w:pPr>
+        <w:ind w:left="1080" w:hanging="360"/>
+      </w:pPr>
+      <w:rPr>
+        <w:rFonts w:hint="default"/>
+      </w:rPr>
+    </w:lvl>
+    <w:lvl w:ilvl="1" w:tplc="04090019" w:tentative="1">
+      <w:start w:val="1"/>
+      <w:numFmt w:val="lowerLetter"/>
+      <w:lvlText w:val="%2."/>
+      <w:lvlJc w:val="left"/>
+      <w:pPr>
+        <w:ind w:left="1800" w:hanging="360"/>
+      </w:pPr>
+    </w:lvl>
+    <w:lvl w:ilvl="2" w:tplc="0409001B" w:tentative="1">
+      <w:start w:val="1"/>
+      <w:numFmt w:val="lowerRoman"/>
+      <w:lvlText w:val="%3."/>
+      <w:lvlJc w:val="right"/>
+      <w:pPr>
+        <w:ind w:left="2520" w:hanging="180"/>
+      </w:pPr>
+    </w:lvl>
+    <w:lvl w:ilvl="3" w:tplc="0409000F" w:tentative="1">
+      <w:start w:val="1"/>
+      <w:numFmt w:val="decimal"/>
+      <w:lvlText w:val="%4."/>
+      <w:lvlJc w:val="left"/>
+      <w:pPr>
+        <w:ind w:left="3240" w:hanging="360"/>
+      </w:pPr>
+    </w:lvl>
+    <w:lvl w:ilvl="4" w:tplc="04090019" w:tentative="1">
+      <w:start w:val="1"/>
+      <w:numFmt w:val="lowerLetter"/>
+      <w:lvlText w:val="%5."/>
+      <w:lvlJc w:val="left"/>
+      <w:pPr>
+        <w:ind w:left="3960" w:hanging="360"/>
+      </w:pPr>
+    </w:lvl>
+    <w:lvl w:ilvl="5" w:tplc="0409001B" w:tentative="1">
+      <w:start w:val="1"/>
+      <w:numFmt w:val="lowerRoman"/>
+      <w:lvlText w:val="%6."/>
+      <w:lvlJc w:val="right"/>
+      <w:pPr>
+        <w:ind w:left="4680" w:hanging="180"/>
+      </w:pPr>
+    </w:lvl>
+    <w:lvl w:ilvl="6" w:tplc="0409000F" w:tentative="1">
+      <w:start w:val="1"/>
+      <w:numFmt w:val="decimal"/>
+      <w:lvlText w:val="%7."/>
+      <w:lvlJc w:val="left"/>
+      <w:pPr>
+        <w:ind w:left="5400" w:hanging="360"/>
+      </w:pPr>
+    </w:lvl>
+    <w:lvl w:ilvl="7" w:tplc="04090019" w:tentative="1">
+      <w:start w:val="1"/>
+      <w:numFmt w:val="lowerLetter"/>
+      <w:lvlText w:val="%8."/>
+      <w:lvlJc w:val="left"/>
+      <w:pPr>
+        <w:ind w:left="6120" w:hanging="360"/>
+      </w:pPr>
+    </w:lvl>
+    <w:lvl w:ilvl="8" w:tplc="0409001B" w:tentative="1">
+      <w:start w:val="1"/>
+      <w:numFmt w:val="lowerRoman"/>
+      <w:lvlText w:val="%9."/>
+      <w:lvlJc w:val="right"/>
+      <w:pPr>
+        <w:ind w:left="6840" w:hanging="180"/>
+      </w:pPr>
+    </w:lvl>
+  </w:abstractNum>
+  <w:abstractNum w:abstractNumId="5" w15:restartNumberingAfterBreak="0">
     <w:nsid w:val="530479DD"/>
     <w:multiLevelType w:val="hybridMultilevel"/>
     <w:tmpl w:val="877406CA"/>
@@ -1842,8 +3860,347 @@
       </w:pPr>
     </w:lvl>
   </w:abstractNum>
+  <w:abstractNum w:abstractNumId="6" w15:restartNumberingAfterBreak="0">
+    <w:nsid w:val="5B796D59"/>
+    <w:multiLevelType w:val="hybridMultilevel"/>
+    <w:tmpl w:val="3E4EBD18"/>
+    <w:lvl w:ilvl="0" w:tplc="70724D42">
+      <w:start w:val="2"/>
+      <w:numFmt w:val="bullet"/>
+      <w:lvlText w:val="-"/>
+      <w:lvlJc w:val="left"/>
+      <w:pPr>
+        <w:ind w:left="720" w:hanging="360"/>
+      </w:pPr>
+      <w:rPr>
+        <w:rFonts w:ascii="Times New Roman" w:eastAsia="Times New Roman" w:hAnsi="Times New Roman" w:cs="Times New Roman" w:hint="default"/>
+      </w:rPr>
+    </w:lvl>
+    <w:lvl w:ilvl="1" w:tplc="04090003" w:tentative="1">
+      <w:start w:val="1"/>
+      <w:numFmt w:val="bullet"/>
+      <w:lvlText w:val="o"/>
+      <w:lvlJc w:val="left"/>
+      <w:pPr>
+        <w:ind w:left="1440" w:hanging="360"/>
+      </w:pPr>
+      <w:rPr>
+        <w:rFonts w:ascii="Courier New" w:hAnsi="Courier New" w:cs="Courier New" w:hint="default"/>
+      </w:rPr>
+    </w:lvl>
+    <w:lvl w:ilvl="2" w:tplc="04090005" w:tentative="1">
+      <w:start w:val="1"/>
+      <w:numFmt w:val="bullet"/>
+      <w:lvlText w:val=""/>
+      <w:lvlJc w:val="left"/>
+      <w:pPr>
+        <w:ind w:left="2160" w:hanging="360"/>
+      </w:pPr>
+      <w:rPr>
+        <w:rFonts w:ascii="Wingdings" w:hAnsi="Wingdings" w:hint="default"/>
+      </w:rPr>
+    </w:lvl>
+    <w:lvl w:ilvl="3" w:tplc="04090001" w:tentative="1">
+      <w:start w:val="1"/>
+      <w:numFmt w:val="bullet"/>
+      <w:lvlText w:val=""/>
+      <w:lvlJc w:val="left"/>
+      <w:pPr>
+        <w:ind w:left="2880" w:hanging="360"/>
+      </w:pPr>
+      <w:rPr>
+        <w:rFonts w:ascii="Symbol" w:hAnsi="Symbol" w:hint="default"/>
+      </w:rPr>
+    </w:lvl>
+    <w:lvl w:ilvl="4" w:tplc="04090003" w:tentative="1">
+      <w:start w:val="1"/>
+      <w:numFmt w:val="bullet"/>
+      <w:lvlText w:val="o"/>
+      <w:lvlJc w:val="left"/>
+      <w:pPr>
+        <w:ind w:left="3600" w:hanging="360"/>
+      </w:pPr>
+      <w:rPr>
+        <w:rFonts w:ascii="Courier New" w:hAnsi="Courier New" w:cs="Courier New" w:hint="default"/>
+      </w:rPr>
+    </w:lvl>
+    <w:lvl w:ilvl="5" w:tplc="04090005" w:tentative="1">
+      <w:start w:val="1"/>
+      <w:numFmt w:val="bullet"/>
+      <w:lvlText w:val=""/>
+      <w:lvlJc w:val="left"/>
+      <w:pPr>
+        <w:ind w:left="4320" w:hanging="360"/>
+      </w:pPr>
+      <w:rPr>
+        <w:rFonts w:ascii="Wingdings" w:hAnsi="Wingdings" w:hint="default"/>
+      </w:rPr>
+    </w:lvl>
+    <w:lvl w:ilvl="6" w:tplc="04090001" w:tentative="1">
+      <w:start w:val="1"/>
+      <w:numFmt w:val="bullet"/>
+      <w:lvlText w:val=""/>
+      <w:lvlJc w:val="left"/>
+      <w:pPr>
+        <w:ind w:left="5040" w:hanging="360"/>
+      </w:pPr>
+      <w:rPr>
+        <w:rFonts w:ascii="Symbol" w:hAnsi="Symbol" w:hint="default"/>
+      </w:rPr>
+    </w:lvl>
+    <w:lvl w:ilvl="7" w:tplc="04090003" w:tentative="1">
+      <w:start w:val="1"/>
+      <w:numFmt w:val="bullet"/>
+      <w:lvlText w:val="o"/>
+      <w:lvlJc w:val="left"/>
+      <w:pPr>
+        <w:ind w:left="5760" w:hanging="360"/>
+      </w:pPr>
+      <w:rPr>
+        <w:rFonts w:ascii="Courier New" w:hAnsi="Courier New" w:cs="Courier New" w:hint="default"/>
+      </w:rPr>
+    </w:lvl>
+    <w:lvl w:ilvl="8" w:tplc="04090005" w:tentative="1">
+      <w:start w:val="1"/>
+      <w:numFmt w:val="bullet"/>
+      <w:lvlText w:val=""/>
+      <w:lvlJc w:val="left"/>
+      <w:pPr>
+        <w:ind w:left="6480" w:hanging="360"/>
+      </w:pPr>
+      <w:rPr>
+        <w:rFonts w:ascii="Wingdings" w:hAnsi="Wingdings" w:hint="default"/>
+      </w:rPr>
+    </w:lvl>
+  </w:abstractNum>
+  <w:abstractNum w:abstractNumId="7" w15:restartNumberingAfterBreak="0">
+    <w:nsid w:val="72A8692A"/>
+    <w:multiLevelType w:val="multilevel"/>
+    <w:tmpl w:val="71D0AC2A"/>
+    <w:lvl w:ilvl="0">
+      <w:start w:val="1"/>
+      <w:numFmt w:val="decimal"/>
+      <w:lvlText w:val="%1."/>
+      <w:lvlJc w:val="left"/>
+      <w:pPr>
+        <w:tabs>
+          <w:tab w:val="num" w:pos="720"/>
+        </w:tabs>
+        <w:ind w:left="720" w:hanging="360"/>
+      </w:pPr>
+    </w:lvl>
+    <w:lvl w:ilvl="1" w:tentative="1">
+      <w:start w:val="1"/>
+      <w:numFmt w:val="decimal"/>
+      <w:lvlText w:val="%2."/>
+      <w:lvlJc w:val="left"/>
+      <w:pPr>
+        <w:tabs>
+          <w:tab w:val="num" w:pos="1440"/>
+        </w:tabs>
+        <w:ind w:left="1440" w:hanging="360"/>
+      </w:pPr>
+    </w:lvl>
+    <w:lvl w:ilvl="2" w:tentative="1">
+      <w:start w:val="1"/>
+      <w:numFmt w:val="decimal"/>
+      <w:lvlText w:val="%3."/>
+      <w:lvlJc w:val="left"/>
+      <w:pPr>
+        <w:tabs>
+          <w:tab w:val="num" w:pos="2160"/>
+        </w:tabs>
+        <w:ind w:left="2160" w:hanging="360"/>
+      </w:pPr>
+    </w:lvl>
+    <w:lvl w:ilvl="3" w:tentative="1">
+      <w:start w:val="1"/>
+      <w:numFmt w:val="decimal"/>
+      <w:lvlText w:val="%4."/>
+      <w:lvlJc w:val="left"/>
+      <w:pPr>
+        <w:tabs>
+          <w:tab w:val="num" w:pos="2880"/>
+        </w:tabs>
+        <w:ind w:left="2880" w:hanging="360"/>
+      </w:pPr>
+    </w:lvl>
+    <w:lvl w:ilvl="4" w:tentative="1">
+      <w:start w:val="1"/>
+      <w:numFmt w:val="decimal"/>
+      <w:lvlText w:val="%5."/>
+      <w:lvlJc w:val="left"/>
+      <w:pPr>
+        <w:tabs>
+          <w:tab w:val="num" w:pos="3600"/>
+        </w:tabs>
+        <w:ind w:left="3600" w:hanging="360"/>
+      </w:pPr>
+    </w:lvl>
+    <w:lvl w:ilvl="5" w:tentative="1">
+      <w:start w:val="1"/>
+      <w:numFmt w:val="decimal"/>
+      <w:lvlText w:val="%6."/>
+      <w:lvlJc w:val="left"/>
+      <w:pPr>
+        <w:tabs>
+          <w:tab w:val="num" w:pos="4320"/>
+        </w:tabs>
+        <w:ind w:left="4320" w:hanging="360"/>
+      </w:pPr>
+    </w:lvl>
+    <w:lvl w:ilvl="6" w:tentative="1">
+      <w:start w:val="1"/>
+      <w:numFmt w:val="decimal"/>
+      <w:lvlText w:val="%7."/>
+      <w:lvlJc w:val="left"/>
+      <w:pPr>
+        <w:tabs>
+          <w:tab w:val="num" w:pos="5040"/>
+        </w:tabs>
+        <w:ind w:left="5040" w:hanging="360"/>
+      </w:pPr>
+    </w:lvl>
+    <w:lvl w:ilvl="7" w:tentative="1">
+      <w:start w:val="1"/>
+      <w:numFmt w:val="decimal"/>
+      <w:lvlText w:val="%8."/>
+      <w:lvlJc w:val="left"/>
+      <w:pPr>
+        <w:tabs>
+          <w:tab w:val="num" w:pos="5760"/>
+        </w:tabs>
+        <w:ind w:left="5760" w:hanging="360"/>
+      </w:pPr>
+    </w:lvl>
+    <w:lvl w:ilvl="8" w:tentative="1">
+      <w:start w:val="1"/>
+      <w:numFmt w:val="decimal"/>
+      <w:lvlText w:val="%9."/>
+      <w:lvlJc w:val="left"/>
+      <w:pPr>
+        <w:tabs>
+          <w:tab w:val="num" w:pos="6480"/>
+        </w:tabs>
+        <w:ind w:left="6480" w:hanging="360"/>
+      </w:pPr>
+    </w:lvl>
+  </w:abstractNum>
+  <w:abstractNum w:abstractNumId="8" w15:restartNumberingAfterBreak="0">
+    <w:nsid w:val="773624C2"/>
+    <w:multiLevelType w:val="hybridMultilevel"/>
+    <w:tmpl w:val="D4F2D7AE"/>
+    <w:lvl w:ilvl="0" w:tplc="7F66068E">
+      <w:start w:val="1"/>
+      <w:numFmt w:val="decimal"/>
+      <w:lvlText w:val="%1."/>
+      <w:lvlJc w:val="left"/>
+      <w:pPr>
+        <w:ind w:left="1080" w:hanging="360"/>
+      </w:pPr>
+      <w:rPr>
+        <w:rFonts w:hint="default"/>
+      </w:rPr>
+    </w:lvl>
+    <w:lvl w:ilvl="1" w:tplc="04090019" w:tentative="1">
+      <w:start w:val="1"/>
+      <w:numFmt w:val="lowerLetter"/>
+      <w:lvlText w:val="%2."/>
+      <w:lvlJc w:val="left"/>
+      <w:pPr>
+        <w:ind w:left="1800" w:hanging="360"/>
+      </w:pPr>
+    </w:lvl>
+    <w:lvl w:ilvl="2" w:tplc="0409001B" w:tentative="1">
+      <w:start w:val="1"/>
+      <w:numFmt w:val="lowerRoman"/>
+      <w:lvlText w:val="%3."/>
+      <w:lvlJc w:val="right"/>
+      <w:pPr>
+        <w:ind w:left="2520" w:hanging="180"/>
+      </w:pPr>
+    </w:lvl>
+    <w:lvl w:ilvl="3" w:tplc="0409000F" w:tentative="1">
+      <w:start w:val="1"/>
+      <w:numFmt w:val="decimal"/>
+      <w:lvlText w:val="%4."/>
+      <w:lvlJc w:val="left"/>
+      <w:pPr>
+        <w:ind w:left="3240" w:hanging="360"/>
+      </w:pPr>
+    </w:lvl>
+    <w:lvl w:ilvl="4" w:tplc="04090019" w:tentative="1">
+      <w:start w:val="1"/>
+      <w:numFmt w:val="lowerLetter"/>
+      <w:lvlText w:val="%5."/>
+      <w:lvlJc w:val="left"/>
+      <w:pPr>
+        <w:ind w:left="3960" w:hanging="360"/>
+      </w:pPr>
+    </w:lvl>
+    <w:lvl w:ilvl="5" w:tplc="0409001B" w:tentative="1">
+      <w:start w:val="1"/>
+      <w:numFmt w:val="lowerRoman"/>
+      <w:lvlText w:val="%6."/>
+      <w:lvlJc w:val="right"/>
+      <w:pPr>
+        <w:ind w:left="4680" w:hanging="180"/>
+      </w:pPr>
+    </w:lvl>
+    <w:lvl w:ilvl="6" w:tplc="0409000F" w:tentative="1">
+      <w:start w:val="1"/>
+      <w:numFmt w:val="decimal"/>
+      <w:lvlText w:val="%7."/>
+      <w:lvlJc w:val="left"/>
+      <w:pPr>
+        <w:ind w:left="5400" w:hanging="360"/>
+      </w:pPr>
+    </w:lvl>
+    <w:lvl w:ilvl="7" w:tplc="04090019" w:tentative="1">
+      <w:start w:val="1"/>
+      <w:numFmt w:val="lowerLetter"/>
+      <w:lvlText w:val="%8."/>
+      <w:lvlJc w:val="left"/>
+      <w:pPr>
+        <w:ind w:left="6120" w:hanging="360"/>
+      </w:pPr>
+    </w:lvl>
+    <w:lvl w:ilvl="8" w:tplc="0409001B" w:tentative="1">
+      <w:start w:val="1"/>
+      <w:numFmt w:val="lowerRoman"/>
+      <w:lvlText w:val="%9."/>
+      <w:lvlJc w:val="right"/>
+      <w:pPr>
+        <w:ind w:left="6840" w:hanging="180"/>
+      </w:pPr>
+    </w:lvl>
+  </w:abstractNum>
   <w:num w:numId="1" w16cid:durableId="1930889253">
+    <w:abstractNumId w:val="5"/>
+  </w:num>
+  <w:num w:numId="2" w16cid:durableId="333923819">
+    <w:abstractNumId w:val="7"/>
+  </w:num>
+  <w:num w:numId="3" w16cid:durableId="1780489919">
+    <w:abstractNumId w:val="6"/>
+  </w:num>
+  <w:num w:numId="4" w16cid:durableId="1194998783">
     <w:abstractNumId w:val="0"/>
+  </w:num>
+  <w:num w:numId="5" w16cid:durableId="1513687400">
+    <w:abstractNumId w:val="1"/>
+  </w:num>
+  <w:num w:numId="6" w16cid:durableId="1097290408">
+    <w:abstractNumId w:val="4"/>
+  </w:num>
+  <w:num w:numId="7" w16cid:durableId="909198517">
+    <w:abstractNumId w:val="2"/>
+  </w:num>
+  <w:num w:numId="8" w16cid:durableId="344291647">
+    <w:abstractNumId w:val="8"/>
+  </w:num>
+  <w:num w:numId="9" w16cid:durableId="1693263345">
+    <w:abstractNumId w:val="3"/>
   </w:num>
 </w:numbering>
 </file>
@@ -2289,7 +4646,6 @@
   <w:style w:type="character" w:default="1" w:styleId="DefaultParagraphFont">
     <w:name w:val="Default Paragraph Font"/>
     <w:uiPriority w:val="1"/>
-    <w:semiHidden/>
     <w:unhideWhenUsed/>
   </w:style>
   <w:style w:type="table" w:default="1" w:styleId="TableNormal">

--- a/docs/docs.docx
+++ b/docs/docs.docx
@@ -3146,7 +3146,55 @@
           <w:szCs w:val="32"/>
           <w:lang w:val="vi-VN"/>
         </w:rPr>
-        <w:t>Lặp lại bước 4 cho đến khi tất cả các ô đều đã được đặt giá trị.</w:t>
+        <w:t xml:space="preserve">Lặp lại bước 4 cho đến khi </w:t>
+      </w:r>
+      <w:r>
+        <w:rPr>
+          <w:rFonts w:ascii="Times New Roman" w:hAnsi="Times New Roman" w:cs="Times New Roman"/>
+          <w:noProof/>
+          <w:sz w:val="32"/>
+          <w:szCs w:val="32"/>
+          <w:lang w:val="vi-VN"/>
+        </w:rPr>
+        <w:t>tìm được đường đi đến điểm kết thúc</w:t>
+      </w:r>
+      <w:r>
+        <w:rPr>
+          <w:rFonts w:ascii="Times New Roman" w:hAnsi="Times New Roman" w:cs="Times New Roman"/>
+          <w:noProof/>
+          <w:sz w:val="32"/>
+          <w:szCs w:val="32"/>
+          <w:lang w:val="vi-VN"/>
+        </w:rPr>
+        <w:t>.</w:t>
+      </w:r>
+    </w:p>
+    <w:p>
+      <w:pPr>
+        <w:pStyle w:val="ListParagraph"/>
+        <w:numPr>
+          <w:ilvl w:val="0"/>
+          <w:numId w:val="7"/>
+        </w:numPr>
+        <w:spacing w:before="240" w:after="40" w:line="240" w:lineRule="auto"/>
+        <w:outlineLvl w:val="1"/>
+        <w:rPr>
+          <w:rFonts w:ascii="Times New Roman" w:hAnsi="Times New Roman" w:cs="Times New Roman"/>
+          <w:noProof/>
+          <w:sz w:val="32"/>
+          <w:szCs w:val="32"/>
+          <w:lang w:val="vi-VN"/>
+        </w:rPr>
+      </w:pPr>
+      <w:r>
+        <w:rPr>
+          <w:rFonts w:ascii="Times New Roman" w:hAnsi="Times New Roman" w:cs="Times New Roman"/>
+          <w:noProof/>
+          <w:sz w:val="32"/>
+          <w:szCs w:val="32"/>
+          <w:lang w:val="vi-VN"/>
+        </w:rPr>
+        <w:t>Fill tất cả các vị trí còn lại là room closed</w:t>
       </w:r>
     </w:p>
     <w:p>

--- a/docs/docs.docx
+++ b/docs/docs.docx
@@ -2861,6 +2861,165 @@
           <w:szCs w:val="32"/>
           <w:lang w:val="vi-VN"/>
         </w:rPr>
+        <w:t>- Khởi tạo không gian và giới hạn game:</w:t>
+      </w:r>
+    </w:p>
+    <w:p>
+      <w:pPr>
+        <w:spacing w:before="240" w:after="40" w:line="240" w:lineRule="auto"/>
+        <w:outlineLvl w:val="1"/>
+        <w:rPr>
+          <w:rFonts w:ascii="Times New Roman" w:hAnsi="Times New Roman" w:cs="Times New Roman"/>
+          <w:noProof/>
+          <w:sz w:val="32"/>
+          <w:szCs w:val="32"/>
+          <w:lang w:val="vi-VN"/>
+        </w:rPr>
+      </w:pPr>
+      <w:r>
+        <w:rPr>
+          <w:rFonts w:ascii="Times New Roman" w:hAnsi="Times New Roman" w:cs="Times New Roman"/>
+          <w:noProof/>
+          <w:sz w:val="32"/>
+          <w:szCs w:val="32"/>
+          <w:lang w:val="vi-VN"/>
+        </w:rPr>
+        <w:tab/>
+        <w:t>- Các chấm xanh là các điểm để tạo room</w:t>
+      </w:r>
+    </w:p>
+    <w:p>
+      <w:pPr>
+        <w:spacing w:before="240" w:after="40" w:line="240" w:lineRule="auto"/>
+        <w:jc w:val="center"/>
+        <w:outlineLvl w:val="1"/>
+        <w:rPr>
+          <w:rFonts w:ascii="Times New Roman" w:hAnsi="Times New Roman" w:cs="Times New Roman"/>
+          <w:noProof/>
+          <w:sz w:val="32"/>
+          <w:szCs w:val="32"/>
+          <w:lang w:val="vi-VN"/>
+        </w:rPr>
+      </w:pPr>
+      <w:r>
+        <w:rPr>
+          <w:rFonts w:ascii="Times New Roman" w:hAnsi="Times New Roman" w:cs="Times New Roman"/>
+          <w:noProof/>
+          <w:sz w:val="32"/>
+          <w:szCs w:val="32"/>
+          <w:lang w:val="vi-VN"/>
+        </w:rPr>
+        <w:drawing>
+          <wp:inline distT="0" distB="0" distL="0" distR="0" wp14:anchorId="6F4E1930" wp14:editId="3866AF10">
+            <wp:extent cx="2408365" cy="1329489"/>
+            <wp:effectExtent l="0" t="0" r="0" b="4445"/>
+            <wp:docPr id="15" name="Picture 15"/>
+            <wp:cNvGraphicFramePr>
+              <a:graphicFrameLocks xmlns:a="http://schemas.openxmlformats.org/drawingml/2006/main" noChangeAspect="1"/>
+            </wp:cNvGraphicFramePr>
+            <a:graphic xmlns:a="http://schemas.openxmlformats.org/drawingml/2006/main">
+              <a:graphicData uri="http://schemas.openxmlformats.org/drawingml/2006/picture">
+                <pic:pic xmlns:pic="http://schemas.openxmlformats.org/drawingml/2006/picture">
+                  <pic:nvPicPr>
+                    <pic:cNvPr id="1" name=""/>
+                    <pic:cNvPicPr/>
+                  </pic:nvPicPr>
+                  <pic:blipFill>
+                    <a:blip r:embed="rId19"/>
+                    <a:stretch>
+                      <a:fillRect/>
+                    </a:stretch>
+                  </pic:blipFill>
+                  <pic:spPr>
+                    <a:xfrm>
+                      <a:off x="0" y="0"/>
+                      <a:ext cx="2435999" cy="1344744"/>
+                    </a:xfrm>
+                    <a:prstGeom prst="rect">
+                      <a:avLst/>
+                    </a:prstGeom>
+                  </pic:spPr>
+                </pic:pic>
+              </a:graphicData>
+            </a:graphic>
+          </wp:inline>
+        </w:drawing>
+      </w:r>
+      <w:r>
+        <w:rPr>
+          <w:rFonts w:ascii="Times New Roman" w:hAnsi="Times New Roman" w:cs="Times New Roman"/>
+          <w:noProof/>
+          <w:sz w:val="32"/>
+          <w:szCs w:val="32"/>
+          <w:lang w:val="vi-VN"/>
+        </w:rPr>
+        <w:t xml:space="preserve">             </w:t>
+      </w:r>
+      <w:r>
+        <w:rPr>
+          <w:rFonts w:ascii="Times New Roman" w:hAnsi="Times New Roman" w:cs="Times New Roman"/>
+          <w:noProof/>
+          <w:sz w:val="32"/>
+          <w:szCs w:val="32"/>
+          <w:lang w:val="vi-VN"/>
+        </w:rPr>
+        <w:drawing>
+          <wp:inline distT="0" distB="0" distL="0" distR="0" wp14:anchorId="0E5199CB" wp14:editId="29C4802B">
+            <wp:extent cx="2298032" cy="2232993"/>
+            <wp:effectExtent l="0" t="0" r="7620" b="0"/>
+            <wp:docPr id="16" name="Picture 16" descr="A picture containing text, shower, tiled&#10;&#10;Description automatically generated"/>
+            <wp:cNvGraphicFramePr>
+              <a:graphicFrameLocks xmlns:a="http://schemas.openxmlformats.org/drawingml/2006/main" noChangeAspect="1"/>
+            </wp:cNvGraphicFramePr>
+            <a:graphic xmlns:a="http://schemas.openxmlformats.org/drawingml/2006/main">
+              <a:graphicData uri="http://schemas.openxmlformats.org/drawingml/2006/picture">
+                <pic:pic xmlns:pic="http://schemas.openxmlformats.org/drawingml/2006/picture">
+                  <pic:nvPicPr>
+                    <pic:cNvPr id="16" name="Picture 16" descr="A picture containing text, shower, tiled&#10;&#10;Description automatically generated"/>
+                    <pic:cNvPicPr/>
+                  </pic:nvPicPr>
+                  <pic:blipFill>
+                    <a:blip r:embed="rId20"/>
+                    <a:stretch>
+                      <a:fillRect/>
+                    </a:stretch>
+                  </pic:blipFill>
+                  <pic:spPr>
+                    <a:xfrm>
+                      <a:off x="0" y="0"/>
+                      <a:ext cx="2319385" cy="2253741"/>
+                    </a:xfrm>
+                    <a:prstGeom prst="rect">
+                      <a:avLst/>
+                    </a:prstGeom>
+                  </pic:spPr>
+                </pic:pic>
+              </a:graphicData>
+            </a:graphic>
+          </wp:inline>
+        </w:drawing>
+      </w:r>
+    </w:p>
+    <w:p>
+      <w:pPr>
+        <w:spacing w:before="240" w:after="40" w:line="240" w:lineRule="auto"/>
+        <w:outlineLvl w:val="1"/>
+        <w:rPr>
+          <w:rFonts w:ascii="Times New Roman" w:hAnsi="Times New Roman" w:cs="Times New Roman"/>
+          <w:noProof/>
+          <w:sz w:val="32"/>
+          <w:szCs w:val="32"/>
+          <w:lang w:val="vi-VN"/>
+        </w:rPr>
+      </w:pPr>
+      <w:r>
+        <w:rPr>
+          <w:rFonts w:ascii="Times New Roman" w:hAnsi="Times New Roman" w:cs="Times New Roman"/>
+          <w:noProof/>
+          <w:sz w:val="32"/>
+          <w:szCs w:val="32"/>
+          <w:lang w:val="vi-VN"/>
+        </w:rPr>
         <w:t>- Giải quyết bài toán trên:</w:t>
       </w:r>
     </w:p>
@@ -3090,6 +3249,7 @@
           <w:szCs w:val="32"/>
           <w:lang w:val="vi-VN"/>
         </w:rPr>
+        <w:lastRenderedPageBreak/>
         <w:t>Nếu ô đích đã nằm ngoài lưới, di chuyển xuống và đổi hướng trái / phải</w:t>
       </w:r>
     </w:p>

--- a/docs/docs.docx
+++ b/docs/docs.docx
@@ -607,29 +607,53 @@
           <w:szCs w:val="24"/>
           <w:lang w:val="vi-VN"/>
         </w:rPr>
-        <w:t>.2. Character</w:t>
-      </w:r>
-    </w:p>
-    <w:p>
-      <w:pPr>
-        <w:spacing w:before="240" w:after="240" w:line="240" w:lineRule="auto"/>
-        <w:rPr>
-          <w:rFonts w:ascii="Times New Roman" w:eastAsia="Times New Roman" w:hAnsi="Times New Roman" w:cs="Times New Roman"/>
+        <w:t xml:space="preserve">.2. </w:t>
+      </w:r>
+      <w:proofErr w:type="spellStart"/>
+      <w:r>
+        <w:rPr>
+          <w:rFonts w:ascii="Times New Roman" w:eastAsia="Times New Roman" w:hAnsi="Times New Roman" w:cs="Times New Roman"/>
+          <w:color w:val="000000"/>
           <w:sz w:val="24"/>
           <w:szCs w:val="24"/>
           <w:lang w:val="vi-VN"/>
         </w:rPr>
-      </w:pPr>
-      <w:r>
-        <w:rPr>
-          <w:rFonts w:ascii="Times New Roman" w:eastAsia="Times New Roman" w:hAnsi="Times New Roman" w:cs="Times New Roman"/>
-          <w:color w:val="000000"/>
+        <w:t>Character</w:t>
+      </w:r>
+      <w:proofErr w:type="spellEnd"/>
+    </w:p>
+    <w:p>
+      <w:pPr>
+        <w:spacing w:before="240" w:after="240" w:line="240" w:lineRule="auto"/>
+        <w:rPr>
+          <w:rFonts w:ascii="Times New Roman" w:eastAsia="Times New Roman" w:hAnsi="Times New Roman" w:cs="Times New Roman"/>
           <w:sz w:val="24"/>
           <w:szCs w:val="24"/>
           <w:lang w:val="vi-VN"/>
         </w:rPr>
-        <w:t>2.3. Player</w:t>
-      </w:r>
+      </w:pPr>
+      <w:r>
+        <w:rPr>
+          <w:rFonts w:ascii="Times New Roman" w:eastAsia="Times New Roman" w:hAnsi="Times New Roman" w:cs="Times New Roman"/>
+          <w:color w:val="000000"/>
+          <w:sz w:val="24"/>
+          <w:szCs w:val="24"/>
+          <w:lang w:val="vi-VN"/>
+        </w:rPr>
+        <w:t xml:space="preserve">2.3. </w:t>
+      </w:r>
+      <w:proofErr w:type="spellStart"/>
+      <w:r>
+        <w:rPr>
+          <w:rFonts w:ascii="Times New Roman" w:eastAsia="Times New Roman" w:hAnsi="Times New Roman" w:cs="Times New Roman"/>
+          <w:color w:val="000000"/>
+          <w:sz w:val="24"/>
+          <w:szCs w:val="24"/>
+          <w:lang w:val="vi-VN"/>
+        </w:rPr>
+        <w:t>Player</w:t>
+      </w:r>
+      <w:proofErr w:type="spellEnd"/>
     </w:p>
     <w:p>
       <w:pPr>
@@ -1470,8 +1494,45 @@
           <w:sz w:val="32"/>
           <w:szCs w:val="32"/>
         </w:rPr>
-        <w:t>2. Cốt truyện</w:t>
-      </w:r>
+        <w:t xml:space="preserve">2. </w:t>
+      </w:r>
+      <w:proofErr w:type="spellStart"/>
+      <w:r>
+        <w:rPr>
+          <w:rFonts w:ascii="Times New Roman" w:hAnsi="Times New Roman" w:cs="Times New Roman"/>
+          <w:b/>
+          <w:bCs/>
+          <w:color w:val="000000"/>
+          <w:sz w:val="32"/>
+          <w:szCs w:val="32"/>
+        </w:rPr>
+        <w:t>Cốt</w:t>
+      </w:r>
+      <w:proofErr w:type="spellEnd"/>
+      <w:r>
+        <w:rPr>
+          <w:rFonts w:ascii="Times New Roman" w:hAnsi="Times New Roman" w:cs="Times New Roman"/>
+          <w:b/>
+          <w:bCs/>
+          <w:color w:val="000000"/>
+          <w:sz w:val="32"/>
+          <w:szCs w:val="32"/>
+        </w:rPr>
+        <w:t xml:space="preserve"> </w:t>
+      </w:r>
+      <w:proofErr w:type="spellStart"/>
+      <w:r>
+        <w:rPr>
+          <w:rFonts w:ascii="Times New Roman" w:hAnsi="Times New Roman" w:cs="Times New Roman"/>
+          <w:b/>
+          <w:bCs/>
+          <w:color w:val="000000"/>
+          <w:sz w:val="32"/>
+          <w:szCs w:val="32"/>
+        </w:rPr>
+        <w:t>truyện</w:t>
+      </w:r>
+      <w:proofErr w:type="spellEnd"/>
     </w:p>
     <w:p>
       <w:pPr>
@@ -1593,8 +1654,22 @@
           <w:szCs w:val="32"/>
           <w:lang w:val="vi-VN"/>
         </w:rPr>
-        <w:t>. Detail</w:t>
-      </w:r>
+        <w:t xml:space="preserve">. </w:t>
+      </w:r>
+      <w:proofErr w:type="spellStart"/>
+      <w:r>
+        <w:rPr>
+          <w:rFonts w:ascii="Times New Roman" w:eastAsia="Times New Roman" w:hAnsi="Times New Roman" w:cs="Times New Roman"/>
+          <w:b/>
+          <w:bCs/>
+          <w:color w:val="000000"/>
+          <w:sz w:val="32"/>
+          <w:szCs w:val="32"/>
+          <w:lang w:val="vi-VN"/>
+        </w:rPr>
+        <w:t>Detail</w:t>
+      </w:r>
+      <w:proofErr w:type="spellEnd"/>
     </w:p>
     <w:p>
       <w:pPr>
@@ -1632,6 +1707,7 @@
         </w:rPr>
         <w:t xml:space="preserve">1 </w:t>
       </w:r>
+      <w:proofErr w:type="spellStart"/>
       <w:r>
         <w:rPr>
           <w:rFonts w:ascii="Times New Roman" w:eastAsia="Times New Roman" w:hAnsi="Times New Roman" w:cs="Times New Roman"/>
@@ -1643,6 +1719,7 @@
         </w:rPr>
         <w:t>Map</w:t>
       </w:r>
+      <w:proofErr w:type="spellEnd"/>
     </w:p>
     <w:p>
       <w:pPr>
@@ -1710,8 +1787,19 @@
           <w:szCs w:val="32"/>
           <w:lang w:val="vi-VN"/>
         </w:rPr>
-        <w:t xml:space="preserve"> Và thêm một phòng closed</w:t>
-      </w:r>
+        <w:t xml:space="preserve"> Và thêm một phòng </w:t>
+      </w:r>
+      <w:proofErr w:type="spellStart"/>
+      <w:r>
+        <w:rPr>
+          <w:rFonts w:ascii="Times New Roman" w:eastAsia="Times New Roman" w:hAnsi="Times New Roman" w:cs="Times New Roman"/>
+          <w:sz w:val="32"/>
+          <w:szCs w:val="32"/>
+          <w:lang w:val="vi-VN"/>
+        </w:rPr>
+        <w:t>closed</w:t>
+      </w:r>
+      <w:proofErr w:type="spellEnd"/>
     </w:p>
     <w:p>
       <w:pPr>
@@ -2147,7 +2235,47 @@
           <w:szCs w:val="32"/>
           <w:lang w:val="vi-VN"/>
         </w:rPr>
-        <w:t xml:space="preserve"> Và tiếp tục tạo ngẫu nhiên các phòng bằng cách chọn ngẫu nhiên 1 phòng bất kỳ trong danh sách rooms(chứa các roomPrefab)</w:t>
+        <w:t xml:space="preserve"> Và tiếp tục tạo ngẫu nhiên các phòng bằng cách chọn ngẫu nhiên 1 phòng bất kỳ trong danh sách </w:t>
+      </w:r>
+      <w:proofErr w:type="spellStart"/>
+      <w:r>
+        <w:rPr>
+          <w:rFonts w:ascii="Times New Roman" w:eastAsia="Times New Roman" w:hAnsi="Times New Roman" w:cs="Times New Roman"/>
+          <w:sz w:val="32"/>
+          <w:szCs w:val="32"/>
+          <w:lang w:val="vi-VN"/>
+        </w:rPr>
+        <w:t>rooms</w:t>
+      </w:r>
+      <w:proofErr w:type="spellEnd"/>
+      <w:r>
+        <w:rPr>
+          <w:rFonts w:ascii="Times New Roman" w:eastAsia="Times New Roman" w:hAnsi="Times New Roman" w:cs="Times New Roman"/>
+          <w:sz w:val="32"/>
+          <w:szCs w:val="32"/>
+          <w:lang w:val="vi-VN"/>
+        </w:rPr>
+        <w:t xml:space="preserve">(chứa các </w:t>
+      </w:r>
+      <w:proofErr w:type="spellStart"/>
+      <w:r>
+        <w:rPr>
+          <w:rFonts w:ascii="Times New Roman" w:eastAsia="Times New Roman" w:hAnsi="Times New Roman" w:cs="Times New Roman"/>
+          <w:sz w:val="32"/>
+          <w:szCs w:val="32"/>
+          <w:lang w:val="vi-VN"/>
+        </w:rPr>
+        <w:t>roomPrefab</w:t>
+      </w:r>
+      <w:proofErr w:type="spellEnd"/>
+      <w:r>
+        <w:rPr>
+          <w:rFonts w:ascii="Times New Roman" w:eastAsia="Times New Roman" w:hAnsi="Times New Roman" w:cs="Times New Roman"/>
+          <w:sz w:val="32"/>
+          <w:szCs w:val="32"/>
+          <w:lang w:val="vi-VN"/>
+        </w:rPr>
+        <w:t>)</w:t>
       </w:r>
       <w:r>
         <w:rPr>
@@ -2183,7 +2311,27 @@
           <w:szCs w:val="32"/>
           <w:lang w:val="vi-VN"/>
         </w:rPr>
-        <w:t>chứa danh sách tile hoặc</w:t>
+        <w:t xml:space="preserve">chứa danh sách </w:t>
+      </w:r>
+      <w:proofErr w:type="spellStart"/>
+      <w:r>
+        <w:rPr>
+          <w:rFonts w:ascii="Times New Roman" w:eastAsia="Times New Roman" w:hAnsi="Times New Roman" w:cs="Times New Roman"/>
+          <w:sz w:val="32"/>
+          <w:szCs w:val="32"/>
+          <w:lang w:val="vi-VN"/>
+        </w:rPr>
+        <w:t>tile</w:t>
+      </w:r>
+      <w:proofErr w:type="spellEnd"/>
+      <w:r>
+        <w:rPr>
+          <w:rFonts w:ascii="Times New Roman" w:eastAsia="Times New Roman" w:hAnsi="Times New Roman" w:cs="Times New Roman"/>
+          <w:sz w:val="32"/>
+          <w:szCs w:val="32"/>
+          <w:lang w:val="vi-VN"/>
+        </w:rPr>
+        <w:t xml:space="preserve"> hoặc</w:t>
       </w:r>
       <w:r>
         <w:rPr>
@@ -2373,7 +2521,27 @@
           <w:szCs w:val="32"/>
           <w:lang w:val="vi-VN"/>
         </w:rPr>
-        <w:t xml:space="preserve"> Sau đó chúng ta đặt các phòng kín lấp đầy các vị trí còn lại. (Các phòng kín có được không tùy thuộc vào ngẫu nhiên chọn các tile)</w:t>
+        <w:t xml:space="preserve"> Sau đó chúng ta đặt các phòng kín lấp đầy các vị trí còn lại. (Các phòng kín có được không tùy thuộc vào ngẫu nhiên chọn các </w:t>
+      </w:r>
+      <w:proofErr w:type="spellStart"/>
+      <w:r>
+        <w:rPr>
+          <w:rFonts w:ascii="Times New Roman" w:eastAsia="Times New Roman" w:hAnsi="Times New Roman" w:cs="Times New Roman"/>
+          <w:sz w:val="32"/>
+          <w:szCs w:val="32"/>
+          <w:lang w:val="vi-VN"/>
+        </w:rPr>
+        <w:t>tile</w:t>
+      </w:r>
+      <w:proofErr w:type="spellEnd"/>
+      <w:r>
+        <w:rPr>
+          <w:rFonts w:ascii="Times New Roman" w:eastAsia="Times New Roman" w:hAnsi="Times New Roman" w:cs="Times New Roman"/>
+          <w:sz w:val="32"/>
+          <w:szCs w:val="32"/>
+          <w:lang w:val="vi-VN"/>
+        </w:rPr>
+        <w:t>)</w:t>
       </w:r>
     </w:p>
     <w:p>
@@ -2506,14 +2674,25 @@
         </w:rPr>
         <w:t xml:space="preserve">Dưới đây là các phòng được thiết kế trong </w:t>
       </w:r>
-      <w:r>
-        <w:rPr>
-          <w:rFonts w:ascii="Times New Roman" w:eastAsia="Times New Roman" w:hAnsi="Times New Roman" w:cs="Times New Roman"/>
-          <w:sz w:val="32"/>
-          <w:szCs w:val="32"/>
-          <w:lang w:val="vi-VN"/>
-        </w:rPr>
-        <w:t>unity:</w:t>
+      <w:proofErr w:type="spellStart"/>
+      <w:r>
+        <w:rPr>
+          <w:rFonts w:ascii="Times New Roman" w:eastAsia="Times New Roman" w:hAnsi="Times New Roman" w:cs="Times New Roman"/>
+          <w:sz w:val="32"/>
+          <w:szCs w:val="32"/>
+          <w:lang w:val="vi-VN"/>
+        </w:rPr>
+        <w:t>unity</w:t>
+      </w:r>
+      <w:proofErr w:type="spellEnd"/>
+      <w:r>
+        <w:rPr>
+          <w:rFonts w:ascii="Times New Roman" w:eastAsia="Times New Roman" w:hAnsi="Times New Roman" w:cs="Times New Roman"/>
+          <w:sz w:val="32"/>
+          <w:szCs w:val="32"/>
+          <w:lang w:val="vi-VN"/>
+        </w:rPr>
+        <w:t>:</w:t>
       </w:r>
     </w:p>
     <w:p>
@@ -2539,7 +2718,27 @@
           <w:szCs w:val="32"/>
           <w:lang w:val="vi-VN"/>
         </w:rPr>
-        <w:t>Mỗi điểm đều có các danh sách tile riêng</w:t>
+        <w:t xml:space="preserve">Mỗi điểm đều có các danh sách </w:t>
+      </w:r>
+      <w:proofErr w:type="spellStart"/>
+      <w:r>
+        <w:rPr>
+          <w:rFonts w:ascii="Times New Roman" w:eastAsia="Times New Roman" w:hAnsi="Times New Roman" w:cs="Times New Roman"/>
+          <w:sz w:val="32"/>
+          <w:szCs w:val="32"/>
+          <w:lang w:val="vi-VN"/>
+        </w:rPr>
+        <w:t>tile</w:t>
+      </w:r>
+      <w:proofErr w:type="spellEnd"/>
+      <w:r>
+        <w:rPr>
+          <w:rFonts w:ascii="Times New Roman" w:eastAsia="Times New Roman" w:hAnsi="Times New Roman" w:cs="Times New Roman"/>
+          <w:sz w:val="32"/>
+          <w:szCs w:val="32"/>
+          <w:lang w:val="vi-VN"/>
+        </w:rPr>
+        <w:t xml:space="preserve"> riêng</w:t>
       </w:r>
     </w:p>
     <w:p>
@@ -3394,25 +3593,173 @@
       </w:pPr>
       <w:r>
         <w:rPr>
-          <w:rFonts w:ascii="Times New Roman" w:eastAsia="Times New Roman" w:hAnsi="Times New Roman" w:cs="Times New Roman"/>
-          <w:b/>
-          <w:bCs/>
-          <w:sz w:val="32"/>
-          <w:szCs w:val="32"/>
-          <w:lang w:val="vi-VN"/>
-        </w:rPr>
-        <w:t xml:space="preserve">2.2 </w:t>
-      </w:r>
-      <w:r>
-        <w:rPr>
-          <w:rFonts w:ascii="Times New Roman" w:eastAsia="Times New Roman" w:hAnsi="Times New Roman" w:cs="Times New Roman"/>
-          <w:b/>
-          <w:bCs/>
-          <w:sz w:val="32"/>
-          <w:szCs w:val="32"/>
-          <w:lang w:val="vi-VN"/>
-        </w:rPr>
-        <w:t>Character</w:t>
+          <w:rFonts w:ascii="Times New Roman" w:hAnsi="Times New Roman" w:cs="Times New Roman"/>
+          <w:noProof/>
+          <w:sz w:val="32"/>
+          <w:szCs w:val="32"/>
+          <w:lang w:val="vi-VN"/>
+        </w:rPr>
+        <w:t>- Demo:</w:t>
+      </w:r>
+    </w:p>
+    <w:p>
+      <w:pPr>
+        <w:spacing w:before="240" w:after="40" w:line="240" w:lineRule="auto"/>
+        <w:jc w:val="center"/>
+        <w:outlineLvl w:val="1"/>
+        <w:rPr>
+          <w:rFonts w:ascii="Times New Roman" w:hAnsi="Times New Roman" w:cs="Times New Roman"/>
+          <w:noProof/>
+          <w:sz w:val="32"/>
+          <w:szCs w:val="32"/>
+          <w:lang w:val="vi-VN"/>
+        </w:rPr>
+      </w:pPr>
+      <w:r>
+        <w:rPr>
+          <w:rFonts w:ascii="Times New Roman" w:hAnsi="Times New Roman" w:cs="Times New Roman"/>
+          <w:noProof/>
+          <w:sz w:val="32"/>
+          <w:szCs w:val="32"/>
+          <w:lang w:val="vi-VN"/>
+        </w:rPr>
+        <w:drawing>
+          <wp:inline distT="0" distB="0" distL="0" distR="0" wp14:anchorId="26042684" wp14:editId="465A6B18">
+            <wp:extent cx="2504193" cy="2409484"/>
+            <wp:effectExtent l="0" t="0" r="0" b="0"/>
+            <wp:docPr id="17" name="Picture 17" descr="Calendar&#10;&#10;Description automatically generated"/>
+            <wp:cNvGraphicFramePr>
+              <a:graphicFrameLocks xmlns:a="http://schemas.openxmlformats.org/drawingml/2006/main" noChangeAspect="1"/>
+            </wp:cNvGraphicFramePr>
+            <a:graphic xmlns:a="http://schemas.openxmlformats.org/drawingml/2006/main">
+              <a:graphicData uri="http://schemas.openxmlformats.org/drawingml/2006/picture">
+                <pic:pic xmlns:pic="http://schemas.openxmlformats.org/drawingml/2006/picture">
+                  <pic:nvPicPr>
+                    <pic:cNvPr id="17" name="Picture 17" descr="Calendar&#10;&#10;Description automatically generated"/>
+                    <pic:cNvPicPr/>
+                  </pic:nvPicPr>
+                  <pic:blipFill>
+                    <a:blip r:embed="rId21"/>
+                    <a:stretch>
+                      <a:fillRect/>
+                    </a:stretch>
+                  </pic:blipFill>
+                  <pic:spPr>
+                    <a:xfrm>
+                      <a:off x="0" y="0"/>
+                      <a:ext cx="2528117" cy="2432503"/>
+                    </a:xfrm>
+                    <a:prstGeom prst="rect">
+                      <a:avLst/>
+                    </a:prstGeom>
+                  </pic:spPr>
+                </pic:pic>
+              </a:graphicData>
+            </a:graphic>
+          </wp:inline>
+        </w:drawing>
+      </w:r>
+      <w:r>
+        <w:rPr>
+          <w:rFonts w:ascii="Times New Roman" w:hAnsi="Times New Roman" w:cs="Times New Roman"/>
+          <w:noProof/>
+          <w:sz w:val="32"/>
+          <w:szCs w:val="32"/>
+          <w:lang w:val="vi-VN"/>
+        </w:rPr>
+        <w:drawing>
+          <wp:inline distT="0" distB="0" distL="0" distR="0" wp14:anchorId="4364EFDC" wp14:editId="34AE38EE">
+            <wp:extent cx="2622684" cy="2394624"/>
+            <wp:effectExtent l="0" t="0" r="6350" b="5715"/>
+            <wp:docPr id="19" name="Picture 19" descr="Scatter chart&#10;&#10;Description automatically generated"/>
+            <wp:cNvGraphicFramePr>
+              <a:graphicFrameLocks xmlns:a="http://schemas.openxmlformats.org/drawingml/2006/main" noChangeAspect="1"/>
+            </wp:cNvGraphicFramePr>
+            <a:graphic xmlns:a="http://schemas.openxmlformats.org/drawingml/2006/main">
+              <a:graphicData uri="http://schemas.openxmlformats.org/drawingml/2006/picture">
+                <pic:pic xmlns:pic="http://schemas.openxmlformats.org/drawingml/2006/picture">
+                  <pic:nvPicPr>
+                    <pic:cNvPr id="19" name="Picture 19" descr="Scatter chart&#10;&#10;Description automatically generated"/>
+                    <pic:cNvPicPr/>
+                  </pic:nvPicPr>
+                  <pic:blipFill>
+                    <a:blip r:embed="rId22"/>
+                    <a:stretch>
+                      <a:fillRect/>
+                    </a:stretch>
+                  </pic:blipFill>
+                  <pic:spPr>
+                    <a:xfrm>
+                      <a:off x="0" y="0"/>
+                      <a:ext cx="2634554" cy="2405461"/>
+                    </a:xfrm>
+                    <a:prstGeom prst="rect">
+                      <a:avLst/>
+                    </a:prstGeom>
+                  </pic:spPr>
+                </pic:pic>
+              </a:graphicData>
+            </a:graphic>
+          </wp:inline>
+        </w:drawing>
+      </w:r>
+    </w:p>
+    <w:p>
+      <w:pPr>
+        <w:spacing w:before="240" w:after="40" w:line="240" w:lineRule="auto"/>
+        <w:jc w:val="center"/>
+        <w:outlineLvl w:val="1"/>
+        <w:rPr>
+          <w:rFonts w:ascii="Times New Roman" w:hAnsi="Times New Roman" w:cs="Times New Roman"/>
+          <w:noProof/>
+          <w:sz w:val="32"/>
+          <w:szCs w:val="32"/>
+          <w:lang w:val="vi-VN"/>
+        </w:rPr>
+      </w:pPr>
+      <w:r>
+        <w:rPr>
+          <w:rFonts w:ascii="Times New Roman" w:hAnsi="Times New Roman" w:cs="Times New Roman"/>
+          <w:noProof/>
+          <w:sz w:val="32"/>
+          <w:szCs w:val="32"/>
+          <w:lang w:val="vi-VN"/>
+        </w:rPr>
+        <w:drawing>
+          <wp:inline distT="0" distB="0" distL="0" distR="0" wp14:anchorId="4978D7AB" wp14:editId="4C1D5901">
+            <wp:extent cx="3307846" cy="2011919"/>
+            <wp:effectExtent l="0" t="0" r="6985" b="7620"/>
+            <wp:docPr id="18" name="Picture 18" descr="A screenshot of a computer&#10;&#10;Description automatically generated with low confidence"/>
+            <wp:cNvGraphicFramePr>
+              <a:graphicFrameLocks xmlns:a="http://schemas.openxmlformats.org/drawingml/2006/main" noChangeAspect="1"/>
+            </wp:cNvGraphicFramePr>
+            <a:graphic xmlns:a="http://schemas.openxmlformats.org/drawingml/2006/main">
+              <a:graphicData uri="http://schemas.openxmlformats.org/drawingml/2006/picture">
+                <pic:pic xmlns:pic="http://schemas.openxmlformats.org/drawingml/2006/picture">
+                  <pic:nvPicPr>
+                    <pic:cNvPr id="18" name="Picture 18" descr="A screenshot of a computer&#10;&#10;Description automatically generated with low confidence"/>
+                    <pic:cNvPicPr/>
+                  </pic:nvPicPr>
+                  <pic:blipFill>
+                    <a:blip r:embed="rId23"/>
+                    <a:stretch>
+                      <a:fillRect/>
+                    </a:stretch>
+                  </pic:blipFill>
+                  <pic:spPr>
+                    <a:xfrm>
+                      <a:off x="0" y="0"/>
+                      <a:ext cx="3323368" cy="2021360"/>
+                    </a:xfrm>
+                    <a:prstGeom prst="rect">
+                      <a:avLst/>
+                    </a:prstGeom>
+                  </pic:spPr>
+                </pic:pic>
+              </a:graphicData>
+            </a:graphic>
+          </wp:inline>
+        </w:drawing>
       </w:r>
     </w:p>
     <w:p>
@@ -3420,25 +3767,75 @@
         <w:spacing w:before="240" w:after="40" w:line="240" w:lineRule="auto"/>
         <w:outlineLvl w:val="1"/>
         <w:rPr>
-          <w:rFonts w:ascii="Times New Roman" w:eastAsia="Times New Roman" w:hAnsi="Times New Roman" w:cs="Times New Roman"/>
-          <w:b/>
-          <w:bCs/>
-          <w:sz w:val="32"/>
-          <w:szCs w:val="32"/>
-          <w:lang w:val="vi-VN"/>
-        </w:rPr>
-      </w:pPr>
-      <w:r>
-        <w:rPr>
-          <w:rFonts w:ascii="Times New Roman" w:eastAsia="Times New Roman" w:hAnsi="Times New Roman" w:cs="Times New Roman"/>
-          <w:b/>
-          <w:bCs/>
-          <w:sz w:val="32"/>
-          <w:szCs w:val="32"/>
-          <w:lang w:val="vi-VN"/>
-        </w:rPr>
-        <w:t>2.3 Player</w:t>
-      </w:r>
+          <w:rFonts w:ascii="Times New Roman" w:hAnsi="Times New Roman" w:cs="Times New Roman"/>
+          <w:noProof/>
+          <w:sz w:val="32"/>
+          <w:szCs w:val="32"/>
+          <w:lang w:val="vi-VN"/>
+        </w:rPr>
+      </w:pPr>
+      <w:r>
+        <w:rPr>
+          <w:rFonts w:ascii="Times New Roman" w:eastAsia="Times New Roman" w:hAnsi="Times New Roman" w:cs="Times New Roman"/>
+          <w:b/>
+          <w:bCs/>
+          <w:sz w:val="32"/>
+          <w:szCs w:val="32"/>
+          <w:lang w:val="vi-VN"/>
+        </w:rPr>
+        <w:t xml:space="preserve">2.2 </w:t>
+      </w:r>
+      <w:proofErr w:type="spellStart"/>
+      <w:r>
+        <w:rPr>
+          <w:rFonts w:ascii="Times New Roman" w:eastAsia="Times New Roman" w:hAnsi="Times New Roman" w:cs="Times New Roman"/>
+          <w:b/>
+          <w:bCs/>
+          <w:sz w:val="32"/>
+          <w:szCs w:val="32"/>
+          <w:lang w:val="vi-VN"/>
+        </w:rPr>
+        <w:t>Character</w:t>
+      </w:r>
+      <w:proofErr w:type="spellEnd"/>
+    </w:p>
+    <w:p>
+      <w:pPr>
+        <w:spacing w:before="240" w:after="40" w:line="240" w:lineRule="auto"/>
+        <w:outlineLvl w:val="1"/>
+        <w:rPr>
+          <w:rFonts w:ascii="Times New Roman" w:eastAsia="Times New Roman" w:hAnsi="Times New Roman" w:cs="Times New Roman"/>
+          <w:b/>
+          <w:bCs/>
+          <w:sz w:val="32"/>
+          <w:szCs w:val="32"/>
+          <w:lang w:val="vi-VN"/>
+        </w:rPr>
+      </w:pPr>
+      <w:r>
+        <w:rPr>
+          <w:rFonts w:ascii="Times New Roman" w:eastAsia="Times New Roman" w:hAnsi="Times New Roman" w:cs="Times New Roman"/>
+          <w:b/>
+          <w:bCs/>
+          <w:sz w:val="32"/>
+          <w:szCs w:val="32"/>
+          <w:lang w:val="vi-VN"/>
+        </w:rPr>
+        <w:t xml:space="preserve">2.3 </w:t>
+      </w:r>
+      <w:proofErr w:type="spellStart"/>
+      <w:r>
+        <w:rPr>
+          <w:rFonts w:ascii="Times New Roman" w:eastAsia="Times New Roman" w:hAnsi="Times New Roman" w:cs="Times New Roman"/>
+          <w:b/>
+          <w:bCs/>
+          <w:sz w:val="32"/>
+          <w:szCs w:val="32"/>
+          <w:lang w:val="vi-VN"/>
+        </w:rPr>
+        <w:t>Player</w:t>
+      </w:r>
+      <w:proofErr w:type="spellEnd"/>
     </w:p>
     <w:p>
       <w:pPr>

--- a/docs/docs.docx
+++ b/docs/docs.docx
@@ -1580,8 +1580,6 @@
         </w:rPr>
         <w:t>II. Game Design Document</w:t>
       </w:r>
-      <w:bookmarkStart w:id="0" w:name="_GoBack"/>
-      <w:bookmarkEnd w:id="0"/>
     </w:p>
     <w:p>
       <w:pPr>
@@ -2136,7 +2134,22 @@
           <w:u w:val="none"/>
           <w:vertAlign w:val="baseline"/>
         </w:rPr>
-        <w:t>Loại 1: quái có khả năng bay được và bay sang trái sang phải nếu chạm tường thì sẽ quay đầu. có máu là: 300. Quái vật sẽ bắn ra đạn tấn công player khi player xuất hiện trong phạm vi 5f</w:t>
+        <w:t>Loại 1: quái có khả năng bay được và bay sang trái sang phải nếu chạm tường thì sẽ quay đầu. có máu là: 300. Quái vật sẽ</w:t>
+      </w:r>
+      <w:bookmarkStart w:id="0" w:name="_GoBack"/>
+      <w:bookmarkEnd w:id="0"/>
+      <w:r>
+        <w:rPr>
+          <w:rFonts w:hint="default" w:ascii="Times New Roman" w:hAnsi="Times New Roman" w:cs="Times New Roman"/>
+          <w:i w:val="0"/>
+          <w:iCs w:val="0"/>
+          <w:color w:val="000000"/>
+          <w:sz w:val="26"/>
+          <w:szCs w:val="26"/>
+          <w:u w:val="none"/>
+          <w:vertAlign w:val="baseline"/>
+        </w:rPr>
+        <w:t xml:space="preserve"> tấn công player khi player xuất hiện trong phạm vi 5f</w:t>
       </w:r>
     </w:p>
     <w:p>
@@ -3317,6 +3330,7 @@
     </w:p>
     <w:tbl>
       <w:tblPr>
+        <w:tblStyle w:val="6"/>
         <w:tblW w:w="0" w:type="auto"/>
         <w:tblInd w:w="0" w:type="dxa"/>
         <w:tblBorders>
@@ -3327,7 +3341,7 @@
           <w:insideH w:val="none" w:color="auto" w:sz="0" w:space="0"/>
           <w:insideV w:val="none" w:color="auto" w:sz="0" w:space="0"/>
         </w:tblBorders>
-        <w:shd w:val="clear"/>
+        <w:shd w:val="clear" w:color="auto" w:fill="auto"/>
         <w:tblLayout w:type="autofit"/>
         <w:tblCellMar>
           <w:top w:w="15" w:type="dxa"/>
@@ -3353,7 +3367,6 @@
             <w:insideH w:val="none" w:color="auto" w:sz="0" w:space="0"/>
             <w:insideV w:val="none" w:color="auto" w:sz="0" w:space="0"/>
           </w:tblBorders>
-          <w:shd w:val="clear"/>
           <w:tblCellMar>
             <w:top w:w="15" w:type="dxa"/>
             <w:left w:w="15" w:type="dxa"/>
@@ -3727,7 +3740,6 @@
                 <w:sz w:val="22"/>
                 <w:szCs w:val="22"/>
                 <w:u w:val="none"/>
-                <w:bdr w:val="none" w:color="auto" w:sz="0" w:space="0"/>
                 <w:vertAlign w:val="baseline"/>
               </w:rPr>
               <w:drawing>
@@ -3876,7 +3888,7 @@
               <w:bottom w:val="single" w:color="000000" w:sz="2" w:space="0"/>
               <w:right w:val="single" w:color="000000" w:sz="2" w:space="0"/>
             </w:tcBorders>
-            <w:shd w:val="clear"/>
+            <w:shd w:val="clear" w:color="auto" w:fill="auto"/>
             <w:tcMar>
               <w:top w:w="20" w:type="dxa"/>
               <w:left w:w="120" w:type="dxa"/>
@@ -3920,7 +3932,7 @@
               <w:bottom w:val="single" w:color="000000" w:sz="2" w:space="0"/>
               <w:right w:val="single" w:color="000000" w:sz="2" w:space="0"/>
             </w:tcBorders>
-            <w:shd w:val="clear"/>
+            <w:shd w:val="clear" w:color="auto" w:fill="auto"/>
             <w:tcMar>
               <w:top w:w="20" w:type="dxa"/>
               <w:left w:w="120" w:type="dxa"/>
@@ -3964,7 +3976,7 @@
               <w:bottom w:val="single" w:color="000000" w:sz="2" w:space="0"/>
               <w:right w:val="single" w:color="000000" w:sz="2" w:space="0"/>
             </w:tcBorders>
-            <w:shd w:val="clear"/>
+            <w:shd w:val="clear" w:color="auto" w:fill="auto"/>
             <w:tcMar>
               <w:top w:w="20" w:type="dxa"/>
               <w:left w:w="120" w:type="dxa"/>
@@ -3995,7 +4007,6 @@
                 <w:sz w:val="24"/>
                 <w:szCs w:val="24"/>
                 <w:u w:val="none"/>
-                <w:bdr w:val="none" w:color="auto" w:sz="0" w:space="0"/>
                 <w:shd w:val="clear" w:fill="FFFFFF"/>
                 <w:vertAlign w:val="baseline"/>
               </w:rPr>
@@ -4012,7 +4023,7 @@
               <w:bottom w:val="single" w:color="000000" w:sz="2" w:space="0"/>
               <w:right w:val="single" w:color="000000" w:sz="2" w:space="0"/>
             </w:tcBorders>
-            <w:shd w:val="clear"/>
+            <w:shd w:val="clear" w:color="auto" w:fill="auto"/>
             <w:tcMar>
               <w:top w:w="20" w:type="dxa"/>
               <w:left w:w="120" w:type="dxa"/>
@@ -4042,7 +4053,7 @@
               <w:bottom w:val="single" w:color="000000" w:sz="2" w:space="0"/>
               <w:right w:val="single" w:color="000000" w:sz="2" w:space="0"/>
             </w:tcBorders>
-            <w:shd w:val="clear"/>
+            <w:shd w:val="clear" w:color="auto" w:fill="auto"/>
             <w:tcMar>
               <w:top w:w="20" w:type="dxa"/>
               <w:left w:w="120" w:type="dxa"/>
@@ -4070,11 +4081,263 @@
                 <w:sz w:val="18"/>
                 <w:szCs w:val="18"/>
                 <w:u w:val="none"/>
-                <w:bdr w:val="none" w:color="auto" w:sz="0" w:space="0"/>
                 <w:vertAlign w:val="baseline"/>
               </w:rPr>
               <w:t>định scó </w:t>
             </w:r>
+          </w:p>
+        </w:tc>
+      </w:tr>
+      <w:tr>
+        <w:tblPrEx>
+          <w:tblBorders>
+            <w:top w:val="none" w:color="auto" w:sz="0" w:space="0"/>
+            <w:left w:val="none" w:color="auto" w:sz="0" w:space="0"/>
+            <w:bottom w:val="none" w:color="auto" w:sz="0" w:space="0"/>
+            <w:right w:val="none" w:color="auto" w:sz="0" w:space="0"/>
+            <w:insideH w:val="none" w:color="auto" w:sz="0" w:space="0"/>
+            <w:insideV w:val="none" w:color="auto" w:sz="0" w:space="0"/>
+          </w:tblBorders>
+          <w:shd w:val="clear" w:color="auto" w:fill="auto"/>
+          <w:tblCellMar>
+            <w:top w:w="15" w:type="dxa"/>
+            <w:left w:w="15" w:type="dxa"/>
+            <w:bottom w:w="15" w:type="dxa"/>
+            <w:right w:w="15" w:type="dxa"/>
+          </w:tblCellMar>
+        </w:tblPrEx>
+        <w:trPr>
+          <w:trHeight w:val="300" w:hRule="atLeast"/>
+        </w:trPr>
+        <w:tc>
+          <w:tcPr>
+            <w:tcW w:w="0" w:type="auto"/>
+            <w:tcBorders>
+              <w:top w:val="single" w:color="000000" w:sz="2" w:space="0"/>
+              <w:left w:val="single" w:color="000000" w:sz="2" w:space="0"/>
+              <w:bottom w:val="single" w:color="000000" w:sz="2" w:space="0"/>
+              <w:right w:val="single" w:color="000000" w:sz="2" w:space="0"/>
+            </w:tcBorders>
+            <w:shd w:val="clear" w:color="auto" w:fill="auto"/>
+            <w:tcMar>
+              <w:top w:w="20" w:type="dxa"/>
+              <w:left w:w="120" w:type="dxa"/>
+              <w:bottom w:w="0" w:type="dxa"/>
+              <w:right w:w="60" w:type="dxa"/>
+            </w:tcMar>
+            <w:vAlign w:val="top"/>
+          </w:tcPr>
+          <w:p>
+            <w:pPr>
+              <w:pStyle w:val="7"/>
+              <w:keepNext w:val="0"/>
+              <w:keepLines w:val="0"/>
+              <w:widowControl/>
+              <w:suppressLineNumbers w:val="0"/>
+              <w:bidi w:val="0"/>
+              <w:spacing w:before="0" w:beforeAutospacing="0" w:after="0" w:afterAutospacing="0" w:line="15" w:lineRule="atLeast"/>
+              <w:ind w:left="280"/>
+            </w:pPr>
+            <w:r>
+              <w:rPr>
+                <w:rFonts w:hint="default" w:ascii="Times New Roman" w:hAnsi="Times New Roman" w:cs="Times New Roman"/>
+                <w:i w:val="0"/>
+                <w:iCs w:val="0"/>
+                <w:color w:val="000000"/>
+                <w:sz w:val="22"/>
+                <w:szCs w:val="22"/>
+                <w:u w:val="none"/>
+                <w:vertAlign w:val="baseline"/>
+              </w:rPr>
+              <w:t> </w:t>
+            </w:r>
+          </w:p>
+          <w:p>
+            <w:pPr>
+              <w:pStyle w:val="7"/>
+              <w:keepNext w:val="0"/>
+              <w:keepLines w:val="0"/>
+              <w:widowControl/>
+              <w:suppressLineNumbers w:val="0"/>
+              <w:bidi w:val="0"/>
+              <w:spacing w:before="0" w:beforeAutospacing="0" w:after="0" w:afterAutospacing="0" w:line="15" w:lineRule="atLeast"/>
+              <w:ind w:left="280"/>
+            </w:pPr>
+            <w:r>
+              <w:rPr>
+                <w:rFonts w:hint="default" w:ascii="Times New Roman" w:hAnsi="Times New Roman" w:cs="Times New Roman"/>
+                <w:i w:val="0"/>
+                <w:iCs w:val="0"/>
+                <w:color w:val="000000"/>
+                <w:sz w:val="22"/>
+                <w:szCs w:val="22"/>
+                <w:u w:val="none"/>
+                <w:vertAlign w:val="baseline"/>
+              </w:rPr>
+              <w:t>3</w:t>
+            </w:r>
+          </w:p>
+        </w:tc>
+        <w:tc>
+          <w:tcPr>
+            <w:tcW w:w="0" w:type="auto"/>
+            <w:tcBorders>
+              <w:top w:val="single" w:color="000000" w:sz="2" w:space="0"/>
+              <w:left w:val="single" w:color="000000" w:sz="2" w:space="0"/>
+              <w:bottom w:val="single" w:color="000000" w:sz="2" w:space="0"/>
+              <w:right w:val="single" w:color="000000" w:sz="2" w:space="0"/>
+            </w:tcBorders>
+            <w:shd w:val="clear" w:color="auto" w:fill="auto"/>
+            <w:tcMar>
+              <w:top w:w="20" w:type="dxa"/>
+              <w:left w:w="120" w:type="dxa"/>
+              <w:bottom w:w="0" w:type="dxa"/>
+              <w:right w:w="60" w:type="dxa"/>
+            </w:tcMar>
+            <w:vAlign w:val="top"/>
+          </w:tcPr>
+          <w:p>
+            <w:pPr>
+              <w:pStyle w:val="7"/>
+              <w:keepNext w:val="0"/>
+              <w:keepLines w:val="0"/>
+              <w:widowControl/>
+              <w:suppressLineNumbers w:val="0"/>
+              <w:bidi w:val="0"/>
+              <w:spacing w:before="0" w:beforeAutospacing="0" w:after="0" w:afterAutospacing="0" w:line="15" w:lineRule="atLeast"/>
+              <w:ind w:left="280"/>
+            </w:pPr>
+            <w:r>
+              <w:rPr>
+                <w:rFonts w:hint="default" w:ascii="Times New Roman" w:hAnsi="Times New Roman" w:cs="Times New Roman"/>
+                <w:i w:val="0"/>
+                <w:iCs w:val="0"/>
+                <w:color w:val="000000"/>
+                <w:sz w:val="22"/>
+                <w:szCs w:val="22"/>
+                <w:u w:val="none"/>
+                <w:vertAlign w:val="baseline"/>
+              </w:rPr>
+              <w:t>HP</w:t>
+            </w:r>
+          </w:p>
+        </w:tc>
+        <w:tc>
+          <w:tcPr>
+            <w:tcW w:w="0" w:type="auto"/>
+            <w:tcBorders>
+              <w:top w:val="single" w:color="000000" w:sz="2" w:space="0"/>
+              <w:left w:val="single" w:color="000000" w:sz="2" w:space="0"/>
+              <w:bottom w:val="single" w:color="000000" w:sz="2" w:space="0"/>
+              <w:right w:val="single" w:color="000000" w:sz="2" w:space="0"/>
+            </w:tcBorders>
+            <w:shd w:val="clear" w:color="auto" w:fill="auto"/>
+            <w:tcMar>
+              <w:top w:w="20" w:type="dxa"/>
+              <w:left w:w="120" w:type="dxa"/>
+              <w:bottom w:w="0" w:type="dxa"/>
+              <w:right w:w="60" w:type="dxa"/>
+            </w:tcMar>
+            <w:vAlign w:val="top"/>
+          </w:tcPr>
+          <w:p>
+            <w:pPr>
+              <w:pStyle w:val="7"/>
+              <w:keepNext w:val="0"/>
+              <w:keepLines w:val="0"/>
+              <w:widowControl/>
+              <w:suppressLineNumbers w:val="0"/>
+              <w:bidi w:val="0"/>
+              <w:spacing w:before="240" w:beforeAutospacing="0" w:after="240" w:afterAutospacing="0" w:line="15" w:lineRule="atLeast"/>
+              <w:jc w:val="center"/>
+            </w:pPr>
+            <w:r>
+              <w:rPr>
+                <w:rFonts w:hint="default" w:ascii="Times New Roman" w:hAnsi="Times New Roman" w:cs="Times New Roman"/>
+                <w:i w:val="0"/>
+                <w:iCs w:val="0"/>
+                <w:color w:val="000000"/>
+                <w:sz w:val="22"/>
+                <w:szCs w:val="22"/>
+                <w:u w:val="none"/>
+                <w:vertAlign w:val="baseline"/>
+              </w:rPr>
+              <w:t>100</w:t>
+            </w:r>
+          </w:p>
+        </w:tc>
+        <w:tc>
+          <w:tcPr>
+            <w:tcW w:w="0" w:type="auto"/>
+            <w:tcBorders>
+              <w:top w:val="single" w:color="000000" w:sz="2" w:space="0"/>
+              <w:left w:val="single" w:color="000000" w:sz="2" w:space="0"/>
+              <w:bottom w:val="single" w:color="000000" w:sz="2" w:space="0"/>
+              <w:right w:val="single" w:color="000000" w:sz="2" w:space="0"/>
+            </w:tcBorders>
+            <w:shd w:val="clear" w:color="auto" w:fill="auto"/>
+            <w:tcMar>
+              <w:top w:w="20" w:type="dxa"/>
+              <w:left w:w="120" w:type="dxa"/>
+              <w:bottom w:w="0" w:type="dxa"/>
+              <w:right w:w="60" w:type="dxa"/>
+            </w:tcMar>
+            <w:vAlign w:val="top"/>
+          </w:tcPr>
+          <w:p>
+            <w:pPr>
+              <w:pStyle w:val="7"/>
+              <w:keepNext w:val="0"/>
+              <w:keepLines w:val="0"/>
+              <w:widowControl/>
+              <w:suppressLineNumbers w:val="0"/>
+              <w:bidi w:val="0"/>
+              <w:spacing w:before="0" w:beforeAutospacing="0" w:after="0" w:afterAutospacing="0" w:line="15" w:lineRule="atLeast"/>
+              <w:ind w:left="280"/>
+            </w:pPr>
+            <w:r>
+              <w:rPr>
+                <w:rFonts w:hint="default" w:ascii="Times New Roman" w:hAnsi="Times New Roman" w:cs="Times New Roman"/>
+                <w:i w:val="0"/>
+                <w:iCs w:val="0"/>
+                <w:color w:val="000000"/>
+                <w:sz w:val="22"/>
+                <w:szCs w:val="22"/>
+                <w:u w:val="none"/>
+                <w:vertAlign w:val="baseline"/>
+              </w:rPr>
+              <w:t>Máu quái sẽ tăng dần theo thời gian.</w:t>
+            </w:r>
+          </w:p>
+        </w:tc>
+        <w:tc>
+          <w:tcPr>
+            <w:tcW w:w="0" w:type="auto"/>
+            <w:tcBorders>
+              <w:top w:val="single" w:color="000000" w:sz="2" w:space="0"/>
+              <w:left w:val="single" w:color="000000" w:sz="2" w:space="0"/>
+              <w:bottom w:val="single" w:color="000000" w:sz="2" w:space="0"/>
+              <w:right w:val="single" w:color="000000" w:sz="2" w:space="0"/>
+            </w:tcBorders>
+            <w:shd w:val="clear" w:color="auto" w:fill="auto"/>
+            <w:tcMar>
+              <w:top w:w="20" w:type="dxa"/>
+              <w:left w:w="120" w:type="dxa"/>
+              <w:bottom w:w="0" w:type="dxa"/>
+              <w:right w:w="60" w:type="dxa"/>
+            </w:tcMar>
+            <w:vAlign w:val="top"/>
+          </w:tcPr>
+          <w:p>
+            <w:pPr>
+              <w:keepNext w:val="0"/>
+              <w:keepLines w:val="0"/>
+              <w:widowControl/>
+              <w:suppressLineNumbers w:val="0"/>
+              <w:bidi w:val="0"/>
+              <w:jc w:val="left"/>
+              <w:textAlignment w:val="top"/>
+            </w:pPr>
           </w:p>
         </w:tc>
       </w:tr>
@@ -4107,7 +4370,7 @@
               <w:bottom w:val="single" w:color="000000" w:sz="2" w:space="0"/>
               <w:right w:val="single" w:color="000000" w:sz="2" w:space="0"/>
             </w:tcBorders>
-            <w:shd w:val="clear"/>
+            <w:shd w:val="clear" w:color="auto" w:fill="auto"/>
             <w:tcMar>
               <w:top w:w="20" w:type="dxa"/>
               <w:left w:w="120" w:type="dxa"/>
@@ -4138,9 +4401,28 @@
                 <w:u w:val="none"/>
                 <w:vertAlign w:val="baseline"/>
               </w:rPr>
-              <w:t> </w:t>
-            </w:r>
-          </w:p>
+              <w:t>4</w:t>
+            </w:r>
+          </w:p>
+        </w:tc>
+        <w:tc>
+          <w:tcPr>
+            <w:tcW w:w="0" w:type="auto"/>
+            <w:tcBorders>
+              <w:top w:val="single" w:color="000000" w:sz="2" w:space="0"/>
+              <w:left w:val="single" w:color="000000" w:sz="2" w:space="0"/>
+              <w:bottom w:val="single" w:color="000000" w:sz="2" w:space="0"/>
+              <w:right w:val="single" w:color="000000" w:sz="2" w:space="0"/>
+            </w:tcBorders>
+            <w:shd w:val="clear" w:color="auto" w:fill="auto"/>
+            <w:tcMar>
+              <w:top w:w="20" w:type="dxa"/>
+              <w:left w:w="120" w:type="dxa"/>
+              <w:bottom w:w="0" w:type="dxa"/>
+              <w:right w:w="60" w:type="dxa"/>
+            </w:tcMar>
+            <w:vAlign w:val="top"/>
+          </w:tcPr>
           <w:p>
             <w:pPr>
               <w:pStyle w:val="7"/>
@@ -4163,20 +4445,50 @@
                 <w:u w:val="none"/>
                 <w:vertAlign w:val="baseline"/>
               </w:rPr>
-              <w:t>3</w:t>
-            </w:r>
-          </w:p>
-        </w:tc>
-        <w:tc>
-          <w:tcPr>
-            <w:tcW w:w="0" w:type="auto"/>
-            <w:tcBorders>
-              <w:top w:val="single" w:color="000000" w:sz="2" w:space="0"/>
-              <w:left w:val="single" w:color="000000" w:sz="2" w:space="0"/>
-              <w:bottom w:val="single" w:color="000000" w:sz="2" w:space="0"/>
-              <w:right w:val="single" w:color="000000" w:sz="2" w:space="0"/>
-            </w:tcBorders>
-            <w:shd w:val="clear"/>
+              <w:t>Animation</w:t>
+            </w:r>
+          </w:p>
+        </w:tc>
+        <w:tc>
+          <w:tcPr>
+            <w:tcW w:w="0" w:type="auto"/>
+            <w:tcBorders>
+              <w:top w:val="single" w:color="000000" w:sz="2" w:space="0"/>
+              <w:left w:val="single" w:color="000000" w:sz="2" w:space="0"/>
+              <w:bottom w:val="single" w:color="000000" w:sz="2" w:space="0"/>
+              <w:right w:val="single" w:color="000000" w:sz="2" w:space="0"/>
+            </w:tcBorders>
+            <w:shd w:val="clear" w:color="auto" w:fill="auto"/>
+            <w:tcMar>
+              <w:top w:w="20" w:type="dxa"/>
+              <w:left w:w="120" w:type="dxa"/>
+              <w:bottom w:w="0" w:type="dxa"/>
+              <w:right w:w="60" w:type="dxa"/>
+            </w:tcMar>
+            <w:vAlign w:val="top"/>
+          </w:tcPr>
+          <w:p>
+            <w:pPr>
+              <w:keepNext w:val="0"/>
+              <w:keepLines w:val="0"/>
+              <w:widowControl/>
+              <w:suppressLineNumbers w:val="0"/>
+              <w:bidi w:val="0"/>
+              <w:jc w:val="left"/>
+              <w:textAlignment w:val="top"/>
+            </w:pPr>
+          </w:p>
+        </w:tc>
+        <w:tc>
+          <w:tcPr>
+            <w:tcW w:w="0" w:type="auto"/>
+            <w:tcBorders>
+              <w:top w:val="single" w:color="000000" w:sz="2" w:space="0"/>
+              <w:left w:val="single" w:color="000000" w:sz="2" w:space="0"/>
+              <w:bottom w:val="single" w:color="000000" w:sz="2" w:space="0"/>
+              <w:right w:val="single" w:color="000000" w:sz="2" w:space="0"/>
+            </w:tcBorders>
+            <w:shd w:val="clear" w:color="auto" w:fill="auto"/>
             <w:tcMar>
               <w:top w:w="20" w:type="dxa"/>
               <w:left w:w="120" w:type="dxa"/>
@@ -4207,109 +4519,20 @@
                 <w:u w:val="none"/>
                 <w:vertAlign w:val="baseline"/>
               </w:rPr>
-              <w:t>HP</w:t>
-            </w:r>
-          </w:p>
-        </w:tc>
-        <w:tc>
-          <w:tcPr>
-            <w:tcW w:w="0" w:type="auto"/>
-            <w:tcBorders>
-              <w:top w:val="single" w:color="000000" w:sz="2" w:space="0"/>
-              <w:left w:val="single" w:color="000000" w:sz="2" w:space="0"/>
-              <w:bottom w:val="single" w:color="000000" w:sz="2" w:space="0"/>
-              <w:right w:val="single" w:color="000000" w:sz="2" w:space="0"/>
-            </w:tcBorders>
-            <w:shd w:val="clear"/>
-            <w:tcMar>
-              <w:top w:w="20" w:type="dxa"/>
-              <w:left w:w="120" w:type="dxa"/>
-              <w:bottom w:w="0" w:type="dxa"/>
-              <w:right w:w="60" w:type="dxa"/>
-            </w:tcMar>
-            <w:vAlign w:val="top"/>
-          </w:tcPr>
-          <w:p>
-            <w:pPr>
-              <w:pStyle w:val="7"/>
-              <w:keepNext w:val="0"/>
-              <w:keepLines w:val="0"/>
-              <w:widowControl/>
-              <w:suppressLineNumbers w:val="0"/>
-              <w:bidi w:val="0"/>
-              <w:spacing w:before="240" w:beforeAutospacing="0" w:after="240" w:afterAutospacing="0" w:line="15" w:lineRule="atLeast"/>
-              <w:jc w:val="center"/>
-            </w:pPr>
-            <w:r>
-              <w:rPr>
-                <w:rFonts w:hint="default" w:ascii="Times New Roman" w:hAnsi="Times New Roman" w:cs="Times New Roman"/>
-                <w:i w:val="0"/>
-                <w:iCs w:val="0"/>
-                <w:color w:val="000000"/>
-                <w:sz w:val="22"/>
-                <w:szCs w:val="22"/>
-                <w:u w:val="none"/>
-                <w:bdr w:val="none" w:color="auto" w:sz="0" w:space="0"/>
-                <w:vertAlign w:val="baseline"/>
-              </w:rPr>
-              <w:t>100</w:t>
-            </w:r>
-          </w:p>
-        </w:tc>
-        <w:tc>
-          <w:tcPr>
-            <w:tcW w:w="0" w:type="auto"/>
-            <w:tcBorders>
-              <w:top w:val="single" w:color="000000" w:sz="2" w:space="0"/>
-              <w:left w:val="single" w:color="000000" w:sz="2" w:space="0"/>
-              <w:bottom w:val="single" w:color="000000" w:sz="2" w:space="0"/>
-              <w:right w:val="single" w:color="000000" w:sz="2" w:space="0"/>
-            </w:tcBorders>
-            <w:shd w:val="clear"/>
-            <w:tcMar>
-              <w:top w:w="20" w:type="dxa"/>
-              <w:left w:w="120" w:type="dxa"/>
-              <w:bottom w:w="0" w:type="dxa"/>
-              <w:right w:w="60" w:type="dxa"/>
-            </w:tcMar>
-            <w:vAlign w:val="top"/>
-          </w:tcPr>
-          <w:p>
-            <w:pPr>
-              <w:pStyle w:val="7"/>
-              <w:keepNext w:val="0"/>
-              <w:keepLines w:val="0"/>
-              <w:widowControl/>
-              <w:suppressLineNumbers w:val="0"/>
-              <w:bidi w:val="0"/>
-              <w:spacing w:before="0" w:beforeAutospacing="0" w:after="0" w:afterAutospacing="0" w:line="15" w:lineRule="atLeast"/>
-              <w:ind w:left="280"/>
-            </w:pPr>
-            <w:r>
-              <w:rPr>
-                <w:rFonts w:hint="default" w:ascii="Times New Roman" w:hAnsi="Times New Roman" w:cs="Times New Roman"/>
-                <w:i w:val="0"/>
-                <w:iCs w:val="0"/>
-                <w:color w:val="000000"/>
-                <w:sz w:val="22"/>
-                <w:szCs w:val="22"/>
-                <w:u w:val="none"/>
-                <w:vertAlign w:val="baseline"/>
-              </w:rPr>
-              <w:t>Máu quái sẽ tăng dần theo thời gian.</w:t>
-            </w:r>
-          </w:p>
-        </w:tc>
-        <w:tc>
-          <w:tcPr>
-            <w:tcW w:w="0" w:type="auto"/>
-            <w:tcBorders>
-              <w:top w:val="single" w:color="000000" w:sz="2" w:space="0"/>
-              <w:left w:val="single" w:color="000000" w:sz="2" w:space="0"/>
-              <w:bottom w:val="single" w:color="000000" w:sz="2" w:space="0"/>
-              <w:right w:val="single" w:color="000000" w:sz="2" w:space="0"/>
-            </w:tcBorders>
-            <w:shd w:val="clear"/>
+              <w:t>Hiệu ứng tấn công khi phát hiện player xuất hiện trong vòng bán kính  2f và hiệu ứng chết khi bị người chơi hạ gục</w:t>
+            </w:r>
+          </w:p>
+        </w:tc>
+        <w:tc>
+          <w:tcPr>
+            <w:tcW w:w="0" w:type="auto"/>
+            <w:tcBorders>
+              <w:top w:val="single" w:color="000000" w:sz="2" w:space="0"/>
+              <w:left w:val="single" w:color="000000" w:sz="2" w:space="0"/>
+              <w:bottom w:val="single" w:color="000000" w:sz="2" w:space="0"/>
+              <w:right w:val="single" w:color="000000" w:sz="2" w:space="0"/>
+            </w:tcBorders>
+            <w:shd w:val="clear" w:color="auto" w:fill="auto"/>
             <w:tcMar>
               <w:top w:w="20" w:type="dxa"/>
               <w:left w:w="120" w:type="dxa"/>
@@ -4360,7 +4583,37 @@
               <w:bottom w:val="single" w:color="000000" w:sz="2" w:space="0"/>
               <w:right w:val="single" w:color="000000" w:sz="2" w:space="0"/>
             </w:tcBorders>
-            <w:shd w:val="clear"/>
+            <w:shd w:val="clear" w:color="auto" w:fill="auto"/>
+            <w:tcMar>
+              <w:top w:w="20" w:type="dxa"/>
+              <w:left w:w="120" w:type="dxa"/>
+              <w:bottom w:w="0" w:type="dxa"/>
+              <w:right w:w="60" w:type="dxa"/>
+            </w:tcMar>
+            <w:vAlign w:val="top"/>
+          </w:tcPr>
+          <w:p>
+            <w:pPr>
+              <w:keepNext w:val="0"/>
+              <w:keepLines w:val="0"/>
+              <w:widowControl/>
+              <w:suppressLineNumbers w:val="0"/>
+              <w:bidi w:val="0"/>
+              <w:jc w:val="left"/>
+              <w:textAlignment w:val="top"/>
+            </w:pPr>
+          </w:p>
+        </w:tc>
+        <w:tc>
+          <w:tcPr>
+            <w:tcW w:w="0" w:type="auto"/>
+            <w:tcBorders>
+              <w:top w:val="single" w:color="000000" w:sz="2" w:space="0"/>
+              <w:left w:val="single" w:color="000000" w:sz="2" w:space="0"/>
+              <w:bottom w:val="single" w:color="000000" w:sz="2" w:space="0"/>
+              <w:right w:val="single" w:color="000000" w:sz="2" w:space="0"/>
+            </w:tcBorders>
+            <w:shd w:val="clear" w:color="auto" w:fill="auto"/>
             <w:tcMar>
               <w:top w:w="20" w:type="dxa"/>
               <w:left w:w="120" w:type="dxa"/>
@@ -4391,64 +4644,20 @@
                 <w:u w:val="none"/>
                 <w:vertAlign w:val="baseline"/>
               </w:rPr>
-              <w:t>4</w:t>
-            </w:r>
-          </w:p>
-        </w:tc>
-        <w:tc>
-          <w:tcPr>
-            <w:tcW w:w="0" w:type="auto"/>
-            <w:tcBorders>
-              <w:top w:val="single" w:color="000000" w:sz="2" w:space="0"/>
-              <w:left w:val="single" w:color="000000" w:sz="2" w:space="0"/>
-              <w:bottom w:val="single" w:color="000000" w:sz="2" w:space="0"/>
-              <w:right w:val="single" w:color="000000" w:sz="2" w:space="0"/>
-            </w:tcBorders>
-            <w:shd w:val="clear"/>
-            <w:tcMar>
-              <w:top w:w="20" w:type="dxa"/>
-              <w:left w:w="120" w:type="dxa"/>
-              <w:bottom w:w="0" w:type="dxa"/>
-              <w:right w:w="60" w:type="dxa"/>
-            </w:tcMar>
-            <w:vAlign w:val="top"/>
-          </w:tcPr>
-          <w:p>
-            <w:pPr>
-              <w:pStyle w:val="7"/>
-              <w:keepNext w:val="0"/>
-              <w:keepLines w:val="0"/>
-              <w:widowControl/>
-              <w:suppressLineNumbers w:val="0"/>
-              <w:bidi w:val="0"/>
-              <w:spacing w:before="0" w:beforeAutospacing="0" w:after="0" w:afterAutospacing="0" w:line="15" w:lineRule="atLeast"/>
-              <w:ind w:left="280"/>
-            </w:pPr>
-            <w:r>
-              <w:rPr>
-                <w:rFonts w:hint="default" w:ascii="Times New Roman" w:hAnsi="Times New Roman" w:cs="Times New Roman"/>
-                <w:i w:val="0"/>
-                <w:iCs w:val="0"/>
-                <w:color w:val="000000"/>
-                <w:sz w:val="22"/>
-                <w:szCs w:val="22"/>
-                <w:u w:val="none"/>
-                <w:vertAlign w:val="baseline"/>
-              </w:rPr>
-              <w:t>Animation</w:t>
-            </w:r>
-          </w:p>
-        </w:tc>
-        <w:tc>
-          <w:tcPr>
-            <w:tcW w:w="0" w:type="auto"/>
-            <w:tcBorders>
-              <w:top w:val="single" w:color="000000" w:sz="2" w:space="0"/>
-              <w:left w:val="single" w:color="000000" w:sz="2" w:space="0"/>
-              <w:bottom w:val="single" w:color="000000" w:sz="2" w:space="0"/>
-              <w:right w:val="single" w:color="000000" w:sz="2" w:space="0"/>
-            </w:tcBorders>
-            <w:shd w:val="clear"/>
+              <w:t>Ability</w:t>
+            </w:r>
+          </w:p>
+        </w:tc>
+        <w:tc>
+          <w:tcPr>
+            <w:tcW w:w="0" w:type="auto"/>
+            <w:tcBorders>
+              <w:top w:val="single" w:color="000000" w:sz="2" w:space="0"/>
+              <w:left w:val="single" w:color="000000" w:sz="2" w:space="0"/>
+              <w:bottom w:val="single" w:color="000000" w:sz="2" w:space="0"/>
+              <w:right w:val="single" w:color="000000" w:sz="2" w:space="0"/>
+            </w:tcBorders>
+            <w:shd w:val="clear" w:color="auto" w:fill="auto"/>
             <w:tcMar>
               <w:top w:w="20" w:type="dxa"/>
               <w:left w:w="120" w:type="dxa"/>
@@ -4478,15 +4687,39 @@
               <w:bottom w:val="single" w:color="000000" w:sz="2" w:space="0"/>
               <w:right w:val="single" w:color="000000" w:sz="2" w:space="0"/>
             </w:tcBorders>
-            <w:shd w:val="clear"/>
-            <w:tcMar>
-              <w:top w:w="20" w:type="dxa"/>
-              <w:left w:w="120" w:type="dxa"/>
-              <w:bottom w:w="0" w:type="dxa"/>
-              <w:right w:w="60" w:type="dxa"/>
-            </w:tcMar>
-            <w:vAlign w:val="top"/>
-          </w:tcPr>
+            <w:shd w:val="clear" w:color="auto" w:fill="auto"/>
+            <w:tcMar>
+              <w:top w:w="20" w:type="dxa"/>
+              <w:left w:w="120" w:type="dxa"/>
+              <w:bottom w:w="0" w:type="dxa"/>
+              <w:right w:w="60" w:type="dxa"/>
+            </w:tcMar>
+            <w:vAlign w:val="top"/>
+          </w:tcPr>
+          <w:p>
+            <w:pPr>
+              <w:keepNext w:val="0"/>
+              <w:keepLines w:val="0"/>
+              <w:widowControl/>
+              <w:numPr>
+                <w:ilvl w:val="0"/>
+                <w:numId w:val="0"/>
+              </w:numPr>
+              <w:suppressLineNumbers w:val="0"/>
+              <w:bidi w:val="0"/>
+              <w:spacing w:before="0" w:beforeAutospacing="1" w:after="0" w:afterAutospacing="1"/>
+              <w:textAlignment w:val="baseline"/>
+              <w:rPr>
+                <w:rFonts w:hint="default" w:ascii="Times New Roman" w:hAnsi="Times New Roman" w:cs="Times New Roman"/>
+                <w:i w:val="0"/>
+                <w:iCs w:val="0"/>
+                <w:color w:val="000000"/>
+                <w:sz w:val="22"/>
+                <w:szCs w:val="22"/>
+                <w:u w:val="none"/>
+              </w:rPr>
+            </w:pPr>
+          </w:p>
           <w:p>
             <w:pPr>
               <w:pStyle w:val="7"/>
@@ -4496,33 +4729,58 @@
               <w:suppressLineNumbers w:val="0"/>
               <w:bidi w:val="0"/>
               <w:spacing w:before="0" w:beforeAutospacing="0" w:after="0" w:afterAutospacing="0" w:line="15" w:lineRule="atLeast"/>
-              <w:ind w:left="280"/>
-            </w:pPr>
-            <w:r>
-              <w:rPr>
-                <w:rFonts w:hint="default" w:ascii="Times New Roman" w:hAnsi="Times New Roman" w:cs="Times New Roman"/>
-                <w:i w:val="0"/>
-                <w:iCs w:val="0"/>
-                <w:color w:val="000000"/>
-                <w:sz w:val="22"/>
-                <w:szCs w:val="22"/>
-                <w:u w:val="none"/>
-                <w:vertAlign w:val="baseline"/>
-              </w:rPr>
-              <w:t>Hiệu ứng tấn công khi phát hiện player xuất hiện trong vòng bán kính  2f và hiệu ứng chết khi bị người chơi hạ gục</w:t>
-            </w:r>
-          </w:p>
-        </w:tc>
-        <w:tc>
-          <w:tcPr>
-            <w:tcW w:w="0" w:type="auto"/>
-            <w:tcBorders>
-              <w:top w:val="single" w:color="000000" w:sz="2" w:space="0"/>
-              <w:left w:val="single" w:color="000000" w:sz="2" w:space="0"/>
-              <w:bottom w:val="single" w:color="000000" w:sz="2" w:space="0"/>
-              <w:right w:val="single" w:color="000000" w:sz="2" w:space="0"/>
-            </w:tcBorders>
-            <w:shd w:val="clear"/>
+              <w:ind w:left="720"/>
+            </w:pPr>
+            <w:r>
+              <w:rPr>
+                <w:rFonts w:hint="default" w:ascii="Times New Roman" w:hAnsi="Times New Roman" w:cs="Times New Roman"/>
+                <w:i w:val="0"/>
+                <w:iCs w:val="0"/>
+                <w:color w:val="000000"/>
+                <w:sz w:val="22"/>
+                <w:szCs w:val="22"/>
+                <w:u w:val="none"/>
+                <w:vertAlign w:val="baseline"/>
+              </w:rPr>
+              <w:t>Quái có khả năng tấn công khi phát hiện player trong phạm vi 2f</w:t>
+            </w:r>
+          </w:p>
+          <w:p>
+            <w:pPr>
+              <w:keepNext w:val="0"/>
+              <w:keepLines w:val="0"/>
+              <w:widowControl/>
+              <w:numPr>
+                <w:ilvl w:val="0"/>
+                <w:numId w:val="0"/>
+              </w:numPr>
+              <w:suppressLineNumbers w:val="0"/>
+              <w:bidi w:val="0"/>
+              <w:spacing w:before="0" w:beforeAutospacing="1" w:after="0" w:afterAutospacing="1"/>
+              <w:ind w:left="1080" w:leftChars="0"/>
+              <w:textAlignment w:val="baseline"/>
+              <w:rPr>
+                <w:rFonts w:hint="default" w:ascii="Times New Roman" w:hAnsi="Times New Roman" w:cs="Times New Roman"/>
+                <w:i w:val="0"/>
+                <w:iCs w:val="0"/>
+                <w:color w:val="000000"/>
+                <w:sz w:val="22"/>
+                <w:szCs w:val="22"/>
+                <w:u w:val="none"/>
+              </w:rPr>
+            </w:pPr>
+          </w:p>
+        </w:tc>
+        <w:tc>
+          <w:tcPr>
+            <w:tcW w:w="0" w:type="auto"/>
+            <w:tcBorders>
+              <w:top w:val="single" w:color="000000" w:sz="2" w:space="0"/>
+              <w:left w:val="single" w:color="000000" w:sz="2" w:space="0"/>
+              <w:bottom w:val="single" w:color="000000" w:sz="2" w:space="0"/>
+              <w:right w:val="single" w:color="000000" w:sz="2" w:space="0"/>
+            </w:tcBorders>
+            <w:shd w:val="clear" w:color="auto" w:fill="auto"/>
             <w:tcMar>
               <w:top w:w="20" w:type="dxa"/>
               <w:left w:w="120" w:type="dxa"/>
@@ -4554,7 +4812,7 @@
             <w:insideH w:val="none" w:color="auto" w:sz="0" w:space="0"/>
             <w:insideV w:val="none" w:color="auto" w:sz="0" w:space="0"/>
           </w:tblBorders>
-          <w:shd w:val="clear"/>
+          <w:shd w:val="clear" w:color="auto" w:fill="auto"/>
           <w:tblCellMar>
             <w:top w:w="15" w:type="dxa"/>
             <w:left w:w="15" w:type="dxa"/>
@@ -4574,7 +4832,7 @@
               <w:bottom w:val="single" w:color="000000" w:sz="2" w:space="0"/>
               <w:right w:val="single" w:color="000000" w:sz="2" w:space="0"/>
             </w:tcBorders>
-            <w:shd w:val="clear"/>
+            <w:shd w:val="clear" w:color="auto" w:fill="auto"/>
             <w:tcMar>
               <w:top w:w="20" w:type="dxa"/>
               <w:left w:w="120" w:type="dxa"/>
@@ -4604,7 +4862,7 @@
               <w:bottom w:val="single" w:color="000000" w:sz="2" w:space="0"/>
               <w:right w:val="single" w:color="000000" w:sz="2" w:space="0"/>
             </w:tcBorders>
-            <w:shd w:val="clear"/>
+            <w:shd w:val="clear" w:color="auto" w:fill="auto"/>
             <w:tcMar>
               <w:top w:w="20" w:type="dxa"/>
               <w:left w:w="120" w:type="dxa"/>
@@ -4635,20 +4893,64 @@
                 <w:u w:val="none"/>
                 <w:vertAlign w:val="baseline"/>
               </w:rPr>
-              <w:t>Ability</w:t>
-            </w:r>
-          </w:p>
-        </w:tc>
-        <w:tc>
-          <w:tcPr>
-            <w:tcW w:w="0" w:type="auto"/>
-            <w:tcBorders>
-              <w:top w:val="single" w:color="000000" w:sz="2" w:space="0"/>
-              <w:left w:val="single" w:color="000000" w:sz="2" w:space="0"/>
-              <w:bottom w:val="single" w:color="000000" w:sz="2" w:space="0"/>
-              <w:right w:val="single" w:color="000000" w:sz="2" w:space="0"/>
-            </w:tcBorders>
-            <w:shd w:val="clear"/>
+              <w:t>Kích thước.</w:t>
+            </w:r>
+          </w:p>
+        </w:tc>
+        <w:tc>
+          <w:tcPr>
+            <w:tcW w:w="0" w:type="auto"/>
+            <w:tcBorders>
+              <w:top w:val="single" w:color="000000" w:sz="2" w:space="0"/>
+              <w:left w:val="single" w:color="000000" w:sz="2" w:space="0"/>
+              <w:bottom w:val="single" w:color="000000" w:sz="2" w:space="0"/>
+              <w:right w:val="single" w:color="000000" w:sz="2" w:space="0"/>
+            </w:tcBorders>
+            <w:shd w:val="clear" w:color="auto" w:fill="auto"/>
+            <w:tcMar>
+              <w:top w:w="20" w:type="dxa"/>
+              <w:left w:w="120" w:type="dxa"/>
+              <w:bottom w:w="0" w:type="dxa"/>
+              <w:right w:w="60" w:type="dxa"/>
+            </w:tcMar>
+            <w:vAlign w:val="top"/>
+          </w:tcPr>
+          <w:p>
+            <w:pPr>
+              <w:pStyle w:val="7"/>
+              <w:keepNext w:val="0"/>
+              <w:keepLines w:val="0"/>
+              <w:widowControl/>
+              <w:suppressLineNumbers w:val="0"/>
+              <w:bidi w:val="0"/>
+              <w:spacing w:before="240" w:beforeAutospacing="0" w:after="240" w:afterAutospacing="0" w:line="15" w:lineRule="atLeast"/>
+              <w:jc w:val="center"/>
+            </w:pPr>
+            <w:r>
+              <w:rPr>
+                <w:rFonts w:hint="default" w:ascii="Times New Roman" w:hAnsi="Times New Roman" w:cs="Times New Roman"/>
+                <w:i w:val="0"/>
+                <w:iCs w:val="0"/>
+                <w:color w:val="000000"/>
+                <w:sz w:val="22"/>
+                <w:szCs w:val="22"/>
+                <w:u w:val="none"/>
+                <w:vertAlign w:val="baseline"/>
+              </w:rPr>
+              <w:t>1*1</w:t>
+            </w:r>
+          </w:p>
+        </w:tc>
+        <w:tc>
+          <w:tcPr>
+            <w:tcW w:w="0" w:type="auto"/>
+            <w:tcBorders>
+              <w:top w:val="single" w:color="000000" w:sz="2" w:space="0"/>
+              <w:left w:val="single" w:color="000000" w:sz="2" w:space="0"/>
+              <w:bottom w:val="single" w:color="000000" w:sz="2" w:space="0"/>
+              <w:right w:val="single" w:color="000000" w:sz="2" w:space="0"/>
+            </w:tcBorders>
+            <w:shd w:val="clear" w:color="auto" w:fill="auto"/>
             <w:tcMar>
               <w:top w:w="20" w:type="dxa"/>
               <w:left w:w="120" w:type="dxa"/>
@@ -4678,99 +4980,7 @@
               <w:bottom w:val="single" w:color="000000" w:sz="2" w:space="0"/>
               <w:right w:val="single" w:color="000000" w:sz="2" w:space="0"/>
             </w:tcBorders>
-            <w:shd w:val="clear"/>
-            <w:tcMar>
-              <w:top w:w="20" w:type="dxa"/>
-              <w:left w:w="120" w:type="dxa"/>
-              <w:bottom w:w="0" w:type="dxa"/>
-              <w:right w:w="60" w:type="dxa"/>
-            </w:tcMar>
-            <w:vAlign w:val="top"/>
-          </w:tcPr>
-          <w:p>
-            <w:pPr>
-              <w:keepNext w:val="0"/>
-              <w:keepLines w:val="0"/>
-              <w:widowControl/>
-              <w:numPr>
-                <w:numId w:val="0"/>
-              </w:numPr>
-              <w:suppressLineNumbers w:val="0"/>
-              <w:bidi w:val="0"/>
-              <w:spacing w:before="0" w:beforeAutospacing="1" w:after="0" w:afterAutospacing="1"/>
-              <w:textAlignment w:val="baseline"/>
-              <w:rPr>
-                <w:rFonts w:hint="default" w:ascii="Times New Roman" w:hAnsi="Times New Roman" w:cs="Times New Roman"/>
-                <w:i w:val="0"/>
-                <w:iCs w:val="0"/>
-                <w:color w:val="000000"/>
-                <w:sz w:val="22"/>
-                <w:szCs w:val="22"/>
-                <w:u w:val="none"/>
-              </w:rPr>
-            </w:pPr>
-          </w:p>
-          <w:p>
-            <w:pPr>
-              <w:pStyle w:val="7"/>
-              <w:keepNext w:val="0"/>
-              <w:keepLines w:val="0"/>
-              <w:widowControl/>
-              <w:suppressLineNumbers w:val="0"/>
-              <w:bidi w:val="0"/>
-              <w:spacing w:before="0" w:beforeAutospacing="0" w:after="0" w:afterAutospacing="0" w:line="15" w:lineRule="atLeast"/>
-              <w:ind w:left="720"/>
-            </w:pPr>
-            <w:r>
-              <w:rPr>
-                <w:rFonts w:hint="default" w:ascii="Times New Roman" w:hAnsi="Times New Roman" w:cs="Times New Roman"/>
-                <w:i w:val="0"/>
-                <w:iCs w:val="0"/>
-                <w:color w:val="000000"/>
-                <w:sz w:val="22"/>
-                <w:szCs w:val="22"/>
-                <w:u w:val="none"/>
-                <w:bdr w:val="none" w:color="auto" w:sz="0" w:space="0"/>
-                <w:vertAlign w:val="baseline"/>
-              </w:rPr>
-              <w:t>Quái có khả năng tấn công khi phát hiện player trong phạm vi 2f</w:t>
-            </w:r>
-          </w:p>
-          <w:p>
-            <w:pPr>
-              <w:keepNext w:val="0"/>
-              <w:keepLines w:val="0"/>
-              <w:widowControl/>
-              <w:numPr>
-                <w:numId w:val="0"/>
-              </w:numPr>
-              <w:suppressLineNumbers w:val="0"/>
-              <w:bidi w:val="0"/>
-              <w:spacing w:before="0" w:beforeAutospacing="1" w:after="0" w:afterAutospacing="1"/>
-              <w:ind w:left="1080" w:leftChars="0"/>
-              <w:textAlignment w:val="baseline"/>
-              <w:rPr>
-                <w:rFonts w:hint="default" w:ascii="Times New Roman" w:hAnsi="Times New Roman" w:cs="Times New Roman"/>
-                <w:i w:val="0"/>
-                <w:iCs w:val="0"/>
-                <w:color w:val="000000"/>
-                <w:sz w:val="22"/>
-                <w:szCs w:val="22"/>
-                <w:u w:val="none"/>
-              </w:rPr>
-            </w:pPr>
-          </w:p>
-        </w:tc>
-        <w:tc>
-          <w:tcPr>
-            <w:tcW w:w="0" w:type="auto"/>
-            <w:tcBorders>
-              <w:top w:val="single" w:color="000000" w:sz="2" w:space="0"/>
-              <w:left w:val="single" w:color="000000" w:sz="2" w:space="0"/>
-              <w:bottom w:val="single" w:color="000000" w:sz="2" w:space="0"/>
-              <w:right w:val="single" w:color="000000" w:sz="2" w:space="0"/>
-            </w:tcBorders>
-            <w:shd w:val="clear"/>
+            <w:shd w:val="clear" w:color="auto" w:fill="auto"/>
             <w:tcMar>
               <w:top w:w="20" w:type="dxa"/>
               <w:left w:w="120" w:type="dxa"/>
@@ -4802,7 +5012,7 @@
             <w:insideH w:val="none" w:color="auto" w:sz="0" w:space="0"/>
             <w:insideV w:val="none" w:color="auto" w:sz="0" w:space="0"/>
           </w:tblBorders>
-          <w:shd w:val="clear"/>
+          <w:shd w:val="clear" w:color="auto" w:fill="auto"/>
           <w:tblCellMar>
             <w:top w:w="15" w:type="dxa"/>
             <w:left w:w="15" w:type="dxa"/>
@@ -4822,7 +5032,7 @@
               <w:bottom w:val="single" w:color="000000" w:sz="2" w:space="0"/>
               <w:right w:val="single" w:color="000000" w:sz="2" w:space="0"/>
             </w:tcBorders>
-            <w:shd w:val="clear"/>
+            <w:shd w:val="clear" w:color="auto" w:fill="auto"/>
             <w:tcMar>
               <w:top w:w="20" w:type="dxa"/>
               <w:left w:w="120" w:type="dxa"/>
@@ -4852,7 +5062,7 @@
               <w:bottom w:val="single" w:color="000000" w:sz="2" w:space="0"/>
               <w:right w:val="single" w:color="000000" w:sz="2" w:space="0"/>
             </w:tcBorders>
-            <w:shd w:val="clear"/>
+            <w:shd w:val="clear" w:color="auto" w:fill="auto"/>
             <w:tcMar>
               <w:top w:w="20" w:type="dxa"/>
               <w:left w:w="120" w:type="dxa"/>
@@ -4883,65 +5093,20 @@
                 <w:u w:val="none"/>
                 <w:vertAlign w:val="baseline"/>
               </w:rPr>
-              <w:t>Kích thước.</w:t>
-            </w:r>
-          </w:p>
-        </w:tc>
-        <w:tc>
-          <w:tcPr>
-            <w:tcW w:w="0" w:type="auto"/>
-            <w:tcBorders>
-              <w:top w:val="single" w:color="000000" w:sz="2" w:space="0"/>
-              <w:left w:val="single" w:color="000000" w:sz="2" w:space="0"/>
-              <w:bottom w:val="single" w:color="000000" w:sz="2" w:space="0"/>
-              <w:right w:val="single" w:color="000000" w:sz="2" w:space="0"/>
-            </w:tcBorders>
-            <w:shd w:val="clear"/>
-            <w:tcMar>
-              <w:top w:w="20" w:type="dxa"/>
-              <w:left w:w="120" w:type="dxa"/>
-              <w:bottom w:w="0" w:type="dxa"/>
-              <w:right w:w="60" w:type="dxa"/>
-            </w:tcMar>
-            <w:vAlign w:val="top"/>
-          </w:tcPr>
-          <w:p>
-            <w:pPr>
-              <w:pStyle w:val="7"/>
-              <w:keepNext w:val="0"/>
-              <w:keepLines w:val="0"/>
-              <w:widowControl/>
-              <w:suppressLineNumbers w:val="0"/>
-              <w:bidi w:val="0"/>
-              <w:spacing w:before="240" w:beforeAutospacing="0" w:after="240" w:afterAutospacing="0" w:line="15" w:lineRule="atLeast"/>
-              <w:jc w:val="center"/>
-            </w:pPr>
-            <w:r>
-              <w:rPr>
-                <w:rFonts w:hint="default" w:ascii="Times New Roman" w:hAnsi="Times New Roman" w:cs="Times New Roman"/>
-                <w:i w:val="0"/>
-                <w:iCs w:val="0"/>
-                <w:color w:val="000000"/>
-                <w:sz w:val="22"/>
-                <w:szCs w:val="22"/>
-                <w:u w:val="none"/>
-                <w:bdr w:val="none" w:color="auto" w:sz="0" w:space="0"/>
-                <w:vertAlign w:val="baseline"/>
-              </w:rPr>
-              <w:t>1*1</w:t>
-            </w:r>
-          </w:p>
-        </w:tc>
-        <w:tc>
-          <w:tcPr>
-            <w:tcW w:w="0" w:type="auto"/>
-            <w:tcBorders>
-              <w:top w:val="single" w:color="000000" w:sz="2" w:space="0"/>
-              <w:left w:val="single" w:color="000000" w:sz="2" w:space="0"/>
-              <w:bottom w:val="single" w:color="000000" w:sz="2" w:space="0"/>
-              <w:right w:val="single" w:color="000000" w:sz="2" w:space="0"/>
-            </w:tcBorders>
-            <w:shd w:val="clear"/>
+              <w:t>Tỉ lệ sinh quái</w:t>
+            </w:r>
+          </w:p>
+        </w:tc>
+        <w:tc>
+          <w:tcPr>
+            <w:tcW w:w="0" w:type="auto"/>
+            <w:tcBorders>
+              <w:top w:val="single" w:color="000000" w:sz="2" w:space="0"/>
+              <w:left w:val="single" w:color="000000" w:sz="2" w:space="0"/>
+              <w:bottom w:val="single" w:color="000000" w:sz="2" w:space="0"/>
+              <w:right w:val="single" w:color="000000" w:sz="2" w:space="0"/>
+            </w:tcBorders>
+            <w:shd w:val="clear" w:color="auto" w:fill="auto"/>
             <w:tcMar>
               <w:top w:w="20" w:type="dxa"/>
               <w:left w:w="120" w:type="dxa"/>
@@ -4971,163 +5136,7 @@
               <w:bottom w:val="single" w:color="000000" w:sz="2" w:space="0"/>
               <w:right w:val="single" w:color="000000" w:sz="2" w:space="0"/>
             </w:tcBorders>
-            <w:shd w:val="clear"/>
-            <w:tcMar>
-              <w:top w:w="20" w:type="dxa"/>
-              <w:left w:w="120" w:type="dxa"/>
-              <w:bottom w:w="0" w:type="dxa"/>
-              <w:right w:w="60" w:type="dxa"/>
-            </w:tcMar>
-            <w:vAlign w:val="top"/>
-          </w:tcPr>
-          <w:p>
-            <w:pPr>
-              <w:keepNext w:val="0"/>
-              <w:keepLines w:val="0"/>
-              <w:widowControl/>
-              <w:suppressLineNumbers w:val="0"/>
-              <w:bidi w:val="0"/>
-              <w:jc w:val="left"/>
-              <w:textAlignment w:val="top"/>
-            </w:pPr>
-          </w:p>
-        </w:tc>
-      </w:tr>
-      <w:tr>
-        <w:tblPrEx>
-          <w:tblBorders>
-            <w:top w:val="none" w:color="auto" w:sz="0" w:space="0"/>
-            <w:left w:val="none" w:color="auto" w:sz="0" w:space="0"/>
-            <w:bottom w:val="none" w:color="auto" w:sz="0" w:space="0"/>
-            <w:right w:val="none" w:color="auto" w:sz="0" w:space="0"/>
-            <w:insideH w:val="none" w:color="auto" w:sz="0" w:space="0"/>
-            <w:insideV w:val="none" w:color="auto" w:sz="0" w:space="0"/>
-          </w:tblBorders>
-          <w:shd w:val="clear"/>
-          <w:tblCellMar>
-            <w:top w:w="15" w:type="dxa"/>
-            <w:left w:w="15" w:type="dxa"/>
-            <w:bottom w:w="15" w:type="dxa"/>
-            <w:right w:w="15" w:type="dxa"/>
-          </w:tblCellMar>
-        </w:tblPrEx>
-        <w:trPr>
-          <w:trHeight w:val="300" w:hRule="atLeast"/>
-        </w:trPr>
-        <w:tc>
-          <w:tcPr>
-            <w:tcW w:w="0" w:type="auto"/>
-            <w:tcBorders>
-              <w:top w:val="single" w:color="000000" w:sz="2" w:space="0"/>
-              <w:left w:val="single" w:color="000000" w:sz="2" w:space="0"/>
-              <w:bottom w:val="single" w:color="000000" w:sz="2" w:space="0"/>
-              <w:right w:val="single" w:color="000000" w:sz="2" w:space="0"/>
-            </w:tcBorders>
-            <w:shd w:val="clear"/>
-            <w:tcMar>
-              <w:top w:w="20" w:type="dxa"/>
-              <w:left w:w="120" w:type="dxa"/>
-              <w:bottom w:w="0" w:type="dxa"/>
-              <w:right w:w="60" w:type="dxa"/>
-            </w:tcMar>
-            <w:vAlign w:val="top"/>
-          </w:tcPr>
-          <w:p>
-            <w:pPr>
-              <w:keepNext w:val="0"/>
-              <w:keepLines w:val="0"/>
-              <w:widowControl/>
-              <w:suppressLineNumbers w:val="0"/>
-              <w:bidi w:val="0"/>
-              <w:jc w:val="left"/>
-              <w:textAlignment w:val="top"/>
-            </w:pPr>
-          </w:p>
-        </w:tc>
-        <w:tc>
-          <w:tcPr>
-            <w:tcW w:w="0" w:type="auto"/>
-            <w:tcBorders>
-              <w:top w:val="single" w:color="000000" w:sz="2" w:space="0"/>
-              <w:left w:val="single" w:color="000000" w:sz="2" w:space="0"/>
-              <w:bottom w:val="single" w:color="000000" w:sz="2" w:space="0"/>
-              <w:right w:val="single" w:color="000000" w:sz="2" w:space="0"/>
-            </w:tcBorders>
-            <w:shd w:val="clear"/>
-            <w:tcMar>
-              <w:top w:w="20" w:type="dxa"/>
-              <w:left w:w="120" w:type="dxa"/>
-              <w:bottom w:w="0" w:type="dxa"/>
-              <w:right w:w="60" w:type="dxa"/>
-            </w:tcMar>
-            <w:vAlign w:val="top"/>
-          </w:tcPr>
-          <w:p>
-            <w:pPr>
-              <w:pStyle w:val="7"/>
-              <w:keepNext w:val="0"/>
-              <w:keepLines w:val="0"/>
-              <w:widowControl/>
-              <w:suppressLineNumbers w:val="0"/>
-              <w:bidi w:val="0"/>
-              <w:spacing w:before="0" w:beforeAutospacing="0" w:after="0" w:afterAutospacing="0" w:line="15" w:lineRule="atLeast"/>
-              <w:ind w:left="280"/>
-            </w:pPr>
-            <w:r>
-              <w:rPr>
-                <w:rFonts w:hint="default" w:ascii="Times New Roman" w:hAnsi="Times New Roman" w:cs="Times New Roman"/>
-                <w:i w:val="0"/>
-                <w:iCs w:val="0"/>
-                <w:color w:val="000000"/>
-                <w:sz w:val="22"/>
-                <w:szCs w:val="22"/>
-                <w:u w:val="none"/>
-                <w:vertAlign w:val="baseline"/>
-              </w:rPr>
-              <w:t>Tỉ lệ sinh quái</w:t>
-            </w:r>
-          </w:p>
-        </w:tc>
-        <w:tc>
-          <w:tcPr>
-            <w:tcW w:w="0" w:type="auto"/>
-            <w:tcBorders>
-              <w:top w:val="single" w:color="000000" w:sz="2" w:space="0"/>
-              <w:left w:val="single" w:color="000000" w:sz="2" w:space="0"/>
-              <w:bottom w:val="single" w:color="000000" w:sz="2" w:space="0"/>
-              <w:right w:val="single" w:color="000000" w:sz="2" w:space="0"/>
-            </w:tcBorders>
-            <w:shd w:val="clear"/>
-            <w:tcMar>
-              <w:top w:w="20" w:type="dxa"/>
-              <w:left w:w="120" w:type="dxa"/>
-              <w:bottom w:w="0" w:type="dxa"/>
-              <w:right w:w="60" w:type="dxa"/>
-            </w:tcMar>
-            <w:vAlign w:val="top"/>
-          </w:tcPr>
-          <w:p>
-            <w:pPr>
-              <w:keepNext w:val="0"/>
-              <w:keepLines w:val="0"/>
-              <w:widowControl/>
-              <w:suppressLineNumbers w:val="0"/>
-              <w:bidi w:val="0"/>
-              <w:jc w:val="left"/>
-              <w:textAlignment w:val="top"/>
-            </w:pPr>
-          </w:p>
-        </w:tc>
-        <w:tc>
-          <w:tcPr>
-            <w:tcW w:w="0" w:type="auto"/>
-            <w:tcBorders>
-              <w:top w:val="single" w:color="000000" w:sz="2" w:space="0"/>
-              <w:left w:val="single" w:color="000000" w:sz="2" w:space="0"/>
-              <w:bottom w:val="single" w:color="000000" w:sz="2" w:space="0"/>
-              <w:right w:val="single" w:color="000000" w:sz="2" w:space="0"/>
-            </w:tcBorders>
-            <w:shd w:val="clear"/>
+            <w:shd w:val="clear" w:color="auto" w:fill="auto"/>
             <w:tcMar>
               <w:top w:w="20" w:type="dxa"/>
               <w:left w:w="120" w:type="dxa"/>
@@ -5142,6 +5151,7 @@
               <w:keepLines w:val="0"/>
               <w:widowControl/>
               <w:numPr>
+                <w:ilvl w:val="0"/>
                 <w:numId w:val="0"/>
               </w:numPr>
               <w:suppressLineNumbers w:val="0"/>
@@ -5188,7 +5198,6 @@
                 <w:sz w:val="22"/>
                 <w:szCs w:val="22"/>
                 <w:u w:val="none"/>
-                <w:bdr w:val="none" w:color="auto" w:sz="0" w:space="0"/>
                 <w:vertAlign w:val="baseline"/>
                 <w:lang w:val="en-US"/>
               </w:rPr>
@@ -5203,7 +5212,6 @@
                 <w:sz w:val="22"/>
                 <w:szCs w:val="22"/>
                 <w:u w:val="none"/>
-                <w:bdr w:val="none" w:color="auto" w:sz="0" w:space="0"/>
                 <w:vertAlign w:val="baseline"/>
               </w:rPr>
               <w:t>từ màn 1-&gt; 3:</w:t>
@@ -5272,7 +5280,6 @@
                 <w:sz w:val="22"/>
                 <w:szCs w:val="22"/>
                 <w:u w:val="none"/>
-                <w:bdr w:val="none" w:color="auto" w:sz="0" w:space="0"/>
                 <w:vertAlign w:val="baseline"/>
                 <w:lang w:val="en-US"/>
               </w:rPr>
@@ -5287,7 +5294,6 @@
                 <w:sz w:val="22"/>
                 <w:szCs w:val="22"/>
                 <w:u w:val="none"/>
-                <w:bdr w:val="none" w:color="auto" w:sz="0" w:space="0"/>
                 <w:vertAlign w:val="baseline"/>
               </w:rPr>
               <w:t>từ màn 4-&gt;6:</w:t>
@@ -5356,7 +5362,6 @@
                 <w:sz w:val="22"/>
                 <w:szCs w:val="22"/>
                 <w:u w:val="none"/>
-                <w:bdr w:val="none" w:color="auto" w:sz="0" w:space="0"/>
                 <w:vertAlign w:val="baseline"/>
                 <w:lang w:val="en-US"/>
               </w:rPr>
@@ -5371,7 +5376,6 @@
                 <w:sz w:val="22"/>
                 <w:szCs w:val="22"/>
                 <w:u w:val="none"/>
-                <w:bdr w:val="none" w:color="auto" w:sz="0" w:space="0"/>
                 <w:vertAlign w:val="baseline"/>
               </w:rPr>
               <w:t>từ màn 7-&gt;10: 30% được sinh ra</w:t>
@@ -5397,7 +5401,6 @@
                 <w:sz w:val="22"/>
                 <w:szCs w:val="22"/>
                 <w:u w:val="none"/>
-                <w:bdr w:val="none" w:color="auto" w:sz="0" w:space="0"/>
                 <w:vertAlign w:val="baseline"/>
                 <w:lang w:val="en-US"/>
               </w:rPr>
@@ -5412,7 +5415,6 @@
                 <w:sz w:val="22"/>
                 <w:szCs w:val="22"/>
                 <w:u w:val="none"/>
-                <w:bdr w:val="none" w:color="auto" w:sz="0" w:space="0"/>
                 <w:vertAlign w:val="baseline"/>
               </w:rPr>
               <w:t>từ màn 11 trở đi: 10% được sinh ra</w:t>
@@ -5424,6 +5426,7 @@
               <w:keepLines w:val="0"/>
               <w:widowControl/>
               <w:numPr>
+                <w:ilvl w:val="0"/>
                 <w:numId w:val="0"/>
               </w:numPr>
               <w:suppressLineNumbers w:val="0"/>
@@ -5452,7 +5455,7 @@
               <w:bottom w:val="single" w:color="000000" w:sz="2" w:space="0"/>
               <w:right w:val="single" w:color="000000" w:sz="2" w:space="0"/>
             </w:tcBorders>
-            <w:shd w:val="clear"/>
+            <w:shd w:val="clear" w:color="auto" w:fill="auto"/>
             <w:tcMar>
               <w:top w:w="20" w:type="dxa"/>
               <w:left w:w="120" w:type="dxa"/>
@@ -5668,6 +5671,7 @@
     </w:p>
     <w:tbl>
       <w:tblPr>
+        <w:tblStyle w:val="6"/>
         <w:tblW w:w="0" w:type="auto"/>
         <w:tblInd w:w="0" w:type="dxa"/>
         <w:tblBorders>
@@ -5678,7 +5682,7 @@
           <w:insideH w:val="none" w:color="auto" w:sz="0" w:space="0"/>
           <w:insideV w:val="none" w:color="auto" w:sz="0" w:space="0"/>
         </w:tblBorders>
-        <w:shd w:val="clear"/>
+        <w:shd w:val="clear" w:color="auto" w:fill="auto"/>
         <w:tblLayout w:type="autofit"/>
         <w:tblCellMar>
           <w:top w:w="15" w:type="dxa"/>
@@ -5704,7 +5708,7 @@
             <w:insideH w:val="none" w:color="auto" w:sz="0" w:space="0"/>
             <w:insideV w:val="none" w:color="auto" w:sz="0" w:space="0"/>
           </w:tblBorders>
-          <w:shd w:val="clear"/>
+          <w:shd w:val="clear" w:color="auto" w:fill="auto"/>
           <w:tblCellMar>
             <w:top w:w="15" w:type="dxa"/>
             <w:left w:w="15" w:type="dxa"/>
@@ -5939,7 +5943,6 @@
                 <w:sz w:val="22"/>
                 <w:szCs w:val="22"/>
                 <w:u w:val="none"/>
-                <w:bdr w:val="none" w:color="auto" w:sz="0" w:space="0"/>
                 <w:vertAlign w:val="baseline"/>
               </w:rPr>
               <w:t>Note</w:t>
@@ -5957,6 +5960,7 @@
             <w:insideH w:val="none" w:color="auto" w:sz="0" w:space="0"/>
             <w:insideV w:val="none" w:color="auto" w:sz="0" w:space="0"/>
           </w:tblBorders>
+          <w:shd w:val="clear" w:color="auto" w:fill="auto"/>
           <w:tblCellMar>
             <w:top w:w="15" w:type="dxa"/>
             <w:left w:w="15" w:type="dxa"/>
@@ -6091,7 +6095,6 @@
                 <w:sz w:val="22"/>
                 <w:szCs w:val="22"/>
                 <w:u w:val="none"/>
-                <w:bdr w:val="none" w:color="auto" w:sz="0" w:space="0"/>
                 <w:vertAlign w:val="baseline"/>
               </w:rPr>
               <w:drawing>
@@ -6218,6 +6221,7 @@
             <w:insideH w:val="none" w:color="auto" w:sz="0" w:space="0"/>
             <w:insideV w:val="none" w:color="auto" w:sz="0" w:space="0"/>
           </w:tblBorders>
+          <w:shd w:val="clear" w:color="auto" w:fill="auto"/>
           <w:tblCellMar>
             <w:top w:w="15" w:type="dxa"/>
             <w:left w:w="15" w:type="dxa"/>
@@ -6237,7 +6241,7 @@
               <w:bottom w:val="single" w:color="000000" w:sz="2" w:space="0"/>
               <w:right w:val="single" w:color="000000" w:sz="2" w:space="0"/>
             </w:tcBorders>
-            <w:shd w:val="clear"/>
+            <w:shd w:val="clear" w:color="auto" w:fill="auto"/>
             <w:tcMar>
               <w:top w:w="20" w:type="dxa"/>
               <w:left w:w="120" w:type="dxa"/>
@@ -6281,7 +6285,7 @@
               <w:bottom w:val="single" w:color="000000" w:sz="2" w:space="0"/>
               <w:right w:val="single" w:color="000000" w:sz="2" w:space="0"/>
             </w:tcBorders>
-            <w:shd w:val="clear"/>
+            <w:shd w:val="clear" w:color="auto" w:fill="auto"/>
             <w:tcMar>
               <w:top w:w="20" w:type="dxa"/>
               <w:left w:w="120" w:type="dxa"/>
@@ -6325,7 +6329,7 @@
               <w:bottom w:val="single" w:color="000000" w:sz="2" w:space="0"/>
               <w:right w:val="single" w:color="000000" w:sz="2" w:space="0"/>
             </w:tcBorders>
-            <w:shd w:val="clear"/>
+            <w:shd w:val="clear" w:color="auto" w:fill="auto"/>
             <w:tcMar>
               <w:top w:w="20" w:type="dxa"/>
               <w:left w:w="120" w:type="dxa"/>
@@ -6355,7 +6359,6 @@
                 <w:sz w:val="24"/>
                 <w:szCs w:val="24"/>
                 <w:u w:val="none"/>
-                <w:bdr w:val="none" w:color="auto" w:sz="0" w:space="0"/>
                 <w:shd w:val="clear" w:fill="FFFFFF"/>
                 <w:vertAlign w:val="baseline"/>
               </w:rPr>
@@ -6372,7 +6375,7 @@
               <w:bottom w:val="single" w:color="000000" w:sz="2" w:space="0"/>
               <w:right w:val="single" w:color="000000" w:sz="2" w:space="0"/>
             </w:tcBorders>
-            <w:shd w:val="clear"/>
+            <w:shd w:val="clear" w:color="auto" w:fill="auto"/>
             <w:tcMar>
               <w:top w:w="20" w:type="dxa"/>
               <w:left w:w="120" w:type="dxa"/>
@@ -6402,7 +6405,7 @@
               <w:bottom w:val="single" w:color="000000" w:sz="2" w:space="0"/>
               <w:right w:val="single" w:color="000000" w:sz="2" w:space="0"/>
             </w:tcBorders>
-            <w:shd w:val="clear"/>
+            <w:shd w:val="clear" w:color="auto" w:fill="auto"/>
             <w:tcMar>
               <w:top w:w="20" w:type="dxa"/>
               <w:left w:w="120" w:type="dxa"/>
@@ -6434,6 +6437,7 @@
             <w:insideH w:val="none" w:color="auto" w:sz="0" w:space="0"/>
             <w:insideV w:val="none" w:color="auto" w:sz="0" w:space="0"/>
           </w:tblBorders>
+          <w:shd w:val="clear" w:color="auto" w:fill="auto"/>
           <w:tblCellMar>
             <w:top w:w="15" w:type="dxa"/>
             <w:left w:w="15" w:type="dxa"/>
@@ -6453,7 +6457,7 @@
               <w:bottom w:val="single" w:color="000000" w:sz="2" w:space="0"/>
               <w:right w:val="single" w:color="000000" w:sz="2" w:space="0"/>
             </w:tcBorders>
-            <w:shd w:val="clear"/>
+            <w:shd w:val="clear" w:color="auto" w:fill="auto"/>
             <w:tcMar>
               <w:top w:w="20" w:type="dxa"/>
               <w:left w:w="120" w:type="dxa"/>
@@ -6522,7 +6526,7 @@
               <w:bottom w:val="single" w:color="000000" w:sz="2" w:space="0"/>
               <w:right w:val="single" w:color="000000" w:sz="2" w:space="0"/>
             </w:tcBorders>
-            <w:shd w:val="clear"/>
+            <w:shd w:val="clear" w:color="auto" w:fill="auto"/>
             <w:tcMar>
               <w:top w:w="20" w:type="dxa"/>
               <w:left w:w="120" w:type="dxa"/>
@@ -6566,7 +6570,7 @@
               <w:bottom w:val="single" w:color="000000" w:sz="2" w:space="0"/>
               <w:right w:val="single" w:color="000000" w:sz="2" w:space="0"/>
             </w:tcBorders>
-            <w:shd w:val="clear"/>
+            <w:shd w:val="clear" w:color="auto" w:fill="auto"/>
             <w:tcMar>
               <w:top w:w="20" w:type="dxa"/>
               <w:left w:w="120" w:type="dxa"/>
@@ -6594,7 +6598,6 @@
                 <w:sz w:val="22"/>
                 <w:szCs w:val="22"/>
                 <w:u w:val="none"/>
-                <w:bdr w:val="none" w:color="auto" w:sz="0" w:space="0"/>
                 <w:vertAlign w:val="baseline"/>
               </w:rPr>
               <w:t>200</w:t>
@@ -6610,7 +6613,7 @@
               <w:bottom w:val="single" w:color="000000" w:sz="2" w:space="0"/>
               <w:right w:val="single" w:color="000000" w:sz="2" w:space="0"/>
             </w:tcBorders>
-            <w:shd w:val="clear"/>
+            <w:shd w:val="clear" w:color="auto" w:fill="auto"/>
             <w:tcMar>
               <w:top w:w="20" w:type="dxa"/>
               <w:left w:w="120" w:type="dxa"/>
@@ -6654,7 +6657,7 @@
               <w:bottom w:val="single" w:color="000000" w:sz="2" w:space="0"/>
               <w:right w:val="single" w:color="000000" w:sz="2" w:space="0"/>
             </w:tcBorders>
-            <w:shd w:val="clear"/>
+            <w:shd w:val="clear" w:color="auto" w:fill="auto"/>
             <w:tcMar>
               <w:top w:w="20" w:type="dxa"/>
               <w:left w:w="120" w:type="dxa"/>
@@ -6686,6 +6689,7 @@
             <w:insideH w:val="none" w:color="auto" w:sz="0" w:space="0"/>
             <w:insideV w:val="none" w:color="auto" w:sz="0" w:space="0"/>
           </w:tblBorders>
+          <w:shd w:val="clear" w:color="auto" w:fill="auto"/>
           <w:tblCellMar>
             <w:top w:w="15" w:type="dxa"/>
             <w:left w:w="15" w:type="dxa"/>
@@ -6705,7 +6709,7 @@
               <w:bottom w:val="single" w:color="000000" w:sz="2" w:space="0"/>
               <w:right w:val="single" w:color="000000" w:sz="2" w:space="0"/>
             </w:tcBorders>
-            <w:shd w:val="clear"/>
+            <w:shd w:val="clear" w:color="auto" w:fill="auto"/>
             <w:tcMar>
               <w:top w:w="20" w:type="dxa"/>
               <w:left w:w="120" w:type="dxa"/>
@@ -6749,7 +6753,7 @@
               <w:bottom w:val="single" w:color="000000" w:sz="2" w:space="0"/>
               <w:right w:val="single" w:color="000000" w:sz="2" w:space="0"/>
             </w:tcBorders>
-            <w:shd w:val="clear"/>
+            <w:shd w:val="clear" w:color="auto" w:fill="auto"/>
             <w:tcMar>
               <w:top w:w="20" w:type="dxa"/>
               <w:left w:w="120" w:type="dxa"/>
@@ -6793,7 +6797,7 @@
               <w:bottom w:val="single" w:color="000000" w:sz="2" w:space="0"/>
               <w:right w:val="single" w:color="000000" w:sz="2" w:space="0"/>
             </w:tcBorders>
-            <w:shd w:val="clear"/>
+            <w:shd w:val="clear" w:color="auto" w:fill="auto"/>
             <w:tcMar>
               <w:top w:w="20" w:type="dxa"/>
               <w:left w:w="120" w:type="dxa"/>
@@ -6823,7 +6827,7 @@
               <w:bottom w:val="single" w:color="000000" w:sz="2" w:space="0"/>
               <w:right w:val="single" w:color="000000" w:sz="2" w:space="0"/>
             </w:tcBorders>
-            <w:shd w:val="clear"/>
+            <w:shd w:val="clear" w:color="auto" w:fill="auto"/>
             <w:tcMar>
               <w:top w:w="20" w:type="dxa"/>
               <w:left w:w="120" w:type="dxa"/>
@@ -6867,7 +6871,7 @@
               <w:bottom w:val="single" w:color="000000" w:sz="2" w:space="0"/>
               <w:right w:val="single" w:color="000000" w:sz="2" w:space="0"/>
             </w:tcBorders>
-            <w:shd w:val="clear"/>
+            <w:shd w:val="clear" w:color="auto" w:fill="auto"/>
             <w:tcMar>
               <w:top w:w="20" w:type="dxa"/>
               <w:left w:w="120" w:type="dxa"/>
@@ -6899,6 +6903,7 @@
             <w:insideH w:val="none" w:color="auto" w:sz="0" w:space="0"/>
             <w:insideV w:val="none" w:color="auto" w:sz="0" w:space="0"/>
           </w:tblBorders>
+          <w:shd w:val="clear" w:color="auto" w:fill="auto"/>
           <w:tblCellMar>
             <w:top w:w="15" w:type="dxa"/>
             <w:left w:w="15" w:type="dxa"/>
@@ -6918,7 +6923,7 @@
               <w:bottom w:val="single" w:color="000000" w:sz="2" w:space="0"/>
               <w:right w:val="single" w:color="000000" w:sz="2" w:space="0"/>
             </w:tcBorders>
-            <w:shd w:val="clear"/>
+            <w:shd w:val="clear" w:color="auto" w:fill="auto"/>
             <w:tcMar>
               <w:top w:w="20" w:type="dxa"/>
               <w:left w:w="120" w:type="dxa"/>
@@ -6948,7 +6953,7 @@
               <w:bottom w:val="single" w:color="000000" w:sz="2" w:space="0"/>
               <w:right w:val="single" w:color="000000" w:sz="2" w:space="0"/>
             </w:tcBorders>
-            <w:shd w:val="clear"/>
+            <w:shd w:val="clear" w:color="auto" w:fill="auto"/>
             <w:tcMar>
               <w:top w:w="20" w:type="dxa"/>
               <w:left w:w="120" w:type="dxa"/>
@@ -6992,7 +6997,7 @@
               <w:bottom w:val="single" w:color="000000" w:sz="2" w:space="0"/>
               <w:right w:val="single" w:color="000000" w:sz="2" w:space="0"/>
             </w:tcBorders>
-            <w:shd w:val="clear"/>
+            <w:shd w:val="clear" w:color="auto" w:fill="auto"/>
             <w:tcMar>
               <w:top w:w="20" w:type="dxa"/>
               <w:left w:w="120" w:type="dxa"/>
@@ -7022,7 +7027,7 @@
               <w:bottom w:val="single" w:color="000000" w:sz="2" w:space="0"/>
               <w:right w:val="single" w:color="000000" w:sz="2" w:space="0"/>
             </w:tcBorders>
-            <w:shd w:val="clear"/>
+            <w:shd w:val="clear" w:color="auto" w:fill="auto"/>
             <w:tcMar>
               <w:top w:w="20" w:type="dxa"/>
               <w:left w:w="120" w:type="dxa"/>
@@ -7037,6 +7042,7 @@
               <w:keepLines w:val="0"/>
               <w:widowControl/>
               <w:numPr>
+                <w:ilvl w:val="0"/>
                 <w:numId w:val="0"/>
               </w:numPr>
               <w:suppressLineNumbers w:val="0"/>
@@ -7072,20 +7078,18 @@
                 <w:sz w:val="22"/>
                 <w:szCs w:val="22"/>
                 <w:u w:val="none"/>
-                <w:bdr w:val="none" w:color="auto" w:sz="0" w:space="0"/>
-                <w:vertAlign w:val="baseline"/>
-              </w:rPr>
-            </w:pPr>
-            <w:r>
-              <w:rPr>
-                <w:rFonts w:hint="default" w:ascii="Times New Roman" w:hAnsi="Times New Roman" w:cs="Times New Roman"/>
-                <w:i w:val="0"/>
-                <w:iCs w:val="0"/>
-                <w:color w:val="000000"/>
-                <w:sz w:val="22"/>
-                <w:szCs w:val="22"/>
-                <w:u w:val="none"/>
-                <w:bdr w:val="none" w:color="auto" w:sz="0" w:space="0"/>
+                <w:vertAlign w:val="baseline"/>
+              </w:rPr>
+            </w:pPr>
+            <w:r>
+              <w:rPr>
+                <w:rFonts w:hint="default" w:ascii="Times New Roman" w:hAnsi="Times New Roman" w:cs="Times New Roman"/>
+                <w:i w:val="0"/>
+                <w:iCs w:val="0"/>
+                <w:color w:val="000000"/>
+                <w:sz w:val="22"/>
+                <w:szCs w:val="22"/>
+                <w:u w:val="none"/>
                 <w:vertAlign w:val="baseline"/>
               </w:rPr>
               <w:t>Quái có khả năng tấn công khi phát hiện player trong phạm vi 2f</w:t>
@@ -7109,22 +7113,21 @@
                 <w:sz w:val="22"/>
                 <w:szCs w:val="22"/>
                 <w:u w:val="none"/>
-                <w:bdr w:val="none" w:color="auto" w:sz="0" w:space="0"/>
-                <w:vertAlign w:val="baseline"/>
-              </w:rPr>
-            </w:pPr>
-          </w:p>
-        </w:tc>
-        <w:tc>
-          <w:tcPr>
-            <w:tcW w:w="0" w:type="auto"/>
-            <w:tcBorders>
-              <w:top w:val="single" w:color="000000" w:sz="2" w:space="0"/>
-              <w:left w:val="single" w:color="000000" w:sz="2" w:space="0"/>
-              <w:bottom w:val="single" w:color="000000" w:sz="2" w:space="0"/>
-              <w:right w:val="single" w:color="000000" w:sz="2" w:space="0"/>
-            </w:tcBorders>
-            <w:shd w:val="clear"/>
+                <w:vertAlign w:val="baseline"/>
+              </w:rPr>
+            </w:pPr>
+          </w:p>
+        </w:tc>
+        <w:tc>
+          <w:tcPr>
+            <w:tcW w:w="0" w:type="auto"/>
+            <w:tcBorders>
+              <w:top w:val="single" w:color="000000" w:sz="2" w:space="0"/>
+              <w:left w:val="single" w:color="000000" w:sz="2" w:space="0"/>
+              <w:bottom w:val="single" w:color="000000" w:sz="2" w:space="0"/>
+              <w:right w:val="single" w:color="000000" w:sz="2" w:space="0"/>
+            </w:tcBorders>
+            <w:shd w:val="clear" w:color="auto" w:fill="auto"/>
             <w:tcMar>
               <w:top w:w="20" w:type="dxa"/>
               <w:left w:w="120" w:type="dxa"/>
@@ -7156,7 +7159,7 @@
             <w:insideH w:val="none" w:color="auto" w:sz="0" w:space="0"/>
             <w:insideV w:val="none" w:color="auto" w:sz="0" w:space="0"/>
           </w:tblBorders>
-          <w:shd w:val="clear"/>
+          <w:shd w:val="clear" w:color="auto" w:fill="auto"/>
           <w:tblCellMar>
             <w:top w:w="15" w:type="dxa"/>
             <w:left w:w="15" w:type="dxa"/>
@@ -7176,7 +7179,7 @@
               <w:bottom w:val="single" w:color="000000" w:sz="2" w:space="0"/>
               <w:right w:val="single" w:color="000000" w:sz="2" w:space="0"/>
             </w:tcBorders>
-            <w:shd w:val="clear"/>
+            <w:shd w:val="clear" w:color="auto" w:fill="auto"/>
             <w:tcMar>
               <w:top w:w="20" w:type="dxa"/>
               <w:left w:w="120" w:type="dxa"/>
@@ -7206,7 +7209,7 @@
               <w:bottom w:val="single" w:color="000000" w:sz="2" w:space="0"/>
               <w:right w:val="single" w:color="000000" w:sz="2" w:space="0"/>
             </w:tcBorders>
-            <w:shd w:val="clear"/>
+            <w:shd w:val="clear" w:color="auto" w:fill="auto"/>
             <w:tcMar>
               <w:top w:w="20" w:type="dxa"/>
               <w:left w:w="120" w:type="dxa"/>
@@ -7250,7 +7253,7 @@
               <w:bottom w:val="single" w:color="000000" w:sz="2" w:space="0"/>
               <w:right w:val="single" w:color="000000" w:sz="2" w:space="0"/>
             </w:tcBorders>
-            <w:shd w:val="clear"/>
+            <w:shd w:val="clear" w:color="auto" w:fill="auto"/>
             <w:tcMar>
               <w:top w:w="20" w:type="dxa"/>
               <w:left w:w="120" w:type="dxa"/>
@@ -7278,7 +7281,6 @@
                 <w:sz w:val="22"/>
                 <w:szCs w:val="22"/>
                 <w:u w:val="none"/>
-                <w:bdr w:val="none" w:color="auto" w:sz="0" w:space="0"/>
                 <w:vertAlign w:val="baseline"/>
               </w:rPr>
               <w:t>2*2</w:t>
@@ -7294,7 +7296,7 @@
               <w:bottom w:val="single" w:color="000000" w:sz="2" w:space="0"/>
               <w:right w:val="single" w:color="000000" w:sz="2" w:space="0"/>
             </w:tcBorders>
-            <w:shd w:val="clear"/>
+            <w:shd w:val="clear" w:color="auto" w:fill="auto"/>
             <w:tcMar>
               <w:top w:w="20" w:type="dxa"/>
               <w:left w:w="120" w:type="dxa"/>
@@ -7324,7 +7326,7 @@
               <w:bottom w:val="single" w:color="000000" w:sz="2" w:space="0"/>
               <w:right w:val="single" w:color="000000" w:sz="2" w:space="0"/>
             </w:tcBorders>
-            <w:shd w:val="clear"/>
+            <w:shd w:val="clear" w:color="auto" w:fill="auto"/>
             <w:tcMar>
               <w:top w:w="20" w:type="dxa"/>
               <w:left w:w="120" w:type="dxa"/>
@@ -7356,7 +7358,7 @@
             <w:insideH w:val="none" w:color="auto" w:sz="0" w:space="0"/>
             <w:insideV w:val="none" w:color="auto" w:sz="0" w:space="0"/>
           </w:tblBorders>
-          <w:shd w:val="clear"/>
+          <w:shd w:val="clear" w:color="auto" w:fill="auto"/>
           <w:tblCellMar>
             <w:top w:w="15" w:type="dxa"/>
             <w:left w:w="15" w:type="dxa"/>
@@ -7376,7 +7378,7 @@
               <w:bottom w:val="single" w:color="000000" w:sz="2" w:space="0"/>
               <w:right w:val="single" w:color="000000" w:sz="2" w:space="0"/>
             </w:tcBorders>
-            <w:shd w:val="clear"/>
+            <w:shd w:val="clear" w:color="auto" w:fill="auto"/>
             <w:tcMar>
               <w:top w:w="20" w:type="dxa"/>
               <w:left w:w="120" w:type="dxa"/>
@@ -7406,7 +7408,7 @@
               <w:bottom w:val="single" w:color="000000" w:sz="2" w:space="0"/>
               <w:right w:val="single" w:color="000000" w:sz="2" w:space="0"/>
             </w:tcBorders>
-            <w:shd w:val="clear"/>
+            <w:shd w:val="clear" w:color="auto" w:fill="auto"/>
             <w:tcMar>
               <w:top w:w="20" w:type="dxa"/>
               <w:left w:w="120" w:type="dxa"/>
@@ -7450,7 +7452,7 @@
               <w:bottom w:val="single" w:color="000000" w:sz="2" w:space="0"/>
               <w:right w:val="single" w:color="000000" w:sz="2" w:space="0"/>
             </w:tcBorders>
-            <w:shd w:val="clear"/>
+            <w:shd w:val="clear" w:color="auto" w:fill="auto"/>
             <w:tcMar>
               <w:top w:w="20" w:type="dxa"/>
               <w:left w:w="120" w:type="dxa"/>
@@ -7480,7 +7482,7 @@
               <w:bottom w:val="single" w:color="000000" w:sz="2" w:space="0"/>
               <w:right w:val="single" w:color="000000" w:sz="2" w:space="0"/>
             </w:tcBorders>
-            <w:shd w:val="clear"/>
+            <w:shd w:val="clear" w:color="auto" w:fill="auto"/>
             <w:tcMar>
               <w:top w:w="20" w:type="dxa"/>
               <w:left w:w="120" w:type="dxa"/>
@@ -7495,6 +7497,7 @@
               <w:keepLines w:val="0"/>
               <w:widowControl/>
               <w:numPr>
+                <w:ilvl w:val="0"/>
                 <w:numId w:val="0"/>
               </w:numPr>
               <w:suppressLineNumbers w:val="0"/>
@@ -7541,7 +7544,6 @@
                 <w:sz w:val="22"/>
                 <w:szCs w:val="22"/>
                 <w:u w:val="none"/>
-                <w:bdr w:val="none" w:color="auto" w:sz="0" w:space="0"/>
                 <w:vertAlign w:val="baseline"/>
                 <w:lang w:val="en-US"/>
               </w:rPr>
@@ -7556,7 +7558,6 @@
                 <w:sz w:val="22"/>
                 <w:szCs w:val="22"/>
                 <w:u w:val="none"/>
-                <w:bdr w:val="none" w:color="auto" w:sz="0" w:space="0"/>
                 <w:vertAlign w:val="baseline"/>
               </w:rPr>
               <w:t>từ màn 1-&gt; 3:</w:t>
@@ -7625,7 +7626,6 @@
                 <w:sz w:val="22"/>
                 <w:szCs w:val="22"/>
                 <w:u w:val="none"/>
-                <w:bdr w:val="none" w:color="auto" w:sz="0" w:space="0"/>
                 <w:vertAlign w:val="baseline"/>
                 <w:lang w:val="en-US"/>
               </w:rPr>
@@ -7640,7 +7640,6 @@
                 <w:sz w:val="22"/>
                 <w:szCs w:val="22"/>
                 <w:u w:val="none"/>
-                <w:bdr w:val="none" w:color="auto" w:sz="0" w:space="0"/>
                 <w:vertAlign w:val="baseline"/>
               </w:rPr>
               <w:t>từ màn 4-&gt;6:</w:t>
@@ -7709,7 +7708,6 @@
                 <w:sz w:val="22"/>
                 <w:szCs w:val="22"/>
                 <w:u w:val="none"/>
-                <w:bdr w:val="none" w:color="auto" w:sz="0" w:space="0"/>
                 <w:vertAlign w:val="baseline"/>
                 <w:lang w:val="en-US"/>
               </w:rPr>
@@ -7724,7 +7722,6 @@
                 <w:sz w:val="22"/>
                 <w:szCs w:val="22"/>
                 <w:u w:val="none"/>
-                <w:bdr w:val="none" w:color="auto" w:sz="0" w:space="0"/>
                 <w:vertAlign w:val="baseline"/>
               </w:rPr>
               <w:t>từ màn 7-&gt;10: 10% được sinh ra</w:t>
@@ -7750,7 +7747,6 @@
                 <w:sz w:val="22"/>
                 <w:szCs w:val="22"/>
                 <w:u w:val="none"/>
-                <w:bdr w:val="none" w:color="auto" w:sz="0" w:space="0"/>
                 <w:vertAlign w:val="baseline"/>
                 <w:lang w:val="en-US"/>
               </w:rPr>
@@ -7765,7 +7761,6 @@
                 <w:sz w:val="22"/>
                 <w:szCs w:val="22"/>
                 <w:u w:val="none"/>
-                <w:bdr w:val="none" w:color="auto" w:sz="0" w:space="0"/>
                 <w:vertAlign w:val="baseline"/>
               </w:rPr>
               <w:t>từ màn 11 trở đi: 20% được sinh ra</w:t>
@@ -7777,6 +7772,7 @@
               <w:keepLines w:val="0"/>
               <w:widowControl/>
               <w:numPr>
+                <w:ilvl w:val="0"/>
                 <w:numId w:val="0"/>
               </w:numPr>
               <w:suppressLineNumbers w:val="0"/>
@@ -7804,7 +7800,7 @@
               <w:bottom w:val="single" w:color="000000" w:sz="2" w:space="0"/>
               <w:right w:val="single" w:color="000000" w:sz="2" w:space="0"/>
             </w:tcBorders>
-            <w:shd w:val="clear"/>
+            <w:shd w:val="clear" w:color="auto" w:fill="auto"/>
             <w:tcMar>
               <w:top w:w="20" w:type="dxa"/>
               <w:left w:w="120" w:type="dxa"/>
@@ -7872,6 +7868,7 @@
     </w:p>
     <w:tbl>
       <w:tblPr>
+        <w:tblStyle w:val="6"/>
         <w:tblW w:w="0" w:type="auto"/>
         <w:tblInd w:w="0" w:type="dxa"/>
         <w:tblBorders>
@@ -7882,7 +7879,7 @@
           <w:insideH w:val="none" w:color="auto" w:sz="0" w:space="0"/>
           <w:insideV w:val="none" w:color="auto" w:sz="0" w:space="0"/>
         </w:tblBorders>
-        <w:shd w:val="clear"/>
+        <w:shd w:val="clear" w:color="auto" w:fill="auto"/>
         <w:tblLayout w:type="autofit"/>
         <w:tblCellMar>
           <w:top w:w="15" w:type="dxa"/>
@@ -7908,7 +7905,7 @@
             <w:insideH w:val="none" w:color="auto" w:sz="0" w:space="0"/>
             <w:insideV w:val="none" w:color="auto" w:sz="0" w:space="0"/>
           </w:tblBorders>
-          <w:shd w:val="clear"/>
+          <w:shd w:val="clear" w:color="auto" w:fill="auto"/>
           <w:tblCellMar>
             <w:top w:w="15" w:type="dxa"/>
             <w:left w:w="15" w:type="dxa"/>
@@ -8143,7 +8140,6 @@
                 <w:sz w:val="22"/>
                 <w:szCs w:val="22"/>
                 <w:u w:val="none"/>
-                <w:bdr w:val="none" w:color="auto" w:sz="0" w:space="0"/>
                 <w:vertAlign w:val="baseline"/>
               </w:rPr>
               <w:t>Note</w:t>
@@ -8161,7 +8157,7 @@
             <w:insideH w:val="none" w:color="auto" w:sz="0" w:space="0"/>
             <w:insideV w:val="none" w:color="auto" w:sz="0" w:space="0"/>
           </w:tblBorders>
-          <w:shd w:val="clear"/>
+          <w:shd w:val="clear" w:color="auto" w:fill="auto"/>
           <w:tblCellMar>
             <w:top w:w="15" w:type="dxa"/>
             <w:left w:w="15" w:type="dxa"/>
@@ -8181,7 +8177,7 @@
               <w:bottom w:val="single" w:color="000000" w:sz="2" w:space="0"/>
               <w:right w:val="single" w:color="000000" w:sz="2" w:space="0"/>
             </w:tcBorders>
-            <w:shd w:val="clear"/>
+            <w:shd w:val="clear" w:color="auto" w:fill="auto"/>
             <w:tcMar>
               <w:top w:w="20" w:type="dxa"/>
               <w:left w:w="120" w:type="dxa"/>
@@ -8225,7 +8221,7 @@
               <w:bottom w:val="single" w:color="000000" w:sz="2" w:space="0"/>
               <w:right w:val="single" w:color="000000" w:sz="2" w:space="0"/>
             </w:tcBorders>
-            <w:shd w:val="clear"/>
+            <w:shd w:val="clear" w:color="auto" w:fill="auto"/>
             <w:tcMar>
               <w:top w:w="20" w:type="dxa"/>
               <w:left w:w="120" w:type="dxa"/>
@@ -8269,7 +8265,7 @@
               <w:bottom w:val="single" w:color="000000" w:sz="2" w:space="0"/>
               <w:right w:val="single" w:color="000000" w:sz="2" w:space="0"/>
             </w:tcBorders>
-            <w:shd w:val="clear"/>
+            <w:shd w:val="clear" w:color="auto" w:fill="auto"/>
             <w:tcMar>
               <w:top w:w="20" w:type="dxa"/>
               <w:left w:w="120" w:type="dxa"/>
@@ -8297,7 +8293,6 @@
                 <w:sz w:val="22"/>
                 <w:szCs w:val="22"/>
                 <w:u w:val="none"/>
-                <w:bdr w:val="none" w:color="auto" w:sz="0" w:space="0"/>
                 <w:vertAlign w:val="baseline"/>
               </w:rPr>
               <w:drawing>
@@ -8353,7 +8348,7 @@
               <w:bottom w:val="single" w:color="000000" w:sz="2" w:space="0"/>
               <w:right w:val="single" w:color="000000" w:sz="2" w:space="0"/>
             </w:tcBorders>
-            <w:shd w:val="clear"/>
+            <w:shd w:val="clear" w:color="auto" w:fill="auto"/>
             <w:tcMar>
               <w:top w:w="20" w:type="dxa"/>
               <w:left w:w="120" w:type="dxa"/>
@@ -8383,7 +8378,7 @@
               <w:bottom w:val="single" w:color="000000" w:sz="2" w:space="0"/>
               <w:right w:val="single" w:color="000000" w:sz="2" w:space="0"/>
             </w:tcBorders>
-            <w:shd w:val="clear"/>
+            <w:shd w:val="clear" w:color="auto" w:fill="auto"/>
             <w:tcMar>
               <w:top w:w="20" w:type="dxa"/>
               <w:left w:w="120" w:type="dxa"/>
@@ -8415,7 +8410,7 @@
             <w:insideH w:val="none" w:color="auto" w:sz="0" w:space="0"/>
             <w:insideV w:val="none" w:color="auto" w:sz="0" w:space="0"/>
           </w:tblBorders>
-          <w:shd w:val="clear"/>
+          <w:shd w:val="clear" w:color="auto" w:fill="auto"/>
           <w:tblCellMar>
             <w:top w:w="15" w:type="dxa"/>
             <w:left w:w="15" w:type="dxa"/>
@@ -8435,7 +8430,7 @@
               <w:bottom w:val="single" w:color="000000" w:sz="2" w:space="0"/>
               <w:right w:val="single" w:color="000000" w:sz="2" w:space="0"/>
             </w:tcBorders>
-            <w:shd w:val="clear"/>
+            <w:shd w:val="clear" w:color="auto" w:fill="auto"/>
             <w:tcMar>
               <w:top w:w="20" w:type="dxa"/>
               <w:left w:w="120" w:type="dxa"/>
@@ -8465,7 +8460,7 @@
               <w:bottom w:val="single" w:color="000000" w:sz="2" w:space="0"/>
               <w:right w:val="single" w:color="000000" w:sz="2" w:space="0"/>
             </w:tcBorders>
-            <w:shd w:val="clear"/>
+            <w:shd w:val="clear" w:color="auto" w:fill="auto"/>
             <w:tcMar>
               <w:top w:w="20" w:type="dxa"/>
               <w:left w:w="120" w:type="dxa"/>
@@ -8509,7 +8504,7 @@
               <w:bottom w:val="single" w:color="000000" w:sz="2" w:space="0"/>
               <w:right w:val="single" w:color="000000" w:sz="2" w:space="0"/>
             </w:tcBorders>
-            <w:shd w:val="clear"/>
+            <w:shd w:val="clear" w:color="auto" w:fill="auto"/>
             <w:tcMar>
               <w:top w:w="20" w:type="dxa"/>
               <w:left w:w="120" w:type="dxa"/>
@@ -8539,7 +8534,6 @@
                 <w:sz w:val="24"/>
                 <w:szCs w:val="24"/>
                 <w:u w:val="none"/>
-                <w:bdr w:val="none" w:color="auto" w:sz="0" w:space="0"/>
                 <w:shd w:val="clear" w:fill="FFFFFF"/>
                 <w:vertAlign w:val="baseline"/>
               </w:rPr>
@@ -8556,7 +8550,7 @@
               <w:bottom w:val="single" w:color="000000" w:sz="2" w:space="0"/>
               <w:right w:val="single" w:color="000000" w:sz="2" w:space="0"/>
             </w:tcBorders>
-            <w:shd w:val="clear"/>
+            <w:shd w:val="clear" w:color="auto" w:fill="auto"/>
             <w:tcMar>
               <w:top w:w="20" w:type="dxa"/>
               <w:left w:w="120" w:type="dxa"/>
@@ -8586,7 +8580,7 @@
               <w:bottom w:val="single" w:color="000000" w:sz="2" w:space="0"/>
               <w:right w:val="single" w:color="000000" w:sz="2" w:space="0"/>
             </w:tcBorders>
-            <w:shd w:val="clear"/>
+            <w:shd w:val="clear" w:color="auto" w:fill="auto"/>
             <w:tcMar>
               <w:top w:w="20" w:type="dxa"/>
               <w:left w:w="120" w:type="dxa"/>
@@ -8618,7 +8612,7 @@
             <w:insideH w:val="none" w:color="auto" w:sz="0" w:space="0"/>
             <w:insideV w:val="none" w:color="auto" w:sz="0" w:space="0"/>
           </w:tblBorders>
-          <w:shd w:val="clear"/>
+          <w:shd w:val="clear" w:color="auto" w:fill="auto"/>
           <w:tblCellMar>
             <w:top w:w="15" w:type="dxa"/>
             <w:left w:w="15" w:type="dxa"/>
@@ -8638,7 +8632,7 @@
               <w:bottom w:val="single" w:color="000000" w:sz="2" w:space="0"/>
               <w:right w:val="single" w:color="000000" w:sz="2" w:space="0"/>
             </w:tcBorders>
-            <w:shd w:val="clear"/>
+            <w:shd w:val="clear" w:color="auto" w:fill="auto"/>
             <w:tcMar>
               <w:top w:w="20" w:type="dxa"/>
               <w:left w:w="120" w:type="dxa"/>
@@ -8668,7 +8662,7 @@
               <w:bottom w:val="single" w:color="000000" w:sz="2" w:space="0"/>
               <w:right w:val="single" w:color="000000" w:sz="2" w:space="0"/>
             </w:tcBorders>
-            <w:shd w:val="clear"/>
+            <w:shd w:val="clear" w:color="auto" w:fill="auto"/>
             <w:tcMar>
               <w:top w:w="20" w:type="dxa"/>
               <w:left w:w="120" w:type="dxa"/>
@@ -8712,7 +8706,7 @@
               <w:bottom w:val="single" w:color="000000" w:sz="2" w:space="0"/>
               <w:right w:val="single" w:color="000000" w:sz="2" w:space="0"/>
             </w:tcBorders>
-            <w:shd w:val="clear"/>
+            <w:shd w:val="clear" w:color="auto" w:fill="auto"/>
             <w:tcMar>
               <w:top w:w="20" w:type="dxa"/>
               <w:left w:w="120" w:type="dxa"/>
@@ -8742,7 +8736,6 @@
                 <w:sz w:val="24"/>
                 <w:szCs w:val="24"/>
                 <w:u w:val="none"/>
-                <w:bdr w:val="none" w:color="auto" w:sz="0" w:space="0"/>
                 <w:shd w:val="clear" w:fill="FFFFFF"/>
                 <w:vertAlign w:val="baseline"/>
               </w:rPr>
@@ -8759,7 +8752,7 @@
               <w:bottom w:val="single" w:color="000000" w:sz="2" w:space="0"/>
               <w:right w:val="single" w:color="000000" w:sz="2" w:space="0"/>
             </w:tcBorders>
-            <w:shd w:val="clear"/>
+            <w:shd w:val="clear" w:color="auto" w:fill="auto"/>
             <w:tcMar>
               <w:top w:w="20" w:type="dxa"/>
               <w:left w:w="120" w:type="dxa"/>
@@ -8803,7 +8796,7 @@
               <w:bottom w:val="single" w:color="000000" w:sz="2" w:space="0"/>
               <w:right w:val="single" w:color="000000" w:sz="2" w:space="0"/>
             </w:tcBorders>
-            <w:shd w:val="clear"/>
+            <w:shd w:val="clear" w:color="auto" w:fill="auto"/>
             <w:tcMar>
               <w:top w:w="20" w:type="dxa"/>
               <w:left w:w="120" w:type="dxa"/>
@@ -8835,7 +8828,7 @@
             <w:insideH w:val="none" w:color="auto" w:sz="0" w:space="0"/>
             <w:insideV w:val="none" w:color="auto" w:sz="0" w:space="0"/>
           </w:tblBorders>
-          <w:shd w:val="clear"/>
+          <w:shd w:val="clear" w:color="auto" w:fill="auto"/>
           <w:tblCellMar>
             <w:top w:w="15" w:type="dxa"/>
             <w:left w:w="15" w:type="dxa"/>
@@ -8855,7 +8848,7 @@
               <w:bottom w:val="single" w:color="000000" w:sz="2" w:space="0"/>
               <w:right w:val="single" w:color="000000" w:sz="2" w:space="0"/>
             </w:tcBorders>
-            <w:shd w:val="clear"/>
+            <w:shd w:val="clear" w:color="auto" w:fill="auto"/>
             <w:tcMar>
               <w:top w:w="20" w:type="dxa"/>
               <w:left w:w="120" w:type="dxa"/>
@@ -8899,7 +8892,7 @@
               <w:bottom w:val="single" w:color="000000" w:sz="2" w:space="0"/>
               <w:right w:val="single" w:color="000000" w:sz="2" w:space="0"/>
             </w:tcBorders>
-            <w:shd w:val="clear"/>
+            <w:shd w:val="clear" w:color="auto" w:fill="auto"/>
             <w:tcMar>
               <w:top w:w="20" w:type="dxa"/>
               <w:left w:w="120" w:type="dxa"/>
@@ -8943,7 +8936,7 @@
               <w:bottom w:val="single" w:color="000000" w:sz="2" w:space="0"/>
               <w:right w:val="single" w:color="000000" w:sz="2" w:space="0"/>
             </w:tcBorders>
-            <w:shd w:val="clear"/>
+            <w:shd w:val="clear" w:color="auto" w:fill="auto"/>
             <w:tcMar>
               <w:top w:w="20" w:type="dxa"/>
               <w:left w:w="120" w:type="dxa"/>
@@ -8973,7 +8966,7 @@
               <w:bottom w:val="single" w:color="000000" w:sz="2" w:space="0"/>
               <w:right w:val="single" w:color="000000" w:sz="2" w:space="0"/>
             </w:tcBorders>
-            <w:shd w:val="clear"/>
+            <w:shd w:val="clear" w:color="auto" w:fill="auto"/>
             <w:tcMar>
               <w:top w:w="20" w:type="dxa"/>
               <w:left w:w="120" w:type="dxa"/>
@@ -9017,7 +9010,7 @@
               <w:bottom w:val="single" w:color="000000" w:sz="2" w:space="0"/>
               <w:right w:val="single" w:color="000000" w:sz="2" w:space="0"/>
             </w:tcBorders>
-            <w:shd w:val="clear"/>
+            <w:shd w:val="clear" w:color="auto" w:fill="auto"/>
             <w:tcMar>
               <w:top w:w="20" w:type="dxa"/>
               <w:left w:w="120" w:type="dxa"/>
@@ -9049,6 +9042,7 @@
             <w:insideH w:val="none" w:color="auto" w:sz="0" w:space="0"/>
             <w:insideV w:val="none" w:color="auto" w:sz="0" w:space="0"/>
           </w:tblBorders>
+          <w:shd w:val="clear" w:color="auto" w:fill="auto"/>
           <w:tblCellMar>
             <w:top w:w="15" w:type="dxa"/>
             <w:left w:w="15" w:type="dxa"/>
@@ -9068,7 +9062,7 @@
               <w:bottom w:val="single" w:color="000000" w:sz="2" w:space="0"/>
               <w:right w:val="single" w:color="000000" w:sz="2" w:space="0"/>
             </w:tcBorders>
-            <w:shd w:val="clear"/>
+            <w:shd w:val="clear" w:color="auto" w:fill="auto"/>
             <w:tcMar>
               <w:top w:w="20" w:type="dxa"/>
               <w:left w:w="120" w:type="dxa"/>
@@ -9098,7 +9092,7 @@
               <w:bottom w:val="single" w:color="000000" w:sz="2" w:space="0"/>
               <w:right w:val="single" w:color="000000" w:sz="2" w:space="0"/>
             </w:tcBorders>
-            <w:shd w:val="clear"/>
+            <w:shd w:val="clear" w:color="auto" w:fill="auto"/>
             <w:tcMar>
               <w:top w:w="20" w:type="dxa"/>
               <w:left w:w="120" w:type="dxa"/>
@@ -9142,7 +9136,7 @@
               <w:bottom w:val="single" w:color="000000" w:sz="2" w:space="0"/>
               <w:right w:val="single" w:color="000000" w:sz="2" w:space="0"/>
             </w:tcBorders>
-            <w:shd w:val="clear"/>
+            <w:shd w:val="clear" w:color="auto" w:fill="auto"/>
             <w:tcMar>
               <w:top w:w="20" w:type="dxa"/>
               <w:left w:w="120" w:type="dxa"/>
@@ -9172,7 +9166,7 @@
               <w:bottom w:val="single" w:color="000000" w:sz="2" w:space="0"/>
               <w:right w:val="single" w:color="000000" w:sz="2" w:space="0"/>
             </w:tcBorders>
-            <w:shd w:val="clear"/>
+            <w:shd w:val="clear" w:color="auto" w:fill="auto"/>
             <w:tcMar>
               <w:top w:w="20" w:type="dxa"/>
               <w:left w:w="120" w:type="dxa"/>
@@ -9187,6 +9181,7 @@
               <w:keepLines w:val="0"/>
               <w:widowControl/>
               <w:numPr>
+                <w:ilvl w:val="0"/>
                 <w:numId w:val="0"/>
               </w:numPr>
               <w:suppressLineNumbers w:val="0"/>
@@ -9225,7 +9220,6 @@
                 <w:sz w:val="22"/>
                 <w:szCs w:val="22"/>
                 <w:u w:val="none"/>
-                <w:bdr w:val="none" w:color="auto" w:sz="0" w:space="0"/>
                 <w:vertAlign w:val="baseline"/>
               </w:rPr>
               <w:t>Quái có khả năng tấn công khi phát hiện player trong phạm vi 2f</w:t>
@@ -9237,6 +9231,7 @@
               <w:keepLines w:val="0"/>
               <w:widowControl/>
               <w:numPr>
+                <w:ilvl w:val="0"/>
                 <w:numId w:val="0"/>
               </w:numPr>
               <w:suppressLineNumbers w:val="0"/>
@@ -9265,7 +9260,7 @@
               <w:bottom w:val="single" w:color="000000" w:sz="2" w:space="0"/>
               <w:right w:val="single" w:color="000000" w:sz="2" w:space="0"/>
             </w:tcBorders>
-            <w:shd w:val="clear"/>
+            <w:shd w:val="clear" w:color="auto" w:fill="auto"/>
             <w:tcMar>
               <w:top w:w="20" w:type="dxa"/>
               <w:left w:w="120" w:type="dxa"/>
@@ -9297,6 +9292,7 @@
             <w:insideH w:val="none" w:color="auto" w:sz="0" w:space="0"/>
             <w:insideV w:val="none" w:color="auto" w:sz="0" w:space="0"/>
           </w:tblBorders>
+          <w:shd w:val="clear" w:color="auto" w:fill="auto"/>
           <w:tblCellMar>
             <w:top w:w="15" w:type="dxa"/>
             <w:left w:w="15" w:type="dxa"/>
@@ -9316,7 +9312,7 @@
               <w:bottom w:val="single" w:color="000000" w:sz="2" w:space="0"/>
               <w:right w:val="single" w:color="000000" w:sz="2" w:space="0"/>
             </w:tcBorders>
-            <w:shd w:val="clear"/>
+            <w:shd w:val="clear" w:color="auto" w:fill="auto"/>
             <w:tcMar>
               <w:top w:w="20" w:type="dxa"/>
               <w:left w:w="120" w:type="dxa"/>
@@ -9346,7 +9342,7 @@
               <w:bottom w:val="single" w:color="000000" w:sz="2" w:space="0"/>
               <w:right w:val="single" w:color="000000" w:sz="2" w:space="0"/>
             </w:tcBorders>
-            <w:shd w:val="clear"/>
+            <w:shd w:val="clear" w:color="auto" w:fill="auto"/>
             <w:tcMar>
               <w:top w:w="20" w:type="dxa"/>
               <w:left w:w="120" w:type="dxa"/>
@@ -9390,7 +9386,7 @@
               <w:bottom w:val="single" w:color="000000" w:sz="2" w:space="0"/>
               <w:right w:val="single" w:color="000000" w:sz="2" w:space="0"/>
             </w:tcBorders>
-            <w:shd w:val="clear"/>
+            <w:shd w:val="clear" w:color="auto" w:fill="auto"/>
             <w:tcMar>
               <w:top w:w="20" w:type="dxa"/>
               <w:left w:w="120" w:type="dxa"/>
@@ -9418,7 +9414,6 @@
                 <w:sz w:val="22"/>
                 <w:szCs w:val="22"/>
                 <w:u w:val="none"/>
-                <w:bdr w:val="none" w:color="auto" w:sz="0" w:space="0"/>
                 <w:vertAlign w:val="baseline"/>
               </w:rPr>
               <w:t>3*3</w:t>
@@ -9434,7 +9429,7 @@
               <w:bottom w:val="single" w:color="000000" w:sz="2" w:space="0"/>
               <w:right w:val="single" w:color="000000" w:sz="2" w:space="0"/>
             </w:tcBorders>
-            <w:shd w:val="clear"/>
+            <w:shd w:val="clear" w:color="auto" w:fill="auto"/>
             <w:tcMar>
               <w:top w:w="20" w:type="dxa"/>
               <w:left w:w="120" w:type="dxa"/>
@@ -9464,7 +9459,7 @@
               <w:bottom w:val="single" w:color="000000" w:sz="2" w:space="0"/>
               <w:right w:val="single" w:color="000000" w:sz="2" w:space="0"/>
             </w:tcBorders>
-            <w:shd w:val="clear"/>
+            <w:shd w:val="clear" w:color="auto" w:fill="auto"/>
             <w:tcMar>
               <w:top w:w="20" w:type="dxa"/>
               <w:left w:w="120" w:type="dxa"/>
@@ -9496,6 +9491,7 @@
             <w:insideH w:val="none" w:color="auto" w:sz="0" w:space="0"/>
             <w:insideV w:val="none" w:color="auto" w:sz="0" w:space="0"/>
           </w:tblBorders>
+          <w:shd w:val="clear" w:color="auto" w:fill="auto"/>
           <w:tblCellMar>
             <w:top w:w="15" w:type="dxa"/>
             <w:left w:w="15" w:type="dxa"/>
@@ -9515,7 +9511,7 @@
               <w:bottom w:val="single" w:color="000000" w:sz="2" w:space="0"/>
               <w:right w:val="single" w:color="000000" w:sz="2" w:space="0"/>
             </w:tcBorders>
-            <w:shd w:val="clear"/>
+            <w:shd w:val="clear" w:color="auto" w:fill="auto"/>
             <w:tcMar>
               <w:top w:w="20" w:type="dxa"/>
               <w:left w:w="120" w:type="dxa"/>
@@ -9545,7 +9541,7 @@
               <w:bottom w:val="single" w:color="000000" w:sz="2" w:space="0"/>
               <w:right w:val="single" w:color="000000" w:sz="2" w:space="0"/>
             </w:tcBorders>
-            <w:shd w:val="clear"/>
+            <w:shd w:val="clear" w:color="auto" w:fill="auto"/>
             <w:tcMar>
               <w:top w:w="20" w:type="dxa"/>
               <w:left w:w="120" w:type="dxa"/>
@@ -9589,7 +9585,7 @@
               <w:bottom w:val="single" w:color="000000" w:sz="2" w:space="0"/>
               <w:right w:val="single" w:color="000000" w:sz="2" w:space="0"/>
             </w:tcBorders>
-            <w:shd w:val="clear"/>
+            <w:shd w:val="clear" w:color="auto" w:fill="auto"/>
             <w:tcMar>
               <w:top w:w="20" w:type="dxa"/>
               <w:left w:w="120" w:type="dxa"/>
@@ -9619,7 +9615,7 @@
               <w:bottom w:val="single" w:color="000000" w:sz="2" w:space="0"/>
               <w:right w:val="single" w:color="000000" w:sz="2" w:space="0"/>
             </w:tcBorders>
-            <w:shd w:val="clear"/>
+            <w:shd w:val="clear" w:color="auto" w:fill="auto"/>
             <w:tcMar>
               <w:top w:w="20" w:type="dxa"/>
               <w:left w:w="120" w:type="dxa"/>
@@ -9634,6 +9630,7 @@
               <w:keepLines w:val="0"/>
               <w:widowControl/>
               <w:numPr>
+                <w:ilvl w:val="0"/>
                 <w:numId w:val="0"/>
               </w:numPr>
               <w:suppressLineNumbers w:val="0"/>
@@ -9681,7 +9678,6 @@
                 <w:sz w:val="22"/>
                 <w:szCs w:val="22"/>
                 <w:u w:val="none"/>
-                <w:bdr w:val="none" w:color="auto" w:sz="0" w:space="0"/>
                 <w:vertAlign w:val="baseline"/>
                 <w:lang w:val="en-US"/>
               </w:rPr>
@@ -9696,7 +9692,6 @@
                 <w:sz w:val="22"/>
                 <w:szCs w:val="22"/>
                 <w:u w:val="none"/>
-                <w:bdr w:val="none" w:color="auto" w:sz="0" w:space="0"/>
                 <w:vertAlign w:val="baseline"/>
               </w:rPr>
               <w:t>từ màn 1-&gt; 3:</w:t>
@@ -9765,7 +9760,6 @@
                 <w:sz w:val="22"/>
                 <w:szCs w:val="22"/>
                 <w:u w:val="none"/>
-                <w:bdr w:val="none" w:color="auto" w:sz="0" w:space="0"/>
                 <w:vertAlign w:val="baseline"/>
                 <w:lang w:val="en-US"/>
               </w:rPr>
@@ -9780,7 +9774,6 @@
                 <w:sz w:val="22"/>
                 <w:szCs w:val="22"/>
                 <w:u w:val="none"/>
-                <w:bdr w:val="none" w:color="auto" w:sz="0" w:space="0"/>
                 <w:vertAlign w:val="baseline"/>
               </w:rPr>
               <w:t>từ màn 4-&gt;6:</w:t>
@@ -9849,7 +9842,6 @@
                 <w:sz w:val="22"/>
                 <w:szCs w:val="22"/>
                 <w:u w:val="none"/>
-                <w:bdr w:val="none" w:color="auto" w:sz="0" w:space="0"/>
                 <w:vertAlign w:val="baseline"/>
                 <w:lang w:val="en-US"/>
               </w:rPr>
@@ -9864,7 +9856,6 @@
                 <w:sz w:val="22"/>
                 <w:szCs w:val="22"/>
                 <w:u w:val="none"/>
-                <w:bdr w:val="none" w:color="auto" w:sz="0" w:space="0"/>
                 <w:vertAlign w:val="baseline"/>
               </w:rPr>
               <w:t>từ màn 7-&gt;10: 10% được sinh ra</w:t>
@@ -9890,7 +9881,6 @@
                 <w:sz w:val="22"/>
                 <w:szCs w:val="22"/>
                 <w:u w:val="none"/>
-                <w:bdr w:val="none" w:color="auto" w:sz="0" w:space="0"/>
                 <w:vertAlign w:val="baseline"/>
                 <w:lang w:val="en-US"/>
               </w:rPr>
@@ -9905,7 +9895,6 @@
                 <w:sz w:val="22"/>
                 <w:szCs w:val="22"/>
                 <w:u w:val="none"/>
-                <w:bdr w:val="none" w:color="auto" w:sz="0" w:space="0"/>
                 <w:vertAlign w:val="baseline"/>
               </w:rPr>
               <w:t>từ màn 11 trở đi: 20% được sinh ra</w:t>
@@ -9917,6 +9906,7 @@
               <w:keepLines w:val="0"/>
               <w:widowControl/>
               <w:numPr>
+                <w:ilvl w:val="0"/>
                 <w:numId w:val="0"/>
               </w:numPr>
               <w:suppressLineNumbers w:val="0"/>
@@ -9945,7 +9935,7 @@
               <w:bottom w:val="single" w:color="000000" w:sz="2" w:space="0"/>
               <w:right w:val="single" w:color="000000" w:sz="2" w:space="0"/>
             </w:tcBorders>
-            <w:shd w:val="clear"/>
+            <w:shd w:val="clear" w:color="auto" w:fill="auto"/>
             <w:tcMar>
               <w:top w:w="20" w:type="dxa"/>
               <w:left w:w="120" w:type="dxa"/>
@@ -10053,6 +10043,7 @@
     </w:p>
     <w:tbl>
       <w:tblPr>
+        <w:tblStyle w:val="6"/>
         <w:tblW w:w="0" w:type="auto"/>
         <w:tblInd w:w="0" w:type="dxa"/>
         <w:tblBorders>
@@ -10063,7 +10054,7 @@
           <w:insideH w:val="none" w:color="auto" w:sz="0" w:space="0"/>
           <w:insideV w:val="none" w:color="auto" w:sz="0" w:space="0"/>
         </w:tblBorders>
-        <w:shd w:val="clear"/>
+        <w:shd w:val="clear" w:color="auto" w:fill="auto"/>
         <w:tblLayout w:type="autofit"/>
         <w:tblCellMar>
           <w:top w:w="15" w:type="dxa"/>
@@ -10089,7 +10080,7 @@
             <w:insideH w:val="none" w:color="auto" w:sz="0" w:space="0"/>
             <w:insideV w:val="none" w:color="auto" w:sz="0" w:space="0"/>
           </w:tblBorders>
-          <w:shd w:val="clear"/>
+          <w:shd w:val="clear" w:color="auto" w:fill="auto"/>
           <w:tblCellMar>
             <w:top w:w="15" w:type="dxa"/>
             <w:left w:w="15" w:type="dxa"/>
@@ -10324,7 +10315,6 @@
                 <w:sz w:val="22"/>
                 <w:szCs w:val="22"/>
                 <w:u w:val="none"/>
-                <w:bdr w:val="none" w:color="auto" w:sz="0" w:space="0"/>
                 <w:vertAlign w:val="baseline"/>
               </w:rPr>
               <w:t>Note</w:t>
@@ -10342,7 +10332,7 @@
             <w:insideH w:val="none" w:color="auto" w:sz="0" w:space="0"/>
             <w:insideV w:val="none" w:color="auto" w:sz="0" w:space="0"/>
           </w:tblBorders>
-          <w:shd w:val="clear"/>
+          <w:shd w:val="clear" w:color="auto" w:fill="auto"/>
           <w:tblCellMar>
             <w:top w:w="15" w:type="dxa"/>
             <w:left w:w="15" w:type="dxa"/>
@@ -10362,7 +10352,7 @@
               <w:bottom w:val="single" w:color="000000" w:sz="2" w:space="0"/>
               <w:right w:val="single" w:color="000000" w:sz="2" w:space="0"/>
             </w:tcBorders>
-            <w:shd w:val="clear"/>
+            <w:shd w:val="clear" w:color="auto" w:fill="auto"/>
             <w:tcMar>
               <w:top w:w="20" w:type="dxa"/>
               <w:left w:w="120" w:type="dxa"/>
@@ -10406,7 +10396,7 @@
               <w:bottom w:val="single" w:color="000000" w:sz="2" w:space="0"/>
               <w:right w:val="single" w:color="000000" w:sz="2" w:space="0"/>
             </w:tcBorders>
-            <w:shd w:val="clear"/>
+            <w:shd w:val="clear" w:color="auto" w:fill="auto"/>
             <w:tcMar>
               <w:top w:w="20" w:type="dxa"/>
               <w:left w:w="120" w:type="dxa"/>
@@ -10450,7 +10440,7 @@
               <w:bottom w:val="single" w:color="000000" w:sz="2" w:space="0"/>
               <w:right w:val="single" w:color="000000" w:sz="2" w:space="0"/>
             </w:tcBorders>
-            <w:shd w:val="clear"/>
+            <w:shd w:val="clear" w:color="auto" w:fill="auto"/>
             <w:tcMar>
               <w:top w:w="20" w:type="dxa"/>
               <w:left w:w="120" w:type="dxa"/>
@@ -10478,7 +10468,6 @@
                 <w:sz w:val="22"/>
                 <w:szCs w:val="22"/>
                 <w:u w:val="none"/>
-                <w:bdr w:val="none" w:color="auto" w:sz="0" w:space="0"/>
                 <w:vertAlign w:val="baseline"/>
               </w:rPr>
               <w:drawing>
@@ -10534,7 +10523,7 @@
               <w:bottom w:val="single" w:color="000000" w:sz="2" w:space="0"/>
               <w:right w:val="single" w:color="000000" w:sz="2" w:space="0"/>
             </w:tcBorders>
-            <w:shd w:val="clear"/>
+            <w:shd w:val="clear" w:color="auto" w:fill="auto"/>
             <w:tcMar>
               <w:top w:w="20" w:type="dxa"/>
               <w:left w:w="120" w:type="dxa"/>
@@ -10564,7 +10553,7 @@
               <w:bottom w:val="single" w:color="000000" w:sz="2" w:space="0"/>
               <w:right w:val="single" w:color="000000" w:sz="2" w:space="0"/>
             </w:tcBorders>
-            <w:shd w:val="clear"/>
+            <w:shd w:val="clear" w:color="auto" w:fill="auto"/>
             <w:tcMar>
               <w:top w:w="20" w:type="dxa"/>
               <w:left w:w="120" w:type="dxa"/>
@@ -10596,7 +10585,7 @@
             <w:insideH w:val="none" w:color="auto" w:sz="0" w:space="0"/>
             <w:insideV w:val="none" w:color="auto" w:sz="0" w:space="0"/>
           </w:tblBorders>
-          <w:shd w:val="clear"/>
+          <w:shd w:val="clear" w:color="auto" w:fill="auto"/>
           <w:tblCellMar>
             <w:top w:w="15" w:type="dxa"/>
             <w:left w:w="15" w:type="dxa"/>
@@ -10616,7 +10605,7 @@
               <w:bottom w:val="single" w:color="000000" w:sz="2" w:space="0"/>
               <w:right w:val="single" w:color="000000" w:sz="2" w:space="0"/>
             </w:tcBorders>
-            <w:shd w:val="clear"/>
+            <w:shd w:val="clear" w:color="auto" w:fill="auto"/>
             <w:tcMar>
               <w:top w:w="20" w:type="dxa"/>
               <w:left w:w="120" w:type="dxa"/>
@@ -10646,7 +10635,7 @@
               <w:bottom w:val="single" w:color="000000" w:sz="2" w:space="0"/>
               <w:right w:val="single" w:color="000000" w:sz="2" w:space="0"/>
             </w:tcBorders>
-            <w:shd w:val="clear"/>
+            <w:shd w:val="clear" w:color="auto" w:fill="auto"/>
             <w:tcMar>
               <w:top w:w="20" w:type="dxa"/>
               <w:left w:w="120" w:type="dxa"/>
@@ -10690,7 +10679,7 @@
               <w:bottom w:val="single" w:color="000000" w:sz="2" w:space="0"/>
               <w:right w:val="single" w:color="000000" w:sz="2" w:space="0"/>
             </w:tcBorders>
-            <w:shd w:val="clear"/>
+            <w:shd w:val="clear" w:color="auto" w:fill="auto"/>
             <w:tcMar>
               <w:top w:w="20" w:type="dxa"/>
               <w:left w:w="120" w:type="dxa"/>
@@ -10720,7 +10709,6 @@
                 <w:sz w:val="24"/>
                 <w:szCs w:val="24"/>
                 <w:u w:val="none"/>
-                <w:bdr w:val="none" w:color="auto" w:sz="0" w:space="0"/>
                 <w:shd w:val="clear" w:fill="FFFFFF"/>
                 <w:vertAlign w:val="baseline"/>
               </w:rPr>
@@ -10737,7 +10725,7 @@
               <w:bottom w:val="single" w:color="000000" w:sz="2" w:space="0"/>
               <w:right w:val="single" w:color="000000" w:sz="2" w:space="0"/>
             </w:tcBorders>
-            <w:shd w:val="clear"/>
+            <w:shd w:val="clear" w:color="auto" w:fill="auto"/>
             <w:tcMar>
               <w:top w:w="20" w:type="dxa"/>
               <w:left w:w="120" w:type="dxa"/>
@@ -10767,7 +10755,7 @@
               <w:bottom w:val="single" w:color="000000" w:sz="2" w:space="0"/>
               <w:right w:val="single" w:color="000000" w:sz="2" w:space="0"/>
             </w:tcBorders>
-            <w:shd w:val="clear"/>
+            <w:shd w:val="clear" w:color="auto" w:fill="auto"/>
             <w:tcMar>
               <w:top w:w="20" w:type="dxa"/>
               <w:left w:w="120" w:type="dxa"/>
@@ -10799,7 +10787,7 @@
             <w:insideH w:val="none" w:color="auto" w:sz="0" w:space="0"/>
             <w:insideV w:val="none" w:color="auto" w:sz="0" w:space="0"/>
           </w:tblBorders>
-          <w:shd w:val="clear"/>
+          <w:shd w:val="clear" w:color="auto" w:fill="auto"/>
           <w:tblCellMar>
             <w:top w:w="15" w:type="dxa"/>
             <w:left w:w="15" w:type="dxa"/>
@@ -10819,7 +10807,7 @@
               <w:bottom w:val="single" w:color="000000" w:sz="2" w:space="0"/>
               <w:right w:val="single" w:color="000000" w:sz="2" w:space="0"/>
             </w:tcBorders>
-            <w:shd w:val="clear"/>
+            <w:shd w:val="clear" w:color="auto" w:fill="auto"/>
             <w:tcMar>
               <w:top w:w="20" w:type="dxa"/>
               <w:left w:w="120" w:type="dxa"/>
@@ -10849,7 +10837,7 @@
               <w:bottom w:val="single" w:color="000000" w:sz="2" w:space="0"/>
               <w:right w:val="single" w:color="000000" w:sz="2" w:space="0"/>
             </w:tcBorders>
-            <w:shd w:val="clear"/>
+            <w:shd w:val="clear" w:color="auto" w:fill="auto"/>
             <w:tcMar>
               <w:top w:w="20" w:type="dxa"/>
               <w:left w:w="120" w:type="dxa"/>
@@ -10893,7 +10881,7 @@
               <w:bottom w:val="single" w:color="000000" w:sz="2" w:space="0"/>
               <w:right w:val="single" w:color="000000" w:sz="2" w:space="0"/>
             </w:tcBorders>
-            <w:shd w:val="clear"/>
+            <w:shd w:val="clear" w:color="auto" w:fill="auto"/>
             <w:tcMar>
               <w:top w:w="20" w:type="dxa"/>
               <w:left w:w="120" w:type="dxa"/>
@@ -10923,7 +10911,6 @@
                 <w:sz w:val="24"/>
                 <w:szCs w:val="24"/>
                 <w:u w:val="none"/>
-                <w:bdr w:val="none" w:color="auto" w:sz="0" w:space="0"/>
                 <w:shd w:val="clear" w:fill="FFFFFF"/>
                 <w:vertAlign w:val="baseline"/>
               </w:rPr>
@@ -10940,7 +10927,7 @@
               <w:bottom w:val="single" w:color="000000" w:sz="2" w:space="0"/>
               <w:right w:val="single" w:color="000000" w:sz="2" w:space="0"/>
             </w:tcBorders>
-            <w:shd w:val="clear"/>
+            <w:shd w:val="clear" w:color="auto" w:fill="auto"/>
             <w:tcMar>
               <w:top w:w="20" w:type="dxa"/>
               <w:left w:w="120" w:type="dxa"/>
@@ -10984,7 +10971,7 @@
               <w:bottom w:val="single" w:color="000000" w:sz="2" w:space="0"/>
               <w:right w:val="single" w:color="000000" w:sz="2" w:space="0"/>
             </w:tcBorders>
-            <w:shd w:val="clear"/>
+            <w:shd w:val="clear" w:color="auto" w:fill="auto"/>
             <w:tcMar>
               <w:top w:w="20" w:type="dxa"/>
               <w:left w:w="120" w:type="dxa"/>
@@ -11016,7 +11003,7 @@
             <w:insideH w:val="none" w:color="auto" w:sz="0" w:space="0"/>
             <w:insideV w:val="none" w:color="auto" w:sz="0" w:space="0"/>
           </w:tblBorders>
-          <w:shd w:val="clear"/>
+          <w:shd w:val="clear" w:color="auto" w:fill="auto"/>
           <w:tblCellMar>
             <w:top w:w="15" w:type="dxa"/>
             <w:left w:w="15" w:type="dxa"/>
@@ -11036,7 +11023,7 @@
               <w:bottom w:val="single" w:color="000000" w:sz="2" w:space="0"/>
               <w:right w:val="single" w:color="000000" w:sz="2" w:space="0"/>
             </w:tcBorders>
-            <w:shd w:val="clear"/>
+            <w:shd w:val="clear" w:color="auto" w:fill="auto"/>
             <w:tcMar>
               <w:top w:w="20" w:type="dxa"/>
               <w:left w:w="120" w:type="dxa"/>
@@ -11080,7 +11067,7 @@
               <w:bottom w:val="single" w:color="000000" w:sz="2" w:space="0"/>
               <w:right w:val="single" w:color="000000" w:sz="2" w:space="0"/>
             </w:tcBorders>
-            <w:shd w:val="clear"/>
+            <w:shd w:val="clear" w:color="auto" w:fill="auto"/>
             <w:tcMar>
               <w:top w:w="20" w:type="dxa"/>
               <w:left w:w="120" w:type="dxa"/>
@@ -11124,7 +11111,7 @@
               <w:bottom w:val="single" w:color="000000" w:sz="2" w:space="0"/>
               <w:right w:val="single" w:color="000000" w:sz="2" w:space="0"/>
             </w:tcBorders>
-            <w:shd w:val="clear"/>
+            <w:shd w:val="clear" w:color="auto" w:fill="auto"/>
             <w:tcMar>
               <w:top w:w="20" w:type="dxa"/>
               <w:left w:w="120" w:type="dxa"/>
@@ -11154,7 +11141,7 @@
               <w:bottom w:val="single" w:color="000000" w:sz="2" w:space="0"/>
               <w:right w:val="single" w:color="000000" w:sz="2" w:space="0"/>
             </w:tcBorders>
-            <w:shd w:val="clear"/>
+            <w:shd w:val="clear" w:color="auto" w:fill="auto"/>
             <w:tcMar>
               <w:top w:w="20" w:type="dxa"/>
               <w:left w:w="120" w:type="dxa"/>
@@ -11198,7 +11185,7 @@
               <w:bottom w:val="single" w:color="000000" w:sz="2" w:space="0"/>
               <w:right w:val="single" w:color="000000" w:sz="2" w:space="0"/>
             </w:tcBorders>
-            <w:shd w:val="clear"/>
+            <w:shd w:val="clear" w:color="auto" w:fill="auto"/>
             <w:tcMar>
               <w:top w:w="20" w:type="dxa"/>
               <w:left w:w="120" w:type="dxa"/>
@@ -11230,7 +11217,7 @@
             <w:insideH w:val="none" w:color="auto" w:sz="0" w:space="0"/>
             <w:insideV w:val="none" w:color="auto" w:sz="0" w:space="0"/>
           </w:tblBorders>
-          <w:shd w:val="clear"/>
+          <w:shd w:val="clear" w:color="auto" w:fill="auto"/>
           <w:tblCellMar>
             <w:top w:w="15" w:type="dxa"/>
             <w:left w:w="15" w:type="dxa"/>
@@ -11250,7 +11237,7 @@
               <w:bottom w:val="single" w:color="000000" w:sz="2" w:space="0"/>
               <w:right w:val="single" w:color="000000" w:sz="2" w:space="0"/>
             </w:tcBorders>
-            <w:shd w:val="clear"/>
+            <w:shd w:val="clear" w:color="auto" w:fill="auto"/>
             <w:tcMar>
               <w:top w:w="20" w:type="dxa"/>
               <w:left w:w="120" w:type="dxa"/>
@@ -11280,7 +11267,7 @@
               <w:bottom w:val="single" w:color="000000" w:sz="2" w:space="0"/>
               <w:right w:val="single" w:color="000000" w:sz="2" w:space="0"/>
             </w:tcBorders>
-            <w:shd w:val="clear"/>
+            <w:shd w:val="clear" w:color="auto" w:fill="auto"/>
             <w:tcMar>
               <w:top w:w="20" w:type="dxa"/>
               <w:left w:w="120" w:type="dxa"/>
@@ -11324,7 +11311,7 @@
               <w:bottom w:val="single" w:color="000000" w:sz="2" w:space="0"/>
               <w:right w:val="single" w:color="000000" w:sz="2" w:space="0"/>
             </w:tcBorders>
-            <w:shd w:val="clear"/>
+            <w:shd w:val="clear" w:color="auto" w:fill="auto"/>
             <w:tcMar>
               <w:top w:w="20" w:type="dxa"/>
               <w:left w:w="120" w:type="dxa"/>
@@ -11354,7 +11341,7 @@
               <w:bottom w:val="single" w:color="000000" w:sz="2" w:space="0"/>
               <w:right w:val="single" w:color="000000" w:sz="2" w:space="0"/>
             </w:tcBorders>
-            <w:shd w:val="clear"/>
+            <w:shd w:val="clear" w:color="auto" w:fill="auto"/>
             <w:tcMar>
               <w:top w:w="20" w:type="dxa"/>
               <w:left w:w="120" w:type="dxa"/>
@@ -11369,6 +11356,7 @@
               <w:keepLines w:val="0"/>
               <w:widowControl/>
               <w:numPr>
+                <w:ilvl w:val="0"/>
                 <w:numId w:val="0"/>
               </w:numPr>
               <w:suppressLineNumbers w:val="0"/>
@@ -11405,7 +11393,6 @@
                 <w:sz w:val="22"/>
                 <w:szCs w:val="22"/>
                 <w:u w:val="none"/>
-                <w:bdr w:val="none" w:color="auto" w:sz="0" w:space="0"/>
                 <w:vertAlign w:val="baseline"/>
               </w:rPr>
             </w:pPr>
@@ -11418,7 +11405,6 @@
                 <w:sz w:val="22"/>
                 <w:szCs w:val="22"/>
                 <w:u w:val="none"/>
-                <w:bdr w:val="none" w:color="auto" w:sz="0" w:space="0"/>
                 <w:vertAlign w:val="baseline"/>
                 <w:lang w:val="en-US"/>
               </w:rPr>
@@ -11433,7 +11419,6 @@
                 <w:sz w:val="22"/>
                 <w:szCs w:val="22"/>
                 <w:u w:val="none"/>
-                <w:bdr w:val="none" w:color="auto" w:sz="0" w:space="0"/>
                 <w:vertAlign w:val="baseline"/>
               </w:rPr>
               <w:t>Quái có khả năng bay được và bay sang trái sang phải nếu chạm tường thì sẽ quay đầu</w:t>
@@ -11457,7 +11442,6 @@
                 <w:sz w:val="22"/>
                 <w:szCs w:val="22"/>
                 <w:u w:val="none"/>
-                <w:bdr w:val="none" w:color="auto" w:sz="0" w:space="0"/>
                 <w:vertAlign w:val="baseline"/>
               </w:rPr>
             </w:pPr>
@@ -11482,7 +11466,6 @@
                 <w:sz w:val="22"/>
                 <w:szCs w:val="22"/>
                 <w:u w:val="none"/>
-                <w:bdr w:val="none" w:color="auto" w:sz="0" w:space="0"/>
                 <w:vertAlign w:val="baseline"/>
                 <w:lang w:val="en-US"/>
               </w:rPr>
@@ -11497,7 +11480,6 @@
                 <w:sz w:val="22"/>
                 <w:szCs w:val="22"/>
                 <w:u w:val="none"/>
-                <w:bdr w:val="none" w:color="auto" w:sz="0" w:space="0"/>
                 <w:vertAlign w:val="baseline"/>
               </w:rPr>
               <w:t>Quái có khả năng di chuyển theo player và tấn công khi phát hiện player trong phạm vi 5f</w:t>
@@ -11509,6 +11491,7 @@
               <w:keepLines w:val="0"/>
               <w:widowControl/>
               <w:numPr>
+                <w:ilvl w:val="0"/>
                 <w:numId w:val="0"/>
               </w:numPr>
               <w:suppressLineNumbers w:val="0"/>
@@ -11537,7 +11520,7 @@
               <w:bottom w:val="single" w:color="000000" w:sz="2" w:space="0"/>
               <w:right w:val="single" w:color="000000" w:sz="2" w:space="0"/>
             </w:tcBorders>
-            <w:shd w:val="clear"/>
+            <w:shd w:val="clear" w:color="auto" w:fill="auto"/>
             <w:tcMar>
               <w:top w:w="20" w:type="dxa"/>
               <w:left w:w="120" w:type="dxa"/>
@@ -11569,7 +11552,7 @@
             <w:insideH w:val="none" w:color="auto" w:sz="0" w:space="0"/>
             <w:insideV w:val="none" w:color="auto" w:sz="0" w:space="0"/>
           </w:tblBorders>
-          <w:shd w:val="clear"/>
+          <w:shd w:val="clear" w:color="auto" w:fill="auto"/>
           <w:tblCellMar>
             <w:top w:w="15" w:type="dxa"/>
             <w:left w:w="15" w:type="dxa"/>
@@ -11589,7 +11572,7 @@
               <w:bottom w:val="single" w:color="000000" w:sz="2" w:space="0"/>
               <w:right w:val="single" w:color="000000" w:sz="2" w:space="0"/>
             </w:tcBorders>
-            <w:shd w:val="clear"/>
+            <w:shd w:val="clear" w:color="auto" w:fill="auto"/>
             <w:tcMar>
               <w:top w:w="20" w:type="dxa"/>
               <w:left w:w="120" w:type="dxa"/>
@@ -11619,7 +11602,7 @@
               <w:bottom w:val="single" w:color="000000" w:sz="2" w:space="0"/>
               <w:right w:val="single" w:color="000000" w:sz="2" w:space="0"/>
             </w:tcBorders>
-            <w:shd w:val="clear"/>
+            <w:shd w:val="clear" w:color="auto" w:fill="auto"/>
             <w:tcMar>
               <w:top w:w="20" w:type="dxa"/>
               <w:left w:w="120" w:type="dxa"/>
@@ -11663,7 +11646,7 @@
               <w:bottom w:val="single" w:color="000000" w:sz="2" w:space="0"/>
               <w:right w:val="single" w:color="000000" w:sz="2" w:space="0"/>
             </w:tcBorders>
-            <w:shd w:val="clear"/>
+            <w:shd w:val="clear" w:color="auto" w:fill="auto"/>
             <w:tcMar>
               <w:top w:w="20" w:type="dxa"/>
               <w:left w:w="120" w:type="dxa"/>
@@ -11691,7 +11674,6 @@
                 <w:sz w:val="22"/>
                 <w:szCs w:val="22"/>
                 <w:u w:val="none"/>
-                <w:bdr w:val="none" w:color="auto" w:sz="0" w:space="0"/>
                 <w:vertAlign w:val="baseline"/>
               </w:rPr>
               <w:t>3*3</w:t>
@@ -11707,7 +11689,7 @@
               <w:bottom w:val="single" w:color="000000" w:sz="2" w:space="0"/>
               <w:right w:val="single" w:color="000000" w:sz="2" w:space="0"/>
             </w:tcBorders>
-            <w:shd w:val="clear"/>
+            <w:shd w:val="clear" w:color="auto" w:fill="auto"/>
             <w:tcMar>
               <w:top w:w="20" w:type="dxa"/>
               <w:left w:w="120" w:type="dxa"/>
@@ -11737,7 +11719,7 @@
               <w:bottom w:val="single" w:color="000000" w:sz="2" w:space="0"/>
               <w:right w:val="single" w:color="000000" w:sz="2" w:space="0"/>
             </w:tcBorders>
-            <w:shd w:val="clear"/>
+            <w:shd w:val="clear" w:color="auto" w:fill="auto"/>
             <w:tcMar>
               <w:top w:w="20" w:type="dxa"/>
               <w:left w:w="120" w:type="dxa"/>
@@ -11769,7 +11751,7 @@
             <w:insideH w:val="none" w:color="auto" w:sz="0" w:space="0"/>
             <w:insideV w:val="none" w:color="auto" w:sz="0" w:space="0"/>
           </w:tblBorders>
-          <w:shd w:val="clear"/>
+          <w:shd w:val="clear" w:color="auto" w:fill="auto"/>
           <w:tblCellMar>
             <w:top w:w="15" w:type="dxa"/>
             <w:left w:w="15" w:type="dxa"/>
@@ -11789,7 +11771,7 @@
               <w:bottom w:val="single" w:color="000000" w:sz="2" w:space="0"/>
               <w:right w:val="single" w:color="000000" w:sz="2" w:space="0"/>
             </w:tcBorders>
-            <w:shd w:val="clear"/>
+            <w:shd w:val="clear" w:color="auto" w:fill="auto"/>
             <w:tcMar>
               <w:top w:w="20" w:type="dxa"/>
               <w:left w:w="120" w:type="dxa"/>
@@ -11819,7 +11801,7 @@
               <w:bottom w:val="single" w:color="000000" w:sz="2" w:space="0"/>
               <w:right w:val="single" w:color="000000" w:sz="2" w:space="0"/>
             </w:tcBorders>
-            <w:shd w:val="clear"/>
+            <w:shd w:val="clear" w:color="auto" w:fill="auto"/>
             <w:tcMar>
               <w:top w:w="20" w:type="dxa"/>
               <w:left w:w="120" w:type="dxa"/>
@@ -11863,7 +11845,7 @@
               <w:bottom w:val="single" w:color="000000" w:sz="2" w:space="0"/>
               <w:right w:val="single" w:color="000000" w:sz="2" w:space="0"/>
             </w:tcBorders>
-            <w:shd w:val="clear"/>
+            <w:shd w:val="clear" w:color="auto" w:fill="auto"/>
             <w:tcMar>
               <w:top w:w="20" w:type="dxa"/>
               <w:left w:w="120" w:type="dxa"/>
@@ -11893,7 +11875,7 @@
               <w:bottom w:val="single" w:color="000000" w:sz="2" w:space="0"/>
               <w:right w:val="single" w:color="000000" w:sz="2" w:space="0"/>
             </w:tcBorders>
-            <w:shd w:val="clear"/>
+            <w:shd w:val="clear" w:color="auto" w:fill="auto"/>
             <w:tcMar>
               <w:top w:w="20" w:type="dxa"/>
               <w:left w:w="120" w:type="dxa"/>
@@ -11908,6 +11890,7 @@
               <w:keepLines w:val="0"/>
               <w:widowControl/>
               <w:numPr>
+                <w:ilvl w:val="0"/>
                 <w:numId w:val="0"/>
               </w:numPr>
               <w:suppressLineNumbers w:val="0"/>
@@ -11955,7 +11938,6 @@
                 <w:sz w:val="22"/>
                 <w:szCs w:val="22"/>
                 <w:u w:val="none"/>
-                <w:bdr w:val="none" w:color="auto" w:sz="0" w:space="0"/>
                 <w:vertAlign w:val="baseline"/>
                 <w:lang w:val="en-US"/>
               </w:rPr>
@@ -11970,7 +11952,6 @@
                 <w:sz w:val="22"/>
                 <w:szCs w:val="22"/>
                 <w:u w:val="none"/>
-                <w:bdr w:val="none" w:color="auto" w:sz="0" w:space="0"/>
                 <w:vertAlign w:val="baseline"/>
               </w:rPr>
               <w:t>từ màn 1-&gt; 3:</w:t>
@@ -12039,7 +12020,6 @@
                 <w:sz w:val="22"/>
                 <w:szCs w:val="22"/>
                 <w:u w:val="none"/>
-                <w:bdr w:val="none" w:color="auto" w:sz="0" w:space="0"/>
                 <w:vertAlign w:val="baseline"/>
                 <w:lang w:val="en-US"/>
               </w:rPr>
@@ -12054,7 +12034,6 @@
                 <w:sz w:val="22"/>
                 <w:szCs w:val="22"/>
                 <w:u w:val="none"/>
-                <w:bdr w:val="none" w:color="auto" w:sz="0" w:space="0"/>
                 <w:vertAlign w:val="baseline"/>
               </w:rPr>
               <w:t>từ màn 4-&gt;6:</w:t>
@@ -12123,7 +12102,6 @@
                 <w:sz w:val="22"/>
                 <w:szCs w:val="22"/>
                 <w:u w:val="none"/>
-                <w:bdr w:val="none" w:color="auto" w:sz="0" w:space="0"/>
                 <w:vertAlign w:val="baseline"/>
                 <w:lang w:val="en-US"/>
               </w:rPr>
@@ -12138,7 +12116,6 @@
                 <w:sz w:val="22"/>
                 <w:szCs w:val="22"/>
                 <w:u w:val="none"/>
-                <w:bdr w:val="none" w:color="auto" w:sz="0" w:space="0"/>
                 <w:vertAlign w:val="baseline"/>
               </w:rPr>
               <w:t>từ màn 7-&gt;10: 20% được sinh ra</w:t>
@@ -12164,7 +12141,6 @@
                 <w:sz w:val="22"/>
                 <w:szCs w:val="22"/>
                 <w:u w:val="none"/>
-                <w:bdr w:val="none" w:color="auto" w:sz="0" w:space="0"/>
                 <w:vertAlign w:val="baseline"/>
                 <w:lang w:val="en-US"/>
               </w:rPr>
@@ -12179,7 +12155,6 @@
                 <w:sz w:val="22"/>
                 <w:szCs w:val="22"/>
                 <w:u w:val="none"/>
-                <w:bdr w:val="none" w:color="auto" w:sz="0" w:space="0"/>
                 <w:vertAlign w:val="baseline"/>
               </w:rPr>
               <w:t>từ màn 11 trở đi: 20% được sinh ra</w:t>
@@ -12191,6 +12166,7 @@
               <w:keepLines w:val="0"/>
               <w:widowControl/>
               <w:numPr>
+                <w:ilvl w:val="0"/>
                 <w:numId w:val="0"/>
               </w:numPr>
               <w:suppressLineNumbers w:val="0"/>
@@ -12218,7 +12194,7 @@
               <w:bottom w:val="single" w:color="000000" w:sz="2" w:space="0"/>
               <w:right w:val="single" w:color="000000" w:sz="2" w:space="0"/>
             </w:tcBorders>
-            <w:shd w:val="clear"/>
+            <w:shd w:val="clear" w:color="auto" w:fill="auto"/>
             <w:tcMar>
               <w:top w:w="20" w:type="dxa"/>
               <w:left w:w="120" w:type="dxa"/>
@@ -12350,6 +12326,7 @@
     </w:p>
     <w:tbl>
       <w:tblPr>
+        <w:tblStyle w:val="6"/>
         <w:tblW w:w="0" w:type="auto"/>
         <w:tblInd w:w="0" w:type="dxa"/>
         <w:tblBorders>
@@ -12360,7 +12337,7 @@
           <w:insideH w:val="none" w:color="auto" w:sz="0" w:space="0"/>
           <w:insideV w:val="none" w:color="auto" w:sz="0" w:space="0"/>
         </w:tblBorders>
-        <w:shd w:val="clear"/>
+        <w:shd w:val="clear" w:color="auto" w:fill="auto"/>
         <w:tblLayout w:type="autofit"/>
         <w:tblCellMar>
           <w:top w:w="15" w:type="dxa"/>
@@ -12386,7 +12363,7 @@
             <w:insideH w:val="none" w:color="auto" w:sz="0" w:space="0"/>
             <w:insideV w:val="none" w:color="auto" w:sz="0" w:space="0"/>
           </w:tblBorders>
-          <w:shd w:val="clear"/>
+          <w:shd w:val="clear" w:color="auto" w:fill="auto"/>
           <w:tblCellMar>
             <w:top w:w="15" w:type="dxa"/>
             <w:left w:w="15" w:type="dxa"/>
@@ -12621,7 +12598,6 @@
                 <w:sz w:val="22"/>
                 <w:szCs w:val="22"/>
                 <w:u w:val="none"/>
-                <w:bdr w:val="none" w:color="auto" w:sz="0" w:space="0"/>
                 <w:vertAlign w:val="baseline"/>
               </w:rPr>
               <w:t>Note</w:t>
@@ -12639,7 +12615,7 @@
             <w:insideH w:val="none" w:color="auto" w:sz="0" w:space="0"/>
             <w:insideV w:val="none" w:color="auto" w:sz="0" w:space="0"/>
           </w:tblBorders>
-          <w:shd w:val="clear"/>
+          <w:shd w:val="clear" w:color="auto" w:fill="auto"/>
           <w:tblCellMar>
             <w:top w:w="15" w:type="dxa"/>
             <w:left w:w="15" w:type="dxa"/>
@@ -12659,7 +12635,7 @@
               <w:bottom w:val="single" w:color="000000" w:sz="2" w:space="0"/>
               <w:right w:val="single" w:color="000000" w:sz="2" w:space="0"/>
             </w:tcBorders>
-            <w:shd w:val="clear"/>
+            <w:shd w:val="clear" w:color="auto" w:fill="auto"/>
             <w:tcMar>
               <w:top w:w="20" w:type="dxa"/>
               <w:left w:w="120" w:type="dxa"/>
@@ -12703,7 +12679,7 @@
               <w:bottom w:val="single" w:color="000000" w:sz="2" w:space="0"/>
               <w:right w:val="single" w:color="000000" w:sz="2" w:space="0"/>
             </w:tcBorders>
-            <w:shd w:val="clear"/>
+            <w:shd w:val="clear" w:color="auto" w:fill="auto"/>
             <w:tcMar>
               <w:top w:w="20" w:type="dxa"/>
               <w:left w:w="120" w:type="dxa"/>
@@ -12747,7 +12723,7 @@
               <w:bottom w:val="single" w:color="000000" w:sz="2" w:space="0"/>
               <w:right w:val="single" w:color="000000" w:sz="2" w:space="0"/>
             </w:tcBorders>
-            <w:shd w:val="clear"/>
+            <w:shd w:val="clear" w:color="auto" w:fill="auto"/>
             <w:tcMar>
               <w:top w:w="20" w:type="dxa"/>
               <w:left w:w="120" w:type="dxa"/>
@@ -12775,7 +12751,6 @@
                 <w:sz w:val="22"/>
                 <w:szCs w:val="22"/>
                 <w:u w:val="none"/>
-                <w:bdr w:val="none" w:color="auto" w:sz="0" w:space="0"/>
                 <w:vertAlign w:val="baseline"/>
               </w:rPr>
               <w:drawing>
@@ -12831,7 +12806,7 @@
               <w:bottom w:val="single" w:color="000000" w:sz="2" w:space="0"/>
               <w:right w:val="single" w:color="000000" w:sz="2" w:space="0"/>
             </w:tcBorders>
-            <w:shd w:val="clear"/>
+            <w:shd w:val="clear" w:color="auto" w:fill="auto"/>
             <w:tcMar>
               <w:top w:w="20" w:type="dxa"/>
               <w:left w:w="120" w:type="dxa"/>
@@ -12861,7 +12836,7 @@
               <w:bottom w:val="single" w:color="000000" w:sz="2" w:space="0"/>
               <w:right w:val="single" w:color="000000" w:sz="2" w:space="0"/>
             </w:tcBorders>
-            <w:shd w:val="clear"/>
+            <w:shd w:val="clear" w:color="auto" w:fill="auto"/>
             <w:tcMar>
               <w:top w:w="20" w:type="dxa"/>
               <w:left w:w="120" w:type="dxa"/>
@@ -12893,7 +12868,7 @@
             <w:insideH w:val="none" w:color="auto" w:sz="0" w:space="0"/>
             <w:insideV w:val="none" w:color="auto" w:sz="0" w:space="0"/>
           </w:tblBorders>
-          <w:shd w:val="clear"/>
+          <w:shd w:val="clear" w:color="auto" w:fill="auto"/>
           <w:tblCellMar>
             <w:top w:w="15" w:type="dxa"/>
             <w:left w:w="15" w:type="dxa"/>
@@ -12913,7 +12888,7 @@
               <w:bottom w:val="single" w:color="000000" w:sz="2" w:space="0"/>
               <w:right w:val="single" w:color="000000" w:sz="2" w:space="0"/>
             </w:tcBorders>
-            <w:shd w:val="clear"/>
+            <w:shd w:val="clear" w:color="auto" w:fill="auto"/>
             <w:tcMar>
               <w:top w:w="20" w:type="dxa"/>
               <w:left w:w="120" w:type="dxa"/>
@@ -12943,7 +12918,7 @@
               <w:bottom w:val="single" w:color="000000" w:sz="2" w:space="0"/>
               <w:right w:val="single" w:color="000000" w:sz="2" w:space="0"/>
             </w:tcBorders>
-            <w:shd w:val="clear"/>
+            <w:shd w:val="clear" w:color="auto" w:fill="auto"/>
             <w:tcMar>
               <w:top w:w="20" w:type="dxa"/>
               <w:left w:w="120" w:type="dxa"/>
@@ -12987,7 +12962,7 @@
               <w:bottom w:val="single" w:color="000000" w:sz="2" w:space="0"/>
               <w:right w:val="single" w:color="000000" w:sz="2" w:space="0"/>
             </w:tcBorders>
-            <w:shd w:val="clear"/>
+            <w:shd w:val="clear" w:color="auto" w:fill="auto"/>
             <w:tcMar>
               <w:top w:w="20" w:type="dxa"/>
               <w:left w:w="120" w:type="dxa"/>
@@ -13017,7 +12992,6 @@
                 <w:sz w:val="24"/>
                 <w:szCs w:val="24"/>
                 <w:u w:val="none"/>
-                <w:bdr w:val="none" w:color="auto" w:sz="0" w:space="0"/>
                 <w:shd w:val="clear" w:fill="FFFFFF"/>
                 <w:vertAlign w:val="baseline"/>
               </w:rPr>
@@ -13034,7 +13008,7 @@
               <w:bottom w:val="single" w:color="000000" w:sz="2" w:space="0"/>
               <w:right w:val="single" w:color="000000" w:sz="2" w:space="0"/>
             </w:tcBorders>
-            <w:shd w:val="clear"/>
+            <w:shd w:val="clear" w:color="auto" w:fill="auto"/>
             <w:tcMar>
               <w:top w:w="20" w:type="dxa"/>
               <w:left w:w="120" w:type="dxa"/>
@@ -13064,7 +13038,7 @@
               <w:bottom w:val="single" w:color="000000" w:sz="2" w:space="0"/>
               <w:right w:val="single" w:color="000000" w:sz="2" w:space="0"/>
             </w:tcBorders>
-            <w:shd w:val="clear"/>
+            <w:shd w:val="clear" w:color="auto" w:fill="auto"/>
             <w:tcMar>
               <w:top w:w="20" w:type="dxa"/>
               <w:left w:w="120" w:type="dxa"/>
@@ -13096,7 +13070,7 @@
             <w:insideH w:val="none" w:color="auto" w:sz="0" w:space="0"/>
             <w:insideV w:val="none" w:color="auto" w:sz="0" w:space="0"/>
           </w:tblBorders>
-          <w:shd w:val="clear"/>
+          <w:shd w:val="clear" w:color="auto" w:fill="auto"/>
           <w:tblCellMar>
             <w:top w:w="15" w:type="dxa"/>
             <w:left w:w="15" w:type="dxa"/>
@@ -13116,7 +13090,7 @@
               <w:bottom w:val="single" w:color="000000" w:sz="2" w:space="0"/>
               <w:right w:val="single" w:color="000000" w:sz="2" w:space="0"/>
             </w:tcBorders>
-            <w:shd w:val="clear"/>
+            <w:shd w:val="clear" w:color="auto" w:fill="auto"/>
             <w:tcMar>
               <w:top w:w="20" w:type="dxa"/>
               <w:left w:w="120" w:type="dxa"/>
@@ -13146,7 +13120,7 @@
               <w:bottom w:val="single" w:color="000000" w:sz="2" w:space="0"/>
               <w:right w:val="single" w:color="000000" w:sz="2" w:space="0"/>
             </w:tcBorders>
-            <w:shd w:val="clear"/>
+            <w:shd w:val="clear" w:color="auto" w:fill="auto"/>
             <w:tcMar>
               <w:top w:w="20" w:type="dxa"/>
               <w:left w:w="120" w:type="dxa"/>
@@ -13190,7 +13164,7 @@
               <w:bottom w:val="single" w:color="000000" w:sz="2" w:space="0"/>
               <w:right w:val="single" w:color="000000" w:sz="2" w:space="0"/>
             </w:tcBorders>
-            <w:shd w:val="clear"/>
+            <w:shd w:val="clear" w:color="auto" w:fill="auto"/>
             <w:tcMar>
               <w:top w:w="20" w:type="dxa"/>
               <w:left w:w="120" w:type="dxa"/>
@@ -13220,7 +13194,6 @@
                 <w:sz w:val="24"/>
                 <w:szCs w:val="24"/>
                 <w:u w:val="none"/>
-                <w:bdr w:val="none" w:color="auto" w:sz="0" w:space="0"/>
                 <w:shd w:val="clear" w:fill="FFFFFF"/>
                 <w:vertAlign w:val="baseline"/>
               </w:rPr>
@@ -13237,7 +13210,7 @@
               <w:bottom w:val="single" w:color="000000" w:sz="2" w:space="0"/>
               <w:right w:val="single" w:color="000000" w:sz="2" w:space="0"/>
             </w:tcBorders>
-            <w:shd w:val="clear"/>
+            <w:shd w:val="clear" w:color="auto" w:fill="auto"/>
             <w:tcMar>
               <w:top w:w="20" w:type="dxa"/>
               <w:left w:w="120" w:type="dxa"/>
@@ -13281,558 +13254,7 @@
               <w:bottom w:val="single" w:color="000000" w:sz="2" w:space="0"/>
               <w:right w:val="single" w:color="000000" w:sz="2" w:space="0"/>
             </w:tcBorders>
-            <w:shd w:val="clear"/>
-            <w:tcMar>
-              <w:top w:w="20" w:type="dxa"/>
-              <w:left w:w="120" w:type="dxa"/>
-              <w:bottom w:w="0" w:type="dxa"/>
-              <w:right w:w="60" w:type="dxa"/>
-            </w:tcMar>
-            <w:vAlign w:val="top"/>
-          </w:tcPr>
-          <w:p>
-            <w:pPr>
-              <w:keepNext w:val="0"/>
-              <w:keepLines w:val="0"/>
-              <w:widowControl/>
-              <w:suppressLineNumbers w:val="0"/>
-              <w:bidi w:val="0"/>
-              <w:jc w:val="left"/>
-              <w:textAlignment w:val="top"/>
-            </w:pPr>
-          </w:p>
-        </w:tc>
-      </w:tr>
-      <w:tr>
-        <w:tblPrEx>
-          <w:tblBorders>
-            <w:top w:val="none" w:color="auto" w:sz="0" w:space="0"/>
-            <w:left w:val="none" w:color="auto" w:sz="0" w:space="0"/>
-            <w:bottom w:val="none" w:color="auto" w:sz="0" w:space="0"/>
-            <w:right w:val="none" w:color="auto" w:sz="0" w:space="0"/>
-            <w:insideH w:val="none" w:color="auto" w:sz="0" w:space="0"/>
-            <w:insideV w:val="none" w:color="auto" w:sz="0" w:space="0"/>
-          </w:tblBorders>
-          <w:shd w:val="clear"/>
-          <w:tblCellMar>
-            <w:top w:w="15" w:type="dxa"/>
-            <w:left w:w="15" w:type="dxa"/>
-            <w:bottom w:w="15" w:type="dxa"/>
-            <w:right w:w="15" w:type="dxa"/>
-          </w:tblCellMar>
-        </w:tblPrEx>
-        <w:trPr>
-          <w:trHeight w:val="300" w:hRule="atLeast"/>
-        </w:trPr>
-        <w:tc>
-          <w:tcPr>
-            <w:tcW w:w="0" w:type="auto"/>
-            <w:tcBorders>
-              <w:top w:val="single" w:color="000000" w:sz="2" w:space="0"/>
-              <w:left w:val="single" w:color="000000" w:sz="2" w:space="0"/>
-              <w:bottom w:val="single" w:color="000000" w:sz="2" w:space="0"/>
-              <w:right w:val="single" w:color="000000" w:sz="2" w:space="0"/>
-            </w:tcBorders>
-            <w:shd w:val="clear"/>
-            <w:tcMar>
-              <w:top w:w="20" w:type="dxa"/>
-              <w:left w:w="120" w:type="dxa"/>
-              <w:bottom w:w="0" w:type="dxa"/>
-              <w:right w:w="60" w:type="dxa"/>
-            </w:tcMar>
-            <w:vAlign w:val="top"/>
-          </w:tcPr>
-          <w:p>
-            <w:pPr>
-              <w:pStyle w:val="7"/>
-              <w:keepNext w:val="0"/>
-              <w:keepLines w:val="0"/>
-              <w:widowControl/>
-              <w:suppressLineNumbers w:val="0"/>
-              <w:bidi w:val="0"/>
-              <w:spacing w:before="0" w:beforeAutospacing="0" w:after="0" w:afterAutospacing="0" w:line="15" w:lineRule="atLeast"/>
-              <w:ind w:left="280"/>
-            </w:pPr>
-            <w:r>
-              <w:rPr>
-                <w:rFonts w:hint="default" w:ascii="Times New Roman" w:hAnsi="Times New Roman" w:cs="Times New Roman"/>
-                <w:i w:val="0"/>
-                <w:iCs w:val="0"/>
-                <w:color w:val="000000"/>
-                <w:sz w:val="22"/>
-                <w:szCs w:val="22"/>
-                <w:u w:val="none"/>
-                <w:vertAlign w:val="baseline"/>
-              </w:rPr>
-              <w:t>4</w:t>
-            </w:r>
-          </w:p>
-        </w:tc>
-        <w:tc>
-          <w:tcPr>
-            <w:tcW w:w="0" w:type="auto"/>
-            <w:tcBorders>
-              <w:top w:val="single" w:color="000000" w:sz="2" w:space="0"/>
-              <w:left w:val="single" w:color="000000" w:sz="2" w:space="0"/>
-              <w:bottom w:val="single" w:color="000000" w:sz="2" w:space="0"/>
-              <w:right w:val="single" w:color="000000" w:sz="2" w:space="0"/>
-            </w:tcBorders>
-            <w:shd w:val="clear"/>
-            <w:tcMar>
-              <w:top w:w="20" w:type="dxa"/>
-              <w:left w:w="120" w:type="dxa"/>
-              <w:bottom w:w="0" w:type="dxa"/>
-              <w:right w:w="60" w:type="dxa"/>
-            </w:tcMar>
-            <w:vAlign w:val="top"/>
-          </w:tcPr>
-          <w:p>
-            <w:pPr>
-              <w:pStyle w:val="7"/>
-              <w:keepNext w:val="0"/>
-              <w:keepLines w:val="0"/>
-              <w:widowControl/>
-              <w:suppressLineNumbers w:val="0"/>
-              <w:bidi w:val="0"/>
-              <w:spacing w:before="0" w:beforeAutospacing="0" w:after="0" w:afterAutospacing="0" w:line="15" w:lineRule="atLeast"/>
-              <w:ind w:left="280"/>
-            </w:pPr>
-            <w:r>
-              <w:rPr>
-                <w:rFonts w:hint="default" w:ascii="Times New Roman" w:hAnsi="Times New Roman" w:cs="Times New Roman"/>
-                <w:i w:val="0"/>
-                <w:iCs w:val="0"/>
-                <w:color w:val="000000"/>
-                <w:sz w:val="22"/>
-                <w:szCs w:val="22"/>
-                <w:u w:val="none"/>
-                <w:vertAlign w:val="baseline"/>
-              </w:rPr>
-              <w:t>Animation</w:t>
-            </w:r>
-          </w:p>
-        </w:tc>
-        <w:tc>
-          <w:tcPr>
-            <w:tcW w:w="0" w:type="auto"/>
-            <w:tcBorders>
-              <w:top w:val="single" w:color="000000" w:sz="2" w:space="0"/>
-              <w:left w:val="single" w:color="000000" w:sz="2" w:space="0"/>
-              <w:bottom w:val="single" w:color="000000" w:sz="2" w:space="0"/>
-              <w:right w:val="single" w:color="000000" w:sz="2" w:space="0"/>
-            </w:tcBorders>
-            <w:shd w:val="clear"/>
-            <w:tcMar>
-              <w:top w:w="20" w:type="dxa"/>
-              <w:left w:w="120" w:type="dxa"/>
-              <w:bottom w:w="0" w:type="dxa"/>
-              <w:right w:w="60" w:type="dxa"/>
-            </w:tcMar>
-            <w:vAlign w:val="top"/>
-          </w:tcPr>
-          <w:p>
-            <w:pPr>
-              <w:keepNext w:val="0"/>
-              <w:keepLines w:val="0"/>
-              <w:widowControl/>
-              <w:suppressLineNumbers w:val="0"/>
-              <w:bidi w:val="0"/>
-              <w:jc w:val="left"/>
-              <w:textAlignment w:val="top"/>
-            </w:pPr>
-          </w:p>
-        </w:tc>
-        <w:tc>
-          <w:tcPr>
-            <w:tcW w:w="0" w:type="auto"/>
-            <w:tcBorders>
-              <w:top w:val="single" w:color="000000" w:sz="2" w:space="0"/>
-              <w:left w:val="single" w:color="000000" w:sz="2" w:space="0"/>
-              <w:bottom w:val="single" w:color="000000" w:sz="2" w:space="0"/>
-              <w:right w:val="single" w:color="000000" w:sz="2" w:space="0"/>
-            </w:tcBorders>
-            <w:shd w:val="clear"/>
-            <w:tcMar>
-              <w:top w:w="20" w:type="dxa"/>
-              <w:left w:w="120" w:type="dxa"/>
-              <w:bottom w:w="0" w:type="dxa"/>
-              <w:right w:w="60" w:type="dxa"/>
-            </w:tcMar>
-            <w:vAlign w:val="top"/>
-          </w:tcPr>
-          <w:p>
-            <w:pPr>
-              <w:pStyle w:val="7"/>
-              <w:keepNext w:val="0"/>
-              <w:keepLines w:val="0"/>
-              <w:widowControl/>
-              <w:suppressLineNumbers w:val="0"/>
-              <w:bidi w:val="0"/>
-              <w:spacing w:before="0" w:beforeAutospacing="0" w:after="0" w:afterAutospacing="0" w:line="15" w:lineRule="atLeast"/>
-              <w:ind w:left="280"/>
-            </w:pPr>
-            <w:r>
-              <w:rPr>
-                <w:rFonts w:hint="default" w:ascii="Times New Roman" w:hAnsi="Times New Roman" w:cs="Times New Roman"/>
-                <w:i w:val="0"/>
-                <w:iCs w:val="0"/>
-                <w:color w:val="000000"/>
-                <w:sz w:val="22"/>
-                <w:szCs w:val="22"/>
-                <w:u w:val="none"/>
-                <w:vertAlign w:val="baseline"/>
-              </w:rPr>
-              <w:t>Hiệu ứng tấn công khi phát hiện player xuất hiện trong vòng bán kính  5f và hiệu ứng chết khi bị người chơi hạ gục</w:t>
-            </w:r>
-          </w:p>
-        </w:tc>
-        <w:tc>
-          <w:tcPr>
-            <w:tcW w:w="0" w:type="auto"/>
-            <w:tcBorders>
-              <w:top w:val="single" w:color="000000" w:sz="2" w:space="0"/>
-              <w:left w:val="single" w:color="000000" w:sz="2" w:space="0"/>
-              <w:bottom w:val="single" w:color="000000" w:sz="2" w:space="0"/>
-              <w:right w:val="single" w:color="000000" w:sz="2" w:space="0"/>
-            </w:tcBorders>
-            <w:shd w:val="clear"/>
-            <w:tcMar>
-              <w:top w:w="20" w:type="dxa"/>
-              <w:left w:w="120" w:type="dxa"/>
-              <w:bottom w:w="0" w:type="dxa"/>
-              <w:right w:w="60" w:type="dxa"/>
-            </w:tcMar>
-            <w:vAlign w:val="top"/>
-          </w:tcPr>
-          <w:p>
-            <w:pPr>
-              <w:keepNext w:val="0"/>
-              <w:keepLines w:val="0"/>
-              <w:widowControl/>
-              <w:suppressLineNumbers w:val="0"/>
-              <w:bidi w:val="0"/>
-              <w:jc w:val="left"/>
-              <w:textAlignment w:val="top"/>
-            </w:pPr>
-          </w:p>
-        </w:tc>
-      </w:tr>
-      <w:tr>
-        <w:tblPrEx>
-          <w:tblBorders>
-            <w:top w:val="none" w:color="auto" w:sz="0" w:space="0"/>
-            <w:left w:val="none" w:color="auto" w:sz="0" w:space="0"/>
-            <w:bottom w:val="none" w:color="auto" w:sz="0" w:space="0"/>
-            <w:right w:val="none" w:color="auto" w:sz="0" w:space="0"/>
-            <w:insideH w:val="none" w:color="auto" w:sz="0" w:space="0"/>
-            <w:insideV w:val="none" w:color="auto" w:sz="0" w:space="0"/>
-          </w:tblBorders>
-          <w:shd w:val="clear"/>
-          <w:tblCellMar>
-            <w:top w:w="15" w:type="dxa"/>
-            <w:left w:w="15" w:type="dxa"/>
-            <w:bottom w:w="15" w:type="dxa"/>
-            <w:right w:w="15" w:type="dxa"/>
-          </w:tblCellMar>
-        </w:tblPrEx>
-        <w:trPr>
-          <w:trHeight w:val="300" w:hRule="atLeast"/>
-        </w:trPr>
-        <w:tc>
-          <w:tcPr>
-            <w:tcW w:w="0" w:type="auto"/>
-            <w:tcBorders>
-              <w:top w:val="single" w:color="000000" w:sz="2" w:space="0"/>
-              <w:left w:val="single" w:color="000000" w:sz="2" w:space="0"/>
-              <w:bottom w:val="single" w:color="000000" w:sz="2" w:space="0"/>
-              <w:right w:val="single" w:color="000000" w:sz="2" w:space="0"/>
-            </w:tcBorders>
-            <w:shd w:val="clear"/>
-            <w:tcMar>
-              <w:top w:w="20" w:type="dxa"/>
-              <w:left w:w="120" w:type="dxa"/>
-              <w:bottom w:w="0" w:type="dxa"/>
-              <w:right w:w="60" w:type="dxa"/>
-            </w:tcMar>
-            <w:vAlign w:val="top"/>
-          </w:tcPr>
-          <w:p>
-            <w:pPr>
-              <w:keepNext w:val="0"/>
-              <w:keepLines w:val="0"/>
-              <w:widowControl/>
-              <w:suppressLineNumbers w:val="0"/>
-              <w:bidi w:val="0"/>
-              <w:jc w:val="left"/>
-              <w:textAlignment w:val="top"/>
-            </w:pPr>
-          </w:p>
-        </w:tc>
-        <w:tc>
-          <w:tcPr>
-            <w:tcW w:w="0" w:type="auto"/>
-            <w:tcBorders>
-              <w:top w:val="single" w:color="000000" w:sz="2" w:space="0"/>
-              <w:left w:val="single" w:color="000000" w:sz="2" w:space="0"/>
-              <w:bottom w:val="single" w:color="000000" w:sz="2" w:space="0"/>
-              <w:right w:val="single" w:color="000000" w:sz="2" w:space="0"/>
-            </w:tcBorders>
-            <w:shd w:val="clear"/>
-            <w:tcMar>
-              <w:top w:w="20" w:type="dxa"/>
-              <w:left w:w="120" w:type="dxa"/>
-              <w:bottom w:w="0" w:type="dxa"/>
-              <w:right w:w="60" w:type="dxa"/>
-            </w:tcMar>
-            <w:vAlign w:val="top"/>
-          </w:tcPr>
-          <w:p>
-            <w:pPr>
-              <w:pStyle w:val="7"/>
-              <w:keepNext w:val="0"/>
-              <w:keepLines w:val="0"/>
-              <w:widowControl/>
-              <w:suppressLineNumbers w:val="0"/>
-              <w:bidi w:val="0"/>
-              <w:spacing w:before="0" w:beforeAutospacing="0" w:after="0" w:afterAutospacing="0" w:line="15" w:lineRule="atLeast"/>
-              <w:ind w:left="280"/>
-            </w:pPr>
-            <w:r>
-              <w:rPr>
-                <w:rFonts w:hint="default" w:ascii="Times New Roman" w:hAnsi="Times New Roman" w:cs="Times New Roman"/>
-                <w:i w:val="0"/>
-                <w:iCs w:val="0"/>
-                <w:color w:val="000000"/>
-                <w:sz w:val="22"/>
-                <w:szCs w:val="22"/>
-                <w:u w:val="none"/>
-                <w:vertAlign w:val="baseline"/>
-              </w:rPr>
-              <w:t>Ability</w:t>
-            </w:r>
-          </w:p>
-        </w:tc>
-        <w:tc>
-          <w:tcPr>
-            <w:tcW w:w="0" w:type="auto"/>
-            <w:tcBorders>
-              <w:top w:val="single" w:color="000000" w:sz="2" w:space="0"/>
-              <w:left w:val="single" w:color="000000" w:sz="2" w:space="0"/>
-              <w:bottom w:val="single" w:color="000000" w:sz="2" w:space="0"/>
-              <w:right w:val="single" w:color="000000" w:sz="2" w:space="0"/>
-            </w:tcBorders>
-            <w:shd w:val="clear"/>
-            <w:tcMar>
-              <w:top w:w="20" w:type="dxa"/>
-              <w:left w:w="120" w:type="dxa"/>
-              <w:bottom w:w="0" w:type="dxa"/>
-              <w:right w:w="60" w:type="dxa"/>
-            </w:tcMar>
-            <w:vAlign w:val="top"/>
-          </w:tcPr>
-          <w:p>
-            <w:pPr>
-              <w:keepNext w:val="0"/>
-              <w:keepLines w:val="0"/>
-              <w:widowControl/>
-              <w:suppressLineNumbers w:val="0"/>
-              <w:bidi w:val="0"/>
-              <w:jc w:val="left"/>
-              <w:textAlignment w:val="top"/>
-            </w:pPr>
-          </w:p>
-        </w:tc>
-        <w:tc>
-          <w:tcPr>
-            <w:tcW w:w="0" w:type="auto"/>
-            <w:tcBorders>
-              <w:top w:val="single" w:color="000000" w:sz="2" w:space="0"/>
-              <w:left w:val="single" w:color="000000" w:sz="2" w:space="0"/>
-              <w:bottom w:val="single" w:color="000000" w:sz="2" w:space="0"/>
-              <w:right w:val="single" w:color="000000" w:sz="2" w:space="0"/>
-            </w:tcBorders>
-            <w:shd w:val="clear"/>
-            <w:tcMar>
-              <w:top w:w="20" w:type="dxa"/>
-              <w:left w:w="120" w:type="dxa"/>
-              <w:bottom w:w="0" w:type="dxa"/>
-              <w:right w:w="60" w:type="dxa"/>
-            </w:tcMar>
-            <w:vAlign w:val="top"/>
-          </w:tcPr>
-          <w:p>
-            <w:pPr>
-              <w:keepNext w:val="0"/>
-              <w:keepLines w:val="0"/>
-              <w:widowControl/>
-              <w:numPr>
-                <w:numId w:val="0"/>
-              </w:numPr>
-              <w:suppressLineNumbers w:val="0"/>
-              <w:bidi w:val="0"/>
-              <w:spacing w:before="0" w:beforeAutospacing="1" w:after="0" w:afterAutospacing="1"/>
-              <w:ind w:left="1080" w:leftChars="0"/>
-              <w:textAlignment w:val="baseline"/>
-              <w:rPr>
-                <w:rFonts w:hint="default" w:ascii="Times New Roman" w:hAnsi="Times New Roman" w:cs="Times New Roman"/>
-                <w:i w:val="0"/>
-                <w:iCs w:val="0"/>
-                <w:color w:val="000000"/>
-                <w:sz w:val="22"/>
-                <w:szCs w:val="22"/>
-                <w:u w:val="none"/>
-              </w:rPr>
-            </w:pPr>
-          </w:p>
-          <w:p>
-            <w:pPr>
-              <w:pStyle w:val="7"/>
-              <w:keepNext w:val="0"/>
-              <w:keepLines w:val="0"/>
-              <w:widowControl/>
-              <w:suppressLineNumbers w:val="0"/>
-              <w:bidi w:val="0"/>
-              <w:spacing w:before="0" w:beforeAutospacing="0" w:after="0" w:afterAutospacing="0" w:line="15" w:lineRule="atLeast"/>
-              <w:ind w:left="720"/>
-              <w:rPr>
-                <w:rFonts w:hint="default" w:ascii="Times New Roman" w:hAnsi="Times New Roman" w:cs="Times New Roman"/>
-                <w:i w:val="0"/>
-                <w:iCs w:val="0"/>
-                <w:color w:val="000000"/>
-                <w:sz w:val="22"/>
-                <w:szCs w:val="22"/>
-                <w:u w:val="none"/>
-              </w:rPr>
-            </w:pPr>
-            <w:r>
-              <w:rPr>
-                <w:rFonts w:hint="default" w:cs="Times New Roman"/>
-                <w:i w:val="0"/>
-                <w:iCs w:val="0"/>
-                <w:color w:val="000000"/>
-                <w:sz w:val="22"/>
-                <w:szCs w:val="22"/>
-                <w:u w:val="none"/>
-                <w:bdr w:val="none" w:color="auto" w:sz="0" w:space="0"/>
-                <w:vertAlign w:val="baseline"/>
-                <w:lang w:val="en-US"/>
-              </w:rPr>
-              <w:t xml:space="preserve">- </w:t>
-            </w:r>
-            <w:r>
-              <w:rPr>
-                <w:rFonts w:hint="default" w:ascii="Times New Roman" w:hAnsi="Times New Roman" w:cs="Times New Roman"/>
-                <w:i w:val="0"/>
-                <w:iCs w:val="0"/>
-                <w:color w:val="000000"/>
-                <w:sz w:val="22"/>
-                <w:szCs w:val="22"/>
-                <w:u w:val="none"/>
-                <w:bdr w:val="none" w:color="auto" w:sz="0" w:space="0"/>
-                <w:vertAlign w:val="baseline"/>
-              </w:rPr>
-              <w:t>Quái có khả năng di chuyển sang trái sang phải nếu chạm tường thì sẽ quay đầu</w:t>
-            </w:r>
-          </w:p>
-          <w:p>
-            <w:pPr>
-              <w:pStyle w:val="7"/>
-              <w:keepNext w:val="0"/>
-              <w:keepLines w:val="0"/>
-              <w:widowControl/>
-              <w:suppressLineNumbers w:val="0"/>
-              <w:bidi w:val="0"/>
-              <w:spacing w:before="0" w:beforeAutospacing="0" w:after="0" w:afterAutospacing="0" w:line="15" w:lineRule="atLeast"/>
-              <w:ind w:left="720"/>
-              <w:rPr>
-                <w:rFonts w:hint="default" w:ascii="Times New Roman" w:hAnsi="Times New Roman" w:cs="Times New Roman"/>
-                <w:i w:val="0"/>
-                <w:iCs w:val="0"/>
-                <w:color w:val="000000"/>
-                <w:sz w:val="22"/>
-                <w:szCs w:val="22"/>
-                <w:u w:val="none"/>
-                <w:bdr w:val="none" w:color="auto" w:sz="0" w:space="0"/>
-                <w:vertAlign w:val="baseline"/>
-              </w:rPr>
-            </w:pPr>
-          </w:p>
-          <w:p>
-            <w:pPr>
-              <w:pStyle w:val="7"/>
-              <w:keepNext w:val="0"/>
-              <w:keepLines w:val="0"/>
-              <w:widowControl/>
-              <w:suppressLineNumbers w:val="0"/>
-              <w:bidi w:val="0"/>
-              <w:spacing w:before="0" w:beforeAutospacing="0" w:after="0" w:afterAutospacing="0" w:line="15" w:lineRule="atLeast"/>
-              <w:ind w:left="720"/>
-            </w:pPr>
-            <w:r>
-              <w:rPr>
-                <w:rFonts w:hint="default" w:cs="Times New Roman"/>
-                <w:i w:val="0"/>
-                <w:iCs w:val="0"/>
-                <w:color w:val="000000"/>
-                <w:sz w:val="22"/>
-                <w:szCs w:val="22"/>
-                <w:u w:val="none"/>
-                <w:bdr w:val="none" w:color="auto" w:sz="0" w:space="0"/>
-                <w:vertAlign w:val="baseline"/>
-                <w:lang w:val="en-US"/>
-              </w:rPr>
-              <w:t xml:space="preserve">- </w:t>
-            </w:r>
-            <w:r>
-              <w:rPr>
-                <w:rFonts w:hint="default" w:ascii="Times New Roman" w:hAnsi="Times New Roman" w:cs="Times New Roman"/>
-                <w:i w:val="0"/>
-                <w:iCs w:val="0"/>
-                <w:color w:val="000000"/>
-                <w:sz w:val="22"/>
-                <w:szCs w:val="22"/>
-                <w:u w:val="none"/>
-                <w:bdr w:val="none" w:color="auto" w:sz="0" w:space="0"/>
-                <w:vertAlign w:val="baseline"/>
-              </w:rPr>
-              <w:t>Quái có khả năng di chuyển theo player và tấn công khi phát hiện player trong phạm vi 5f</w:t>
-            </w:r>
-          </w:p>
-          <w:p>
-            <w:pPr>
-              <w:keepNext w:val="0"/>
-              <w:keepLines w:val="0"/>
-              <w:widowControl/>
-              <w:numPr>
-                <w:numId w:val="0"/>
-              </w:numPr>
-              <w:suppressLineNumbers w:val="0"/>
-              <w:bidi w:val="0"/>
-              <w:spacing w:before="0" w:beforeAutospacing="1" w:after="0" w:afterAutospacing="1"/>
-              <w:ind w:left="1080" w:leftChars="0"/>
-              <w:textAlignment w:val="baseline"/>
-              <w:rPr>
-                <w:rFonts w:hint="default" w:ascii="Times New Roman" w:hAnsi="Times New Roman" w:cs="Times New Roman"/>
-                <w:i w:val="0"/>
-                <w:iCs w:val="0"/>
-                <w:color w:val="000000"/>
-                <w:sz w:val="22"/>
-                <w:szCs w:val="22"/>
-                <w:u w:val="none"/>
-              </w:rPr>
-            </w:pPr>
-          </w:p>
-        </w:tc>
-        <w:tc>
-          <w:tcPr>
-            <w:tcW w:w="0" w:type="auto"/>
-            <w:tcBorders>
-              <w:top w:val="single" w:color="000000" w:sz="2" w:space="0"/>
-              <w:left w:val="single" w:color="000000" w:sz="2" w:space="0"/>
-              <w:bottom w:val="single" w:color="000000" w:sz="2" w:space="0"/>
-              <w:right w:val="single" w:color="000000" w:sz="2" w:space="0"/>
-            </w:tcBorders>
-            <w:shd w:val="clear"/>
+            <w:shd w:val="clear" w:color="auto" w:fill="auto"/>
             <w:tcMar>
               <w:top w:w="20" w:type="dxa"/>
               <w:left w:w="120" w:type="dxa"/>
@@ -13883,7 +13305,95 @@
               <w:bottom w:val="single" w:color="000000" w:sz="2" w:space="0"/>
               <w:right w:val="single" w:color="000000" w:sz="2" w:space="0"/>
             </w:tcBorders>
-            <w:shd w:val="clear"/>
+            <w:shd w:val="clear" w:color="auto" w:fill="auto"/>
+            <w:tcMar>
+              <w:top w:w="20" w:type="dxa"/>
+              <w:left w:w="120" w:type="dxa"/>
+              <w:bottom w:w="0" w:type="dxa"/>
+              <w:right w:w="60" w:type="dxa"/>
+            </w:tcMar>
+            <w:vAlign w:val="top"/>
+          </w:tcPr>
+          <w:p>
+            <w:pPr>
+              <w:pStyle w:val="7"/>
+              <w:keepNext w:val="0"/>
+              <w:keepLines w:val="0"/>
+              <w:widowControl/>
+              <w:suppressLineNumbers w:val="0"/>
+              <w:bidi w:val="0"/>
+              <w:spacing w:before="0" w:beforeAutospacing="0" w:after="0" w:afterAutospacing="0" w:line="15" w:lineRule="atLeast"/>
+              <w:ind w:left="280"/>
+            </w:pPr>
+            <w:r>
+              <w:rPr>
+                <w:rFonts w:hint="default" w:ascii="Times New Roman" w:hAnsi="Times New Roman" w:cs="Times New Roman"/>
+                <w:i w:val="0"/>
+                <w:iCs w:val="0"/>
+                <w:color w:val="000000"/>
+                <w:sz w:val="22"/>
+                <w:szCs w:val="22"/>
+                <w:u w:val="none"/>
+                <w:vertAlign w:val="baseline"/>
+              </w:rPr>
+              <w:t>4</w:t>
+            </w:r>
+          </w:p>
+        </w:tc>
+        <w:tc>
+          <w:tcPr>
+            <w:tcW w:w="0" w:type="auto"/>
+            <w:tcBorders>
+              <w:top w:val="single" w:color="000000" w:sz="2" w:space="0"/>
+              <w:left w:val="single" w:color="000000" w:sz="2" w:space="0"/>
+              <w:bottom w:val="single" w:color="000000" w:sz="2" w:space="0"/>
+              <w:right w:val="single" w:color="000000" w:sz="2" w:space="0"/>
+            </w:tcBorders>
+            <w:shd w:val="clear" w:color="auto" w:fill="auto"/>
+            <w:tcMar>
+              <w:top w:w="20" w:type="dxa"/>
+              <w:left w:w="120" w:type="dxa"/>
+              <w:bottom w:w="0" w:type="dxa"/>
+              <w:right w:w="60" w:type="dxa"/>
+            </w:tcMar>
+            <w:vAlign w:val="top"/>
+          </w:tcPr>
+          <w:p>
+            <w:pPr>
+              <w:pStyle w:val="7"/>
+              <w:keepNext w:val="0"/>
+              <w:keepLines w:val="0"/>
+              <w:widowControl/>
+              <w:suppressLineNumbers w:val="0"/>
+              <w:bidi w:val="0"/>
+              <w:spacing w:before="0" w:beforeAutospacing="0" w:after="0" w:afterAutospacing="0" w:line="15" w:lineRule="atLeast"/>
+              <w:ind w:left="280"/>
+            </w:pPr>
+            <w:r>
+              <w:rPr>
+                <w:rFonts w:hint="default" w:ascii="Times New Roman" w:hAnsi="Times New Roman" w:cs="Times New Roman"/>
+                <w:i w:val="0"/>
+                <w:iCs w:val="0"/>
+                <w:color w:val="000000"/>
+                <w:sz w:val="22"/>
+                <w:szCs w:val="22"/>
+                <w:u w:val="none"/>
+                <w:vertAlign w:val="baseline"/>
+              </w:rPr>
+              <w:t>Animation</w:t>
+            </w:r>
+          </w:p>
+        </w:tc>
+        <w:tc>
+          <w:tcPr>
+            <w:tcW w:w="0" w:type="auto"/>
+            <w:tcBorders>
+              <w:top w:val="single" w:color="000000" w:sz="2" w:space="0"/>
+              <w:left w:val="single" w:color="000000" w:sz="2" w:space="0"/>
+              <w:bottom w:val="single" w:color="000000" w:sz="2" w:space="0"/>
+              <w:right w:val="single" w:color="000000" w:sz="2" w:space="0"/>
+            </w:tcBorders>
+            <w:shd w:val="clear" w:color="auto" w:fill="auto"/>
             <w:tcMar>
               <w:top w:w="20" w:type="dxa"/>
               <w:left w:w="120" w:type="dxa"/>
@@ -13913,7 +13423,7 @@
               <w:bottom w:val="single" w:color="000000" w:sz="2" w:space="0"/>
               <w:right w:val="single" w:color="000000" w:sz="2" w:space="0"/>
             </w:tcBorders>
-            <w:shd w:val="clear"/>
+            <w:shd w:val="clear" w:color="auto" w:fill="auto"/>
             <w:tcMar>
               <w:top w:w="20" w:type="dxa"/>
               <w:left w:w="120" w:type="dxa"/>
@@ -13944,64 +13454,20 @@
                 <w:u w:val="none"/>
                 <w:vertAlign w:val="baseline"/>
               </w:rPr>
-              <w:t>Kích thước</w:t>
-            </w:r>
-          </w:p>
-        </w:tc>
-        <w:tc>
-          <w:tcPr>
-            <w:tcW w:w="0" w:type="auto"/>
-            <w:tcBorders>
-              <w:top w:val="single" w:color="000000" w:sz="2" w:space="0"/>
-              <w:left w:val="single" w:color="000000" w:sz="2" w:space="0"/>
-              <w:bottom w:val="single" w:color="000000" w:sz="2" w:space="0"/>
-              <w:right w:val="single" w:color="000000" w:sz="2" w:space="0"/>
-            </w:tcBorders>
-            <w:shd w:val="clear"/>
-            <w:tcMar>
-              <w:top w:w="20" w:type="dxa"/>
-              <w:left w:w="120" w:type="dxa"/>
-              <w:bottom w:w="0" w:type="dxa"/>
-              <w:right w:w="60" w:type="dxa"/>
-            </w:tcMar>
-            <w:vAlign w:val="top"/>
-          </w:tcPr>
-          <w:p>
-            <w:pPr>
-              <w:pStyle w:val="7"/>
-              <w:keepNext w:val="0"/>
-              <w:keepLines w:val="0"/>
-              <w:widowControl/>
-              <w:suppressLineNumbers w:val="0"/>
-              <w:bidi w:val="0"/>
-              <w:spacing w:before="240" w:beforeAutospacing="0" w:after="240" w:afterAutospacing="0" w:line="15" w:lineRule="atLeast"/>
-            </w:pPr>
-            <w:r>
-              <w:rPr>
-                <w:rFonts w:hint="default" w:ascii="Times New Roman" w:hAnsi="Times New Roman" w:cs="Times New Roman"/>
-                <w:i w:val="0"/>
-                <w:iCs w:val="0"/>
-                <w:color w:val="000000"/>
-                <w:sz w:val="22"/>
-                <w:szCs w:val="22"/>
-                <w:u w:val="none"/>
-                <w:bdr w:val="none" w:color="auto" w:sz="0" w:space="0"/>
-                <w:vertAlign w:val="baseline"/>
-              </w:rPr>
-              <w:t>3*3</w:t>
-            </w:r>
-          </w:p>
-        </w:tc>
-        <w:tc>
-          <w:tcPr>
-            <w:tcW w:w="0" w:type="auto"/>
-            <w:tcBorders>
-              <w:top w:val="single" w:color="000000" w:sz="2" w:space="0"/>
-              <w:left w:val="single" w:color="000000" w:sz="2" w:space="0"/>
-              <w:bottom w:val="single" w:color="000000" w:sz="2" w:space="0"/>
-              <w:right w:val="single" w:color="000000" w:sz="2" w:space="0"/>
-            </w:tcBorders>
-            <w:shd w:val="clear"/>
+              <w:t>Hiệu ứng tấn công khi phát hiện player xuất hiện trong vòng bán kính  5f và hiệu ứng chết khi bị người chơi hạ gục</w:t>
+            </w:r>
+          </w:p>
+        </w:tc>
+        <w:tc>
+          <w:tcPr>
+            <w:tcW w:w="0" w:type="auto"/>
+            <w:tcBorders>
+              <w:top w:val="single" w:color="000000" w:sz="2" w:space="0"/>
+              <w:left w:val="single" w:color="000000" w:sz="2" w:space="0"/>
+              <w:bottom w:val="single" w:color="000000" w:sz="2" w:space="0"/>
+              <w:right w:val="single" w:color="000000" w:sz="2" w:space="0"/>
+            </w:tcBorders>
+            <w:shd w:val="clear" w:color="auto" w:fill="auto"/>
             <w:tcMar>
               <w:top w:w="20" w:type="dxa"/>
               <w:left w:w="120" w:type="dxa"/>
@@ -14022,16 +13488,320 @@
             </w:pPr>
           </w:p>
         </w:tc>
-        <w:tc>
-          <w:tcPr>
-            <w:tcW w:w="0" w:type="auto"/>
-            <w:tcBorders>
-              <w:top w:val="single" w:color="000000" w:sz="2" w:space="0"/>
-              <w:left w:val="single" w:color="000000" w:sz="2" w:space="0"/>
-              <w:bottom w:val="single" w:color="000000" w:sz="2" w:space="0"/>
-              <w:right w:val="single" w:color="000000" w:sz="2" w:space="0"/>
-            </w:tcBorders>
-            <w:shd w:val="clear"/>
+      </w:tr>
+      <w:tr>
+        <w:tblPrEx>
+          <w:tblBorders>
+            <w:top w:val="none" w:color="auto" w:sz="0" w:space="0"/>
+            <w:left w:val="none" w:color="auto" w:sz="0" w:space="0"/>
+            <w:bottom w:val="none" w:color="auto" w:sz="0" w:space="0"/>
+            <w:right w:val="none" w:color="auto" w:sz="0" w:space="0"/>
+            <w:insideH w:val="none" w:color="auto" w:sz="0" w:space="0"/>
+            <w:insideV w:val="none" w:color="auto" w:sz="0" w:space="0"/>
+          </w:tblBorders>
+          <w:shd w:val="clear" w:color="auto" w:fill="auto"/>
+          <w:tblCellMar>
+            <w:top w:w="15" w:type="dxa"/>
+            <w:left w:w="15" w:type="dxa"/>
+            <w:bottom w:w="15" w:type="dxa"/>
+            <w:right w:w="15" w:type="dxa"/>
+          </w:tblCellMar>
+        </w:tblPrEx>
+        <w:trPr>
+          <w:trHeight w:val="300" w:hRule="atLeast"/>
+        </w:trPr>
+        <w:tc>
+          <w:tcPr>
+            <w:tcW w:w="0" w:type="auto"/>
+            <w:tcBorders>
+              <w:top w:val="single" w:color="000000" w:sz="2" w:space="0"/>
+              <w:left w:val="single" w:color="000000" w:sz="2" w:space="0"/>
+              <w:bottom w:val="single" w:color="000000" w:sz="2" w:space="0"/>
+              <w:right w:val="single" w:color="000000" w:sz="2" w:space="0"/>
+            </w:tcBorders>
+            <w:shd w:val="clear" w:color="auto" w:fill="auto"/>
+            <w:tcMar>
+              <w:top w:w="20" w:type="dxa"/>
+              <w:left w:w="120" w:type="dxa"/>
+              <w:bottom w:w="0" w:type="dxa"/>
+              <w:right w:w="60" w:type="dxa"/>
+            </w:tcMar>
+            <w:vAlign w:val="top"/>
+          </w:tcPr>
+          <w:p>
+            <w:pPr>
+              <w:keepNext w:val="0"/>
+              <w:keepLines w:val="0"/>
+              <w:widowControl/>
+              <w:suppressLineNumbers w:val="0"/>
+              <w:bidi w:val="0"/>
+              <w:jc w:val="left"/>
+              <w:textAlignment w:val="top"/>
+            </w:pPr>
+          </w:p>
+        </w:tc>
+        <w:tc>
+          <w:tcPr>
+            <w:tcW w:w="0" w:type="auto"/>
+            <w:tcBorders>
+              <w:top w:val="single" w:color="000000" w:sz="2" w:space="0"/>
+              <w:left w:val="single" w:color="000000" w:sz="2" w:space="0"/>
+              <w:bottom w:val="single" w:color="000000" w:sz="2" w:space="0"/>
+              <w:right w:val="single" w:color="000000" w:sz="2" w:space="0"/>
+            </w:tcBorders>
+            <w:shd w:val="clear" w:color="auto" w:fill="auto"/>
+            <w:tcMar>
+              <w:top w:w="20" w:type="dxa"/>
+              <w:left w:w="120" w:type="dxa"/>
+              <w:bottom w:w="0" w:type="dxa"/>
+              <w:right w:w="60" w:type="dxa"/>
+            </w:tcMar>
+            <w:vAlign w:val="top"/>
+          </w:tcPr>
+          <w:p>
+            <w:pPr>
+              <w:pStyle w:val="7"/>
+              <w:keepNext w:val="0"/>
+              <w:keepLines w:val="0"/>
+              <w:widowControl/>
+              <w:suppressLineNumbers w:val="0"/>
+              <w:bidi w:val="0"/>
+              <w:spacing w:before="0" w:beforeAutospacing="0" w:after="0" w:afterAutospacing="0" w:line="15" w:lineRule="atLeast"/>
+              <w:ind w:left="280"/>
+            </w:pPr>
+            <w:r>
+              <w:rPr>
+                <w:rFonts w:hint="default" w:ascii="Times New Roman" w:hAnsi="Times New Roman" w:cs="Times New Roman"/>
+                <w:i w:val="0"/>
+                <w:iCs w:val="0"/>
+                <w:color w:val="000000"/>
+                <w:sz w:val="22"/>
+                <w:szCs w:val="22"/>
+                <w:u w:val="none"/>
+                <w:vertAlign w:val="baseline"/>
+              </w:rPr>
+              <w:t>Ability</w:t>
+            </w:r>
+          </w:p>
+        </w:tc>
+        <w:tc>
+          <w:tcPr>
+            <w:tcW w:w="0" w:type="auto"/>
+            <w:tcBorders>
+              <w:top w:val="single" w:color="000000" w:sz="2" w:space="0"/>
+              <w:left w:val="single" w:color="000000" w:sz="2" w:space="0"/>
+              <w:bottom w:val="single" w:color="000000" w:sz="2" w:space="0"/>
+              <w:right w:val="single" w:color="000000" w:sz="2" w:space="0"/>
+            </w:tcBorders>
+            <w:shd w:val="clear" w:color="auto" w:fill="auto"/>
+            <w:tcMar>
+              <w:top w:w="20" w:type="dxa"/>
+              <w:left w:w="120" w:type="dxa"/>
+              <w:bottom w:w="0" w:type="dxa"/>
+              <w:right w:w="60" w:type="dxa"/>
+            </w:tcMar>
+            <w:vAlign w:val="top"/>
+          </w:tcPr>
+          <w:p>
+            <w:pPr>
+              <w:keepNext w:val="0"/>
+              <w:keepLines w:val="0"/>
+              <w:widowControl/>
+              <w:suppressLineNumbers w:val="0"/>
+              <w:bidi w:val="0"/>
+              <w:jc w:val="left"/>
+              <w:textAlignment w:val="top"/>
+            </w:pPr>
+          </w:p>
+        </w:tc>
+        <w:tc>
+          <w:tcPr>
+            <w:tcW w:w="0" w:type="auto"/>
+            <w:tcBorders>
+              <w:top w:val="single" w:color="000000" w:sz="2" w:space="0"/>
+              <w:left w:val="single" w:color="000000" w:sz="2" w:space="0"/>
+              <w:bottom w:val="single" w:color="000000" w:sz="2" w:space="0"/>
+              <w:right w:val="single" w:color="000000" w:sz="2" w:space="0"/>
+            </w:tcBorders>
+            <w:shd w:val="clear" w:color="auto" w:fill="auto"/>
+            <w:tcMar>
+              <w:top w:w="20" w:type="dxa"/>
+              <w:left w:w="120" w:type="dxa"/>
+              <w:bottom w:w="0" w:type="dxa"/>
+              <w:right w:w="60" w:type="dxa"/>
+            </w:tcMar>
+            <w:vAlign w:val="top"/>
+          </w:tcPr>
+          <w:p>
+            <w:pPr>
+              <w:keepNext w:val="0"/>
+              <w:keepLines w:val="0"/>
+              <w:widowControl/>
+              <w:numPr>
+                <w:ilvl w:val="0"/>
+                <w:numId w:val="0"/>
+              </w:numPr>
+              <w:suppressLineNumbers w:val="0"/>
+              <w:bidi w:val="0"/>
+              <w:spacing w:before="0" w:beforeAutospacing="1" w:after="0" w:afterAutospacing="1"/>
+              <w:ind w:left="1080" w:leftChars="0"/>
+              <w:textAlignment w:val="baseline"/>
+              <w:rPr>
+                <w:rFonts w:hint="default" w:ascii="Times New Roman" w:hAnsi="Times New Roman" w:cs="Times New Roman"/>
+                <w:i w:val="0"/>
+                <w:iCs w:val="0"/>
+                <w:color w:val="000000"/>
+                <w:sz w:val="22"/>
+                <w:szCs w:val="22"/>
+                <w:u w:val="none"/>
+              </w:rPr>
+            </w:pPr>
+          </w:p>
+          <w:p>
+            <w:pPr>
+              <w:pStyle w:val="7"/>
+              <w:keepNext w:val="0"/>
+              <w:keepLines w:val="0"/>
+              <w:widowControl/>
+              <w:suppressLineNumbers w:val="0"/>
+              <w:bidi w:val="0"/>
+              <w:spacing w:before="0" w:beforeAutospacing="0" w:after="0" w:afterAutospacing="0" w:line="15" w:lineRule="atLeast"/>
+              <w:ind w:left="720"/>
+              <w:rPr>
+                <w:rFonts w:hint="default" w:ascii="Times New Roman" w:hAnsi="Times New Roman" w:cs="Times New Roman"/>
+                <w:i w:val="0"/>
+                <w:iCs w:val="0"/>
+                <w:color w:val="000000"/>
+                <w:sz w:val="22"/>
+                <w:szCs w:val="22"/>
+                <w:u w:val="none"/>
+              </w:rPr>
+            </w:pPr>
+            <w:r>
+              <w:rPr>
+                <w:rFonts w:hint="default" w:cs="Times New Roman"/>
+                <w:i w:val="0"/>
+                <w:iCs w:val="0"/>
+                <w:color w:val="000000"/>
+                <w:sz w:val="22"/>
+                <w:szCs w:val="22"/>
+                <w:u w:val="none"/>
+                <w:vertAlign w:val="baseline"/>
+                <w:lang w:val="en-US"/>
+              </w:rPr>
+              <w:t xml:space="preserve">- </w:t>
+            </w:r>
+            <w:r>
+              <w:rPr>
+                <w:rFonts w:hint="default" w:ascii="Times New Roman" w:hAnsi="Times New Roman" w:cs="Times New Roman"/>
+                <w:i w:val="0"/>
+                <w:iCs w:val="0"/>
+                <w:color w:val="000000"/>
+                <w:sz w:val="22"/>
+                <w:szCs w:val="22"/>
+                <w:u w:val="none"/>
+                <w:vertAlign w:val="baseline"/>
+              </w:rPr>
+              <w:t>Quái có khả năng di chuyển sang trái sang phải nếu chạm tường thì sẽ quay đầu</w:t>
+            </w:r>
+          </w:p>
+          <w:p>
+            <w:pPr>
+              <w:pStyle w:val="7"/>
+              <w:keepNext w:val="0"/>
+              <w:keepLines w:val="0"/>
+              <w:widowControl/>
+              <w:suppressLineNumbers w:val="0"/>
+              <w:bidi w:val="0"/>
+              <w:spacing w:before="0" w:beforeAutospacing="0" w:after="0" w:afterAutospacing="0" w:line="15" w:lineRule="atLeast"/>
+              <w:ind w:left="720"/>
+              <w:rPr>
+                <w:rFonts w:hint="default" w:ascii="Times New Roman" w:hAnsi="Times New Roman" w:cs="Times New Roman"/>
+                <w:i w:val="0"/>
+                <w:iCs w:val="0"/>
+                <w:color w:val="000000"/>
+                <w:sz w:val="22"/>
+                <w:szCs w:val="22"/>
+                <w:u w:val="none"/>
+                <w:vertAlign w:val="baseline"/>
+              </w:rPr>
+            </w:pPr>
+          </w:p>
+          <w:p>
+            <w:pPr>
+              <w:pStyle w:val="7"/>
+              <w:keepNext w:val="0"/>
+              <w:keepLines w:val="0"/>
+              <w:widowControl/>
+              <w:suppressLineNumbers w:val="0"/>
+              <w:bidi w:val="0"/>
+              <w:spacing w:before="0" w:beforeAutospacing="0" w:after="0" w:afterAutospacing="0" w:line="15" w:lineRule="atLeast"/>
+              <w:ind w:left="720"/>
+            </w:pPr>
+            <w:r>
+              <w:rPr>
+                <w:rFonts w:hint="default" w:cs="Times New Roman"/>
+                <w:i w:val="0"/>
+                <w:iCs w:val="0"/>
+                <w:color w:val="000000"/>
+                <w:sz w:val="22"/>
+                <w:szCs w:val="22"/>
+                <w:u w:val="none"/>
+                <w:vertAlign w:val="baseline"/>
+                <w:lang w:val="en-US"/>
+              </w:rPr>
+              <w:t xml:space="preserve">- </w:t>
+            </w:r>
+            <w:r>
+              <w:rPr>
+                <w:rFonts w:hint="default" w:ascii="Times New Roman" w:hAnsi="Times New Roman" w:cs="Times New Roman"/>
+                <w:i w:val="0"/>
+                <w:iCs w:val="0"/>
+                <w:color w:val="000000"/>
+                <w:sz w:val="22"/>
+                <w:szCs w:val="22"/>
+                <w:u w:val="none"/>
+                <w:vertAlign w:val="baseline"/>
+              </w:rPr>
+              <w:t>Quái có khả năng di chuyển theo player và tấn công khi phát hiện player trong phạm vi 5f</w:t>
+            </w:r>
+          </w:p>
+          <w:p>
+            <w:pPr>
+              <w:keepNext w:val="0"/>
+              <w:keepLines w:val="0"/>
+              <w:widowControl/>
+              <w:numPr>
+                <w:ilvl w:val="0"/>
+                <w:numId w:val="0"/>
+              </w:numPr>
+              <w:suppressLineNumbers w:val="0"/>
+              <w:bidi w:val="0"/>
+              <w:spacing w:before="0" w:beforeAutospacing="1" w:after="0" w:afterAutospacing="1"/>
+              <w:ind w:left="1080" w:leftChars="0"/>
+              <w:textAlignment w:val="baseline"/>
+              <w:rPr>
+                <w:rFonts w:hint="default" w:ascii="Times New Roman" w:hAnsi="Times New Roman" w:cs="Times New Roman"/>
+                <w:i w:val="0"/>
+                <w:iCs w:val="0"/>
+                <w:color w:val="000000"/>
+                <w:sz w:val="22"/>
+                <w:szCs w:val="22"/>
+                <w:u w:val="none"/>
+              </w:rPr>
+            </w:pPr>
+          </w:p>
+        </w:tc>
+        <w:tc>
+          <w:tcPr>
+            <w:tcW w:w="0" w:type="auto"/>
+            <w:tcBorders>
+              <w:top w:val="single" w:color="000000" w:sz="2" w:space="0"/>
+              <w:left w:val="single" w:color="000000" w:sz="2" w:space="0"/>
+              <w:bottom w:val="single" w:color="000000" w:sz="2" w:space="0"/>
+              <w:right w:val="single" w:color="000000" w:sz="2" w:space="0"/>
+            </w:tcBorders>
+            <w:shd w:val="clear" w:color="auto" w:fill="auto"/>
             <w:tcMar>
               <w:top w:w="20" w:type="dxa"/>
               <w:left w:w="120" w:type="dxa"/>
@@ -14082,7 +13852,7 @@
               <w:bottom w:val="single" w:color="000000" w:sz="2" w:space="0"/>
               <w:right w:val="single" w:color="000000" w:sz="2" w:space="0"/>
             </w:tcBorders>
-            <w:shd w:val="clear"/>
+            <w:shd w:val="clear" w:color="auto" w:fill="auto"/>
             <w:tcMar>
               <w:top w:w="20" w:type="dxa"/>
               <w:left w:w="120" w:type="dxa"/>
@@ -14112,7 +13882,7 @@
               <w:bottom w:val="single" w:color="000000" w:sz="2" w:space="0"/>
               <w:right w:val="single" w:color="000000" w:sz="2" w:space="0"/>
             </w:tcBorders>
-            <w:shd w:val="clear"/>
+            <w:shd w:val="clear" w:color="auto" w:fill="auto"/>
             <w:tcMar>
               <w:top w:w="20" w:type="dxa"/>
               <w:left w:w="120" w:type="dxa"/>
@@ -14143,20 +13913,63 @@
                 <w:u w:val="none"/>
                 <w:vertAlign w:val="baseline"/>
               </w:rPr>
-              <w:t>Tỉ lệ sinh quái</w:t>
-            </w:r>
-          </w:p>
-        </w:tc>
-        <w:tc>
-          <w:tcPr>
-            <w:tcW w:w="0" w:type="auto"/>
-            <w:tcBorders>
-              <w:top w:val="single" w:color="000000" w:sz="2" w:space="0"/>
-              <w:left w:val="single" w:color="000000" w:sz="2" w:space="0"/>
-              <w:bottom w:val="single" w:color="000000" w:sz="2" w:space="0"/>
-              <w:right w:val="single" w:color="000000" w:sz="2" w:space="0"/>
-            </w:tcBorders>
-            <w:shd w:val="clear"/>
+              <w:t>Kích thước</w:t>
+            </w:r>
+          </w:p>
+        </w:tc>
+        <w:tc>
+          <w:tcPr>
+            <w:tcW w:w="0" w:type="auto"/>
+            <w:tcBorders>
+              <w:top w:val="single" w:color="000000" w:sz="2" w:space="0"/>
+              <w:left w:val="single" w:color="000000" w:sz="2" w:space="0"/>
+              <w:bottom w:val="single" w:color="000000" w:sz="2" w:space="0"/>
+              <w:right w:val="single" w:color="000000" w:sz="2" w:space="0"/>
+            </w:tcBorders>
+            <w:shd w:val="clear" w:color="auto" w:fill="auto"/>
+            <w:tcMar>
+              <w:top w:w="20" w:type="dxa"/>
+              <w:left w:w="120" w:type="dxa"/>
+              <w:bottom w:w="0" w:type="dxa"/>
+              <w:right w:w="60" w:type="dxa"/>
+            </w:tcMar>
+            <w:vAlign w:val="top"/>
+          </w:tcPr>
+          <w:p>
+            <w:pPr>
+              <w:pStyle w:val="7"/>
+              <w:keepNext w:val="0"/>
+              <w:keepLines w:val="0"/>
+              <w:widowControl/>
+              <w:suppressLineNumbers w:val="0"/>
+              <w:bidi w:val="0"/>
+              <w:spacing w:before="240" w:beforeAutospacing="0" w:after="240" w:afterAutospacing="0" w:line="15" w:lineRule="atLeast"/>
+            </w:pPr>
+            <w:r>
+              <w:rPr>
+                <w:rFonts w:hint="default" w:ascii="Times New Roman" w:hAnsi="Times New Roman" w:cs="Times New Roman"/>
+                <w:i w:val="0"/>
+                <w:iCs w:val="0"/>
+                <w:color w:val="000000"/>
+                <w:sz w:val="22"/>
+                <w:szCs w:val="22"/>
+                <w:u w:val="none"/>
+                <w:vertAlign w:val="baseline"/>
+              </w:rPr>
+              <w:t>3*3</w:t>
+            </w:r>
+          </w:p>
+        </w:tc>
+        <w:tc>
+          <w:tcPr>
+            <w:tcW w:w="0" w:type="auto"/>
+            <w:tcBorders>
+              <w:top w:val="single" w:color="000000" w:sz="2" w:space="0"/>
+              <w:left w:val="single" w:color="000000" w:sz="2" w:space="0"/>
+              <w:bottom w:val="single" w:color="000000" w:sz="2" w:space="0"/>
+              <w:right w:val="single" w:color="000000" w:sz="2" w:space="0"/>
+            </w:tcBorders>
+            <w:shd w:val="clear" w:color="auto" w:fill="auto"/>
             <w:tcMar>
               <w:top w:w="20" w:type="dxa"/>
               <w:left w:w="120" w:type="dxa"/>
@@ -14186,7 +13999,163 @@
               <w:bottom w:val="single" w:color="000000" w:sz="2" w:space="0"/>
               <w:right w:val="single" w:color="000000" w:sz="2" w:space="0"/>
             </w:tcBorders>
-            <w:shd w:val="clear"/>
+            <w:shd w:val="clear" w:color="auto" w:fill="auto"/>
+            <w:tcMar>
+              <w:top w:w="20" w:type="dxa"/>
+              <w:left w:w="120" w:type="dxa"/>
+              <w:bottom w:w="0" w:type="dxa"/>
+              <w:right w:w="60" w:type="dxa"/>
+            </w:tcMar>
+            <w:vAlign w:val="top"/>
+          </w:tcPr>
+          <w:p>
+            <w:pPr>
+              <w:keepNext w:val="0"/>
+              <w:keepLines w:val="0"/>
+              <w:widowControl/>
+              <w:suppressLineNumbers w:val="0"/>
+              <w:bidi w:val="0"/>
+              <w:jc w:val="left"/>
+              <w:textAlignment w:val="top"/>
+            </w:pPr>
+          </w:p>
+        </w:tc>
+      </w:tr>
+      <w:tr>
+        <w:tblPrEx>
+          <w:tblBorders>
+            <w:top w:val="none" w:color="auto" w:sz="0" w:space="0"/>
+            <w:left w:val="none" w:color="auto" w:sz="0" w:space="0"/>
+            <w:bottom w:val="none" w:color="auto" w:sz="0" w:space="0"/>
+            <w:right w:val="none" w:color="auto" w:sz="0" w:space="0"/>
+            <w:insideH w:val="none" w:color="auto" w:sz="0" w:space="0"/>
+            <w:insideV w:val="none" w:color="auto" w:sz="0" w:space="0"/>
+          </w:tblBorders>
+          <w:shd w:val="clear" w:color="auto" w:fill="auto"/>
+          <w:tblCellMar>
+            <w:top w:w="15" w:type="dxa"/>
+            <w:left w:w="15" w:type="dxa"/>
+            <w:bottom w:w="15" w:type="dxa"/>
+            <w:right w:w="15" w:type="dxa"/>
+          </w:tblCellMar>
+        </w:tblPrEx>
+        <w:trPr>
+          <w:trHeight w:val="300" w:hRule="atLeast"/>
+        </w:trPr>
+        <w:tc>
+          <w:tcPr>
+            <w:tcW w:w="0" w:type="auto"/>
+            <w:tcBorders>
+              <w:top w:val="single" w:color="000000" w:sz="2" w:space="0"/>
+              <w:left w:val="single" w:color="000000" w:sz="2" w:space="0"/>
+              <w:bottom w:val="single" w:color="000000" w:sz="2" w:space="0"/>
+              <w:right w:val="single" w:color="000000" w:sz="2" w:space="0"/>
+            </w:tcBorders>
+            <w:shd w:val="clear" w:color="auto" w:fill="auto"/>
+            <w:tcMar>
+              <w:top w:w="20" w:type="dxa"/>
+              <w:left w:w="120" w:type="dxa"/>
+              <w:bottom w:w="0" w:type="dxa"/>
+              <w:right w:w="60" w:type="dxa"/>
+            </w:tcMar>
+            <w:vAlign w:val="top"/>
+          </w:tcPr>
+          <w:p>
+            <w:pPr>
+              <w:keepNext w:val="0"/>
+              <w:keepLines w:val="0"/>
+              <w:widowControl/>
+              <w:suppressLineNumbers w:val="0"/>
+              <w:bidi w:val="0"/>
+              <w:jc w:val="left"/>
+              <w:textAlignment w:val="top"/>
+            </w:pPr>
+          </w:p>
+        </w:tc>
+        <w:tc>
+          <w:tcPr>
+            <w:tcW w:w="0" w:type="auto"/>
+            <w:tcBorders>
+              <w:top w:val="single" w:color="000000" w:sz="2" w:space="0"/>
+              <w:left w:val="single" w:color="000000" w:sz="2" w:space="0"/>
+              <w:bottom w:val="single" w:color="000000" w:sz="2" w:space="0"/>
+              <w:right w:val="single" w:color="000000" w:sz="2" w:space="0"/>
+            </w:tcBorders>
+            <w:shd w:val="clear" w:color="auto" w:fill="auto"/>
+            <w:tcMar>
+              <w:top w:w="20" w:type="dxa"/>
+              <w:left w:w="120" w:type="dxa"/>
+              <w:bottom w:w="0" w:type="dxa"/>
+              <w:right w:w="60" w:type="dxa"/>
+            </w:tcMar>
+            <w:vAlign w:val="top"/>
+          </w:tcPr>
+          <w:p>
+            <w:pPr>
+              <w:pStyle w:val="7"/>
+              <w:keepNext w:val="0"/>
+              <w:keepLines w:val="0"/>
+              <w:widowControl/>
+              <w:suppressLineNumbers w:val="0"/>
+              <w:bidi w:val="0"/>
+              <w:spacing w:before="0" w:beforeAutospacing="0" w:after="0" w:afterAutospacing="0" w:line="15" w:lineRule="atLeast"/>
+              <w:ind w:left="280"/>
+            </w:pPr>
+            <w:r>
+              <w:rPr>
+                <w:rFonts w:hint="default" w:ascii="Times New Roman" w:hAnsi="Times New Roman" w:cs="Times New Roman"/>
+                <w:i w:val="0"/>
+                <w:iCs w:val="0"/>
+                <w:color w:val="000000"/>
+                <w:sz w:val="22"/>
+                <w:szCs w:val="22"/>
+                <w:u w:val="none"/>
+                <w:vertAlign w:val="baseline"/>
+              </w:rPr>
+              <w:t>Tỉ lệ sinh quái</w:t>
+            </w:r>
+          </w:p>
+        </w:tc>
+        <w:tc>
+          <w:tcPr>
+            <w:tcW w:w="0" w:type="auto"/>
+            <w:tcBorders>
+              <w:top w:val="single" w:color="000000" w:sz="2" w:space="0"/>
+              <w:left w:val="single" w:color="000000" w:sz="2" w:space="0"/>
+              <w:bottom w:val="single" w:color="000000" w:sz="2" w:space="0"/>
+              <w:right w:val="single" w:color="000000" w:sz="2" w:space="0"/>
+            </w:tcBorders>
+            <w:shd w:val="clear" w:color="auto" w:fill="auto"/>
+            <w:tcMar>
+              <w:top w:w="20" w:type="dxa"/>
+              <w:left w:w="120" w:type="dxa"/>
+              <w:bottom w:w="0" w:type="dxa"/>
+              <w:right w:w="60" w:type="dxa"/>
+            </w:tcMar>
+            <w:vAlign w:val="top"/>
+          </w:tcPr>
+          <w:p>
+            <w:pPr>
+              <w:keepNext w:val="0"/>
+              <w:keepLines w:val="0"/>
+              <w:widowControl/>
+              <w:suppressLineNumbers w:val="0"/>
+              <w:bidi w:val="0"/>
+              <w:jc w:val="left"/>
+              <w:textAlignment w:val="top"/>
+            </w:pPr>
+          </w:p>
+        </w:tc>
+        <w:tc>
+          <w:tcPr>
+            <w:tcW w:w="0" w:type="auto"/>
+            <w:tcBorders>
+              <w:top w:val="single" w:color="000000" w:sz="2" w:space="0"/>
+              <w:left w:val="single" w:color="000000" w:sz="2" w:space="0"/>
+              <w:bottom w:val="single" w:color="000000" w:sz="2" w:space="0"/>
+              <w:right w:val="single" w:color="000000" w:sz="2" w:space="0"/>
+            </w:tcBorders>
+            <w:shd w:val="clear" w:color="auto" w:fill="auto"/>
             <w:tcMar>
               <w:top w:w="20" w:type="dxa"/>
               <w:left w:w="120" w:type="dxa"/>
@@ -14201,6 +14170,7 @@
               <w:keepLines w:val="0"/>
               <w:widowControl/>
               <w:numPr>
+                <w:ilvl w:val="0"/>
                 <w:numId w:val="0"/>
               </w:numPr>
               <w:suppressLineNumbers w:val="0"/>
@@ -14248,7 +14218,6 @@
                 <w:sz w:val="22"/>
                 <w:szCs w:val="22"/>
                 <w:u w:val="none"/>
-                <w:bdr w:val="none" w:color="auto" w:sz="0" w:space="0"/>
                 <w:vertAlign w:val="baseline"/>
                 <w:lang w:val="en-US"/>
               </w:rPr>
@@ -14263,7 +14232,6 @@
                 <w:sz w:val="22"/>
                 <w:szCs w:val="22"/>
                 <w:u w:val="none"/>
-                <w:bdr w:val="none" w:color="auto" w:sz="0" w:space="0"/>
                 <w:vertAlign w:val="baseline"/>
               </w:rPr>
               <w:t>từ màn 1-&gt; 3:</w:t>
@@ -14332,7 +14300,6 @@
                 <w:sz w:val="22"/>
                 <w:szCs w:val="22"/>
                 <w:u w:val="none"/>
-                <w:bdr w:val="none" w:color="auto" w:sz="0" w:space="0"/>
                 <w:vertAlign w:val="baseline"/>
                 <w:lang w:val="en-US"/>
               </w:rPr>
@@ -14347,7 +14314,6 @@
                 <w:sz w:val="22"/>
                 <w:szCs w:val="22"/>
                 <w:u w:val="none"/>
-                <w:bdr w:val="none" w:color="auto" w:sz="0" w:space="0"/>
                 <w:vertAlign w:val="baseline"/>
               </w:rPr>
               <w:t>từ màn 4-&gt;6:</w:t>
@@ -14416,7 +14382,6 @@
                 <w:sz w:val="22"/>
                 <w:szCs w:val="22"/>
                 <w:u w:val="none"/>
-                <w:bdr w:val="none" w:color="auto" w:sz="0" w:space="0"/>
                 <w:vertAlign w:val="baseline"/>
                 <w:lang w:val="en-US"/>
               </w:rPr>
@@ -14431,7 +14396,6 @@
                 <w:sz w:val="22"/>
                 <w:szCs w:val="22"/>
                 <w:u w:val="none"/>
-                <w:bdr w:val="none" w:color="auto" w:sz="0" w:space="0"/>
                 <w:vertAlign w:val="baseline"/>
               </w:rPr>
               <w:t>từ màn 7-&gt;10: 30% được sinh ra</w:t>
@@ -14457,7 +14421,6 @@
                 <w:sz w:val="22"/>
                 <w:szCs w:val="22"/>
                 <w:u w:val="none"/>
-                <w:bdr w:val="none" w:color="auto" w:sz="0" w:space="0"/>
                 <w:vertAlign w:val="baseline"/>
                 <w:lang w:val="en-US"/>
               </w:rPr>
@@ -14472,7 +14435,6 @@
                 <w:sz w:val="22"/>
                 <w:szCs w:val="22"/>
                 <w:u w:val="none"/>
-                <w:bdr w:val="none" w:color="auto" w:sz="0" w:space="0"/>
                 <w:vertAlign w:val="baseline"/>
               </w:rPr>
               <w:t>từ màn 11 trở đi: 30% được sinh ra</w:t>
@@ -14484,6 +14446,7 @@
               <w:keepLines w:val="0"/>
               <w:widowControl/>
               <w:numPr>
+                <w:ilvl w:val="0"/>
                 <w:numId w:val="0"/>
               </w:numPr>
               <w:suppressLineNumbers w:val="0"/>
@@ -14512,7 +14475,7 @@
               <w:bottom w:val="single" w:color="000000" w:sz="2" w:space="0"/>
               <w:right w:val="single" w:color="000000" w:sz="2" w:space="0"/>
             </w:tcBorders>
-            <w:shd w:val="clear"/>
+            <w:shd w:val="clear" w:color="auto" w:fill="auto"/>
             <w:tcMar>
               <w:top w:w="20" w:type="dxa"/>
               <w:left w:w="120" w:type="dxa"/>
@@ -15015,12 +14978,14 @@
   <w:style w:type="character" w:customStyle="1" w:styleId="8">
     <w:name w:val="apple-tab-span"/>
     <w:basedOn w:val="5"/>
+    <w:qFormat/>
     <w:uiPriority w:val="0"/>
   </w:style>
   <w:style w:type="character" w:customStyle="1" w:styleId="9">
     <w:name w:val="Heading 1 Char"/>
     <w:basedOn w:val="5"/>
     <w:link w:val="2"/>
+    <w:qFormat/>
     <w:uiPriority w:val="9"/>
     <w:rPr>
       <w:rFonts w:ascii="Times New Roman" w:hAnsi="Times New Roman" w:eastAsia="Times New Roman" w:cs="Times New Roman"/>

--- a/docs/docs.docx
+++ b/docs/docs.docx
@@ -7058,7 +7058,6 @@
           <w:p>
             <w:pPr>
               <w:spacing w:before="240" w:after="40"/>
-              <w:ind w:firstLine="720"/>
               <w:outlineLvl w:val="1"/>
               <w:rPr>
                 <w:rFonts w:ascii="Times New Roman" w:eastAsia="Times New Roman" w:hAnsi="Times New Roman" w:cs="Times New Roman"/>
